--- a/Projet/sources/Rapport/Rapport.docx
+++ b/Projet/sources/Rapport/Rapport.docx
@@ -4,6 +4,7 @@
   <w:body>
     <w:p>
       <w:pPr>
+        <w:jc w:val="center"/>
         <w:rPr>
           <w:b/>
           <w:bCs/>
@@ -16,46 +17,73 @@
           <w:bCs/>
           <w:u w:val="single"/>
         </w:rPr>
-        <w:t>Note :</w:t>
-      </w:r>
-    </w:p>
-    <w:p>
-      <w:r>
-        <w:t>Les choses rajoutées dans le code sont dans ces balises :</w:t>
-      </w:r>
-    </w:p>
-    <w:p/>
-    <w:p>
-      <w:r>
-        <w:t>//&amp;&amp;&amp;&amp;&amp;&amp;&amp;&amp;&amp;&amp;&amp;&amp;&amp;&amp;&amp;&amp;&amp;&amp;&amp;&amp;&amp;&amp;&amp;&amp;&amp;&amp;&amp;&amp;&amp;&amp;&amp;&amp;&amp;&amp;&amp;&amp;&amp;&amp;&amp;&amp;&amp;&amp;&amp;&amp;&amp;&amp;&amp;&amp;&amp;&amp;</w:t>
-      </w:r>
-    </w:p>
-    <w:p>
-      <w:r>
-        <w:t>Code rajouté […]</w:t>
-      </w:r>
-    </w:p>
-    <w:p>
-      <w:r>
-        <w:t>//&amp;&amp;&amp;&amp;&amp;&amp;&amp;&amp;&amp;&amp;&amp;&amp;&amp;&amp;&amp;&amp;&amp;&amp;&amp;&amp;&amp;&amp;&amp;&amp;&amp;&amp;&amp;&amp;&amp;&amp;&amp;&amp;&amp;&amp;&amp;&amp;&amp;&amp;&amp;&amp;&amp;&amp;&amp;&amp;&amp;&amp;&amp;&amp;&amp;&amp;</w:t>
-      </w:r>
-    </w:p>
-    <w:p/>
-    <w:p>
-      <w:pPr>
+        <w:t>PROJET IN203</w:t>
+      </w:r>
+    </w:p>
+    <w:p>
+      <w:pPr>
+        <w:jc w:val="center"/>
         <w:rPr>
           <w:b/>
           <w:bCs/>
           <w:u w:val="single"/>
         </w:rPr>
       </w:pPr>
-      <w:r>
+    </w:p>
+    <w:p>
+      <w:pPr>
         <w:rPr>
           <w:b/>
           <w:bCs/>
           <w:u w:val="single"/>
         </w:rPr>
-        <w:t>Question 1</w:t>
+      </w:pPr>
+      <w:r>
+        <w:rPr>
+          <w:b/>
+          <w:bCs/>
+          <w:u w:val="single"/>
+        </w:rPr>
+        <w:t>Note :</w:t>
+      </w:r>
+    </w:p>
+    <w:p>
+      <w:r>
+        <w:t>Les choses rajoutées dans le code sont dans ces balises :</w:t>
+      </w:r>
+    </w:p>
+    <w:p/>
+    <w:p>
+      <w:r>
+        <w:t>//&amp;&amp;&amp;&amp;&amp;&amp;&amp;&amp;&amp;&amp;&amp;&amp;&amp;&amp;&amp;&amp;&amp;&amp;&amp;&amp;&amp;&amp;&amp;&amp;&amp;&amp;&amp;&amp;&amp;&amp;&amp;&amp;&amp;&amp;&amp;&amp;&amp;&amp;&amp;&amp;&amp;&amp;&amp;&amp;&amp;&amp;&amp;&amp;&amp;&amp;</w:t>
+      </w:r>
+    </w:p>
+    <w:p>
+      <w:r>
+        <w:t>Code rajouté […]</w:t>
+      </w:r>
+    </w:p>
+    <w:p>
+      <w:r>
+        <w:t>//&amp;&amp;&amp;&amp;&amp;&amp;&amp;&amp;&amp;&amp;&amp;&amp;&amp;&amp;&amp;&amp;&amp;&amp;&amp;&amp;&amp;&amp;&amp;&amp;&amp;&amp;&amp;&amp;&amp;&amp;&amp;&amp;&amp;&amp;&amp;&amp;&amp;&amp;&amp;&amp;&amp;&amp;&amp;&amp;&amp;&amp;&amp;&amp;&amp;&amp;</w:t>
+      </w:r>
+    </w:p>
+    <w:p/>
+    <w:p>
+      <w:pPr>
+        <w:rPr>
+          <w:b/>
+          <w:bCs/>
+          <w:u w:val="single"/>
+        </w:rPr>
+      </w:pPr>
+      <w:r>
+        <w:rPr>
+          <w:b/>
+          <w:bCs/>
+          <w:u w:val="single"/>
+        </w:rPr>
+        <w:t>Mesure du temps</w:t>
       </w:r>
     </w:p>
     <w:p>
@@ -111,25 +139,350 @@
     </w:p>
     <w:p>
       <w:r>
-        <w:t>Temps passé dans la simulation par pas de temps</w:t>
-      </w:r>
-      <w:r>
+        <w:t xml:space="preserve">Temps passé dans la simulation par pas de temps </w:t>
+      </w:r>
+      <w:r>
+        <w:rPr>
+          <w:u w:val="single"/>
+        </w:rPr>
+        <w:t xml:space="preserve">sans </w:t>
+      </w:r>
+      <w:r>
+        <w:t>affichage :</w:t>
+      </w:r>
+    </w:p>
+    <w:p>
+      <w:pPr>
+        <w:rPr>
+          <w:rFonts w:ascii="Calibri" w:eastAsia="Times New Roman" w:hAnsi="Calibri" w:cs="Calibri"/>
+          <w:color w:val="000000"/>
+          <w:lang w:eastAsia="fr-FR"/>
+        </w:rPr>
+      </w:pPr>
+      <w:r>
+        <w:t xml:space="preserve">Temps moyen = </w:t>
+      </w:r>
+      <w:r>
+        <w:rPr>
+          <w:rFonts w:ascii="Calibri" w:eastAsia="Times New Roman" w:hAnsi="Calibri" w:cs="Calibri"/>
+          <w:color w:val="000000"/>
+          <w:lang w:eastAsia="fr-FR"/>
+        </w:rPr>
+        <w:t>0,021</w:t>
+      </w:r>
+      <w:r>
+        <w:rPr>
+          <w:rFonts w:ascii="Calibri" w:eastAsia="Times New Roman" w:hAnsi="Calibri" w:cs="Calibri"/>
+          <w:color w:val="000000"/>
+          <w:lang w:eastAsia="fr-FR"/>
+        </w:rPr>
         <w:t xml:space="preserve"> </w:t>
       </w:r>
       <w:r>
         <w:rPr>
-          <w:u w:val="single"/>
-        </w:rPr>
-        <w:t>sans</w:t>
-      </w:r>
-      <w:r>
-        <w:rPr>
-          <w:u w:val="single"/>
+          <w:rFonts w:ascii="Calibri" w:eastAsia="Times New Roman" w:hAnsi="Calibri" w:cs="Calibri"/>
+          <w:color w:val="000000"/>
+          <w:lang w:eastAsia="fr-FR"/>
+        </w:rPr>
+        <w:t>secondes</w:t>
+      </w:r>
+    </w:p>
+    <w:p>
+      <w:pPr>
+        <w:rPr>
+          <w:rFonts w:ascii="Calibri" w:eastAsia="Times New Roman" w:hAnsi="Calibri" w:cs="Calibri"/>
+          <w:color w:val="000000"/>
+          <w:lang w:eastAsia="fr-FR"/>
+        </w:rPr>
+      </w:pPr>
+    </w:p>
+    <w:p>
+      <w:pPr>
+        <w:rPr>
+          <w:rFonts w:ascii="Calibri" w:eastAsia="Times New Roman" w:hAnsi="Calibri" w:cs="Calibri"/>
+          <w:color w:val="000000"/>
+          <w:lang w:eastAsia="fr-FR"/>
+        </w:rPr>
+      </w:pPr>
+      <w:r>
+        <w:rPr>
+          <w:rFonts w:ascii="Calibri" w:eastAsia="Times New Roman" w:hAnsi="Calibri" w:cs="Calibri"/>
+          <w:color w:val="000000"/>
+          <w:lang w:eastAsia="fr-FR"/>
+        </w:rPr>
+        <w:t xml:space="preserve">En moyenne </w:t>
+      </w:r>
+      <w:r>
+        <w:rPr>
+          <w:rFonts w:ascii="Calibri" w:eastAsia="Times New Roman" w:hAnsi="Calibri" w:cs="Calibri"/>
+          <w:color w:val="000000"/>
+          <w:lang w:eastAsia="fr-FR"/>
+        </w:rPr>
+        <w:t xml:space="preserve">on a </w:t>
+      </w:r>
+      <w:r>
+        <w:rPr>
+          <w:rFonts w:ascii="Calibri" w:eastAsia="Times New Roman" w:hAnsi="Calibri" w:cs="Calibri"/>
+          <w:color w:val="000000"/>
+          <w:lang w:eastAsia="fr-FR"/>
+        </w:rPr>
+        <w:t>un rapport</w:t>
+      </w:r>
+      <w:r>
+        <w:rPr>
+          <w:rFonts w:ascii="Calibri" w:eastAsia="Times New Roman" w:hAnsi="Calibri" w:cs="Calibri"/>
+          <w:color w:val="000000"/>
+          <w:lang w:eastAsia="fr-FR"/>
+        </w:rPr>
+        <w:t xml:space="preserve"> 3,7 </w:t>
+      </w:r>
+      <w:r>
+        <w:rPr>
+          <w:rFonts w:ascii="Calibri" w:eastAsia="Times New Roman" w:hAnsi="Calibri" w:cs="Calibri"/>
+          <w:color w:val="000000"/>
+          <w:lang w:eastAsia="fr-FR"/>
+        </w:rPr>
+        <w:t xml:space="preserve"> entre l</w:t>
+      </w:r>
+      <w:r>
+        <w:rPr>
+          <w:rFonts w:ascii="Calibri" w:eastAsia="Times New Roman" w:hAnsi="Calibri" w:cs="Calibri"/>
+          <w:color w:val="000000"/>
+          <w:lang w:eastAsia="fr-FR"/>
+        </w:rPr>
+        <w:t>a simulation</w:t>
+      </w:r>
+      <w:r>
+        <w:rPr>
+          <w:rFonts w:ascii="Calibri" w:eastAsia="Times New Roman" w:hAnsi="Calibri" w:cs="Calibri"/>
+          <w:color w:val="000000"/>
+          <w:lang w:eastAsia="fr-FR"/>
         </w:rPr>
         <w:t xml:space="preserve"> </w:t>
       </w:r>
       <w:r>
-        <w:t>affichage :</w:t>
+        <w:rPr>
+          <w:rFonts w:ascii="Calibri" w:eastAsia="Times New Roman" w:hAnsi="Calibri" w:cs="Calibri"/>
+          <w:color w:val="000000"/>
+          <w:lang w:eastAsia="fr-FR"/>
+        </w:rPr>
+        <w:t>avec affichage et la simulation sans affichage</w:t>
+      </w:r>
+    </w:p>
+    <w:p>
+      <w:pPr>
+        <w:rPr>
+          <w:rFonts w:ascii="Calibri" w:eastAsia="Times New Roman" w:hAnsi="Calibri" w:cs="Calibri"/>
+          <w:color w:val="000000"/>
+          <w:lang w:eastAsia="fr-FR"/>
+        </w:rPr>
+      </w:pPr>
+    </w:p>
+    <w:p>
+      <w:pPr>
+        <w:rPr>
+          <w:rFonts w:ascii="Calibri" w:eastAsia="Times New Roman" w:hAnsi="Calibri" w:cs="Calibri"/>
+          <w:color w:val="000000"/>
+          <w:lang w:eastAsia="fr-FR"/>
+        </w:rPr>
+      </w:pPr>
+      <w:r>
+        <w:rPr>
+          <w:rFonts w:ascii="Calibri" w:eastAsia="Times New Roman" w:hAnsi="Calibri" w:cs="Calibri"/>
+          <w:color w:val="000000"/>
+          <w:lang w:eastAsia="fr-FR"/>
+        </w:rPr>
+        <w:t xml:space="preserve">On trouve en mesurant avec </w:t>
+      </w:r>
+      <w:r>
+        <w:rPr>
+          <w:rFonts w:ascii="Calibri" w:eastAsia="Times New Roman" w:hAnsi="Calibri" w:cs="Calibri"/>
+          <w:color w:val="000000"/>
+          <w:lang w:eastAsia="fr-FR"/>
+        </w:rPr>
+        <w:t>un :</w:t>
+      </w:r>
+    </w:p>
+    <w:p>
+      <w:pPr>
+        <w:rPr>
+          <w:rFonts w:ascii="Calibri" w:eastAsia="Times New Roman" w:hAnsi="Calibri" w:cs="Calibri"/>
+          <w:color w:val="000000"/>
+          <w:lang w:val="en-US" w:eastAsia="fr-FR"/>
+        </w:rPr>
+      </w:pPr>
+      <w:r>
+        <w:rPr>
+          <w:rFonts w:ascii="Calibri" w:eastAsia="Times New Roman" w:hAnsi="Calibri" w:cs="Calibri"/>
+          <w:color w:val="000000"/>
+          <w:lang w:val="en-US" w:eastAsia="fr-FR"/>
+        </w:rPr>
+        <w:t>start = std::chrono::</w:t>
+      </w:r>
+      <w:proofErr w:type="spellStart"/>
+      <w:r>
+        <w:rPr>
+          <w:rFonts w:ascii="Calibri" w:eastAsia="Times New Roman" w:hAnsi="Calibri" w:cs="Calibri"/>
+          <w:color w:val="000000"/>
+          <w:lang w:val="en-US" w:eastAsia="fr-FR"/>
+        </w:rPr>
+        <w:t>system_clock</w:t>
+      </w:r>
+      <w:proofErr w:type="spellEnd"/>
+      <w:r>
+        <w:rPr>
+          <w:rFonts w:ascii="Calibri" w:eastAsia="Times New Roman" w:hAnsi="Calibri" w:cs="Calibri"/>
+          <w:color w:val="000000"/>
+          <w:lang w:val="en-US" w:eastAsia="fr-FR"/>
+        </w:rPr>
+        <w:t>::now();</w:t>
+      </w:r>
+    </w:p>
+    <w:p>
+      <w:pPr>
+        <w:rPr>
+          <w:rFonts w:ascii="Calibri" w:eastAsia="Times New Roman" w:hAnsi="Calibri" w:cs="Calibri"/>
+          <w:color w:val="000000"/>
+          <w:lang w:val="en-US" w:eastAsia="fr-FR"/>
+        </w:rPr>
+      </w:pPr>
+      <w:r>
+        <w:rPr>
+          <w:rFonts w:ascii="Calibri" w:eastAsia="Times New Roman" w:hAnsi="Calibri" w:cs="Calibri"/>
+          <w:color w:val="000000"/>
+          <w:lang w:val="en-US" w:eastAsia="fr-FR"/>
+        </w:rPr>
+        <w:t xml:space="preserve">et un </w:t>
+      </w:r>
+      <w:r>
+        <w:rPr>
+          <w:rFonts w:ascii="Calibri" w:eastAsia="Times New Roman" w:hAnsi="Calibri" w:cs="Calibri"/>
+          <w:color w:val="000000"/>
+          <w:lang w:val="en-US" w:eastAsia="fr-FR"/>
+        </w:rPr>
+        <w:t>end = std::chrono::</w:t>
+      </w:r>
+      <w:proofErr w:type="spellStart"/>
+      <w:r>
+        <w:rPr>
+          <w:rFonts w:ascii="Calibri" w:eastAsia="Times New Roman" w:hAnsi="Calibri" w:cs="Calibri"/>
+          <w:color w:val="000000"/>
+          <w:lang w:val="en-US" w:eastAsia="fr-FR"/>
+        </w:rPr>
+        <w:t>system_clock</w:t>
+      </w:r>
+      <w:proofErr w:type="spellEnd"/>
+      <w:r>
+        <w:rPr>
+          <w:rFonts w:ascii="Calibri" w:eastAsia="Times New Roman" w:hAnsi="Calibri" w:cs="Calibri"/>
+          <w:color w:val="000000"/>
+          <w:lang w:val="en-US" w:eastAsia="fr-FR"/>
+        </w:rPr>
+        <w:t>::now();</w:t>
+      </w:r>
+    </w:p>
+    <w:p>
+      <w:pPr>
+        <w:rPr>
+          <w:rFonts w:ascii="Calibri" w:eastAsia="Times New Roman" w:hAnsi="Calibri" w:cs="Calibri"/>
+          <w:color w:val="000000"/>
+          <w:lang w:eastAsia="fr-FR"/>
+        </w:rPr>
+      </w:pPr>
+      <w:r>
+        <w:rPr>
+          <w:rFonts w:ascii="Calibri" w:eastAsia="Times New Roman" w:hAnsi="Calibri" w:cs="Calibri"/>
+          <w:color w:val="000000"/>
+          <w:lang w:eastAsia="fr-FR"/>
+        </w:rPr>
+        <w:t xml:space="preserve">autour de if (affiche) </w:t>
+      </w:r>
+      <w:proofErr w:type="spellStart"/>
+      <w:r>
+        <w:rPr>
+          <w:rFonts w:ascii="Calibri" w:eastAsia="Times New Roman" w:hAnsi="Calibri" w:cs="Calibri"/>
+          <w:color w:val="000000"/>
+          <w:lang w:eastAsia="fr-FR"/>
+        </w:rPr>
+        <w:t>afficheSimulation</w:t>
+      </w:r>
+      <w:proofErr w:type="spellEnd"/>
+      <w:r>
+        <w:rPr>
+          <w:rFonts w:ascii="Calibri" w:eastAsia="Times New Roman" w:hAnsi="Calibri" w:cs="Calibri"/>
+          <w:color w:val="000000"/>
+          <w:lang w:eastAsia="fr-FR"/>
+        </w:rPr>
+        <w:t xml:space="preserve">(écran, grille, </w:t>
+      </w:r>
+      <w:proofErr w:type="spellStart"/>
+      <w:r>
+        <w:rPr>
+          <w:rFonts w:ascii="Calibri" w:eastAsia="Times New Roman" w:hAnsi="Calibri" w:cs="Calibri"/>
+          <w:color w:val="000000"/>
+          <w:lang w:eastAsia="fr-FR"/>
+        </w:rPr>
+        <w:t>jours_écoulés</w:t>
+      </w:r>
+      <w:proofErr w:type="spellEnd"/>
+      <w:r>
+        <w:rPr>
+          <w:rFonts w:ascii="Calibri" w:eastAsia="Times New Roman" w:hAnsi="Calibri" w:cs="Calibri"/>
+          <w:color w:val="000000"/>
+          <w:lang w:eastAsia="fr-FR"/>
+        </w:rPr>
+        <w:t>);</w:t>
+      </w:r>
+    </w:p>
+    <w:p>
+      <w:pPr>
+        <w:rPr>
+          <w:rFonts w:ascii="Calibri" w:eastAsia="Times New Roman" w:hAnsi="Calibri" w:cs="Calibri"/>
+          <w:color w:val="000000"/>
+          <w:lang w:eastAsia="fr-FR"/>
+        </w:rPr>
+      </w:pPr>
+      <w:r>
+        <w:rPr>
+          <w:rFonts w:ascii="Calibri" w:eastAsia="Times New Roman" w:hAnsi="Calibri" w:cs="Calibri"/>
+          <w:color w:val="000000"/>
+          <w:lang w:eastAsia="fr-FR"/>
+        </w:rPr>
+        <w:t xml:space="preserve">correspondant à la partie affichage </w:t>
+      </w:r>
+      <w:r>
+        <w:rPr>
+          <w:rFonts w:ascii="Calibri" w:eastAsia="Times New Roman" w:hAnsi="Calibri" w:cs="Calibri"/>
+          <w:color w:val="000000"/>
+          <w:lang w:eastAsia="fr-FR"/>
+        </w:rPr>
+        <w:t>un temps moyen passé à l’affichage (</w:t>
+      </w:r>
+      <w:proofErr w:type="spellStart"/>
+      <w:r>
+        <w:rPr>
+          <w:rFonts w:ascii="Calibri" w:eastAsia="Times New Roman" w:hAnsi="Calibri" w:cs="Calibri"/>
+          <w:color w:val="000000"/>
+          <w:lang w:eastAsia="fr-FR"/>
+        </w:rPr>
+        <w:t>cf</w:t>
+      </w:r>
+      <w:proofErr w:type="spellEnd"/>
+      <w:r>
+        <w:rPr>
+          <w:rFonts w:ascii="Calibri" w:eastAsia="Times New Roman" w:hAnsi="Calibri" w:cs="Calibri"/>
+          <w:color w:val="000000"/>
+          <w:lang w:eastAsia="fr-FR"/>
+        </w:rPr>
+        <w:t xml:space="preserve"> données dans les fichiers textes puis convertis en Excel pour faire les moyennes) </w:t>
+      </w:r>
+      <w:r>
+        <w:rPr>
+          <w:rFonts w:ascii="Calibri" w:eastAsia="Times New Roman" w:hAnsi="Calibri" w:cs="Calibri"/>
+          <w:color w:val="000000"/>
+          <w:lang w:eastAsia="fr-FR"/>
+        </w:rPr>
+        <w:t>de :</w:t>
       </w:r>
     </w:p>
     <w:p>
@@ -149,348 +502,6 @@
           <w:color w:val="000000"/>
           <w:lang w:eastAsia="fr-FR"/>
         </w:rPr>
-        <w:t>0,021</w:t>
-      </w:r>
-      <w:r>
-        <w:rPr>
-          <w:rFonts w:ascii="Calibri" w:eastAsia="Times New Roman" w:hAnsi="Calibri" w:cs="Calibri"/>
-          <w:color w:val="000000"/>
-          <w:lang w:eastAsia="fr-FR"/>
-        </w:rPr>
-        <w:t xml:space="preserve"> </w:t>
-      </w:r>
-      <w:r>
-        <w:rPr>
-          <w:rFonts w:ascii="Calibri" w:eastAsia="Times New Roman" w:hAnsi="Calibri" w:cs="Calibri"/>
-          <w:color w:val="000000"/>
-          <w:lang w:eastAsia="fr-FR"/>
-        </w:rPr>
-        <w:t>secondes</w:t>
-      </w:r>
-    </w:p>
-    <w:p>
-      <w:pPr>
-        <w:rPr>
-          <w:rFonts w:ascii="Calibri" w:eastAsia="Times New Roman" w:hAnsi="Calibri" w:cs="Calibri"/>
-          <w:color w:val="000000"/>
-          <w:lang w:eastAsia="fr-FR"/>
-        </w:rPr>
-      </w:pPr>
-    </w:p>
-    <w:p>
-      <w:pPr>
-        <w:rPr>
-          <w:rFonts w:ascii="Calibri" w:eastAsia="Times New Roman" w:hAnsi="Calibri" w:cs="Calibri"/>
-          <w:color w:val="000000"/>
-          <w:lang w:eastAsia="fr-FR"/>
-        </w:rPr>
-      </w:pPr>
-      <w:r>
-        <w:rPr>
-          <w:rFonts w:ascii="Calibri" w:eastAsia="Times New Roman" w:hAnsi="Calibri" w:cs="Calibri"/>
-          <w:color w:val="000000"/>
-          <w:lang w:eastAsia="fr-FR"/>
-        </w:rPr>
-        <w:t xml:space="preserve">En moyenne </w:t>
-      </w:r>
-      <w:r>
-        <w:rPr>
-          <w:rFonts w:ascii="Calibri" w:eastAsia="Times New Roman" w:hAnsi="Calibri" w:cs="Calibri"/>
-          <w:color w:val="000000"/>
-          <w:lang w:eastAsia="fr-FR"/>
-        </w:rPr>
-        <w:t xml:space="preserve">on a </w:t>
-      </w:r>
-      <w:r>
-        <w:rPr>
-          <w:rFonts w:ascii="Calibri" w:eastAsia="Times New Roman" w:hAnsi="Calibri" w:cs="Calibri"/>
-          <w:color w:val="000000"/>
-          <w:lang w:eastAsia="fr-FR"/>
-        </w:rPr>
-        <w:t>un rapport</w:t>
-      </w:r>
-      <w:r>
-        <w:rPr>
-          <w:rFonts w:ascii="Calibri" w:eastAsia="Times New Roman" w:hAnsi="Calibri" w:cs="Calibri"/>
-          <w:color w:val="000000"/>
-          <w:lang w:eastAsia="fr-FR"/>
-        </w:rPr>
-        <w:t xml:space="preserve"> 3,7 </w:t>
-      </w:r>
-      <w:r>
-        <w:rPr>
-          <w:rFonts w:ascii="Calibri" w:eastAsia="Times New Roman" w:hAnsi="Calibri" w:cs="Calibri"/>
-          <w:color w:val="000000"/>
-          <w:lang w:eastAsia="fr-FR"/>
-        </w:rPr>
-        <w:t xml:space="preserve"> entre l</w:t>
-      </w:r>
-      <w:r>
-        <w:rPr>
-          <w:rFonts w:ascii="Calibri" w:eastAsia="Times New Roman" w:hAnsi="Calibri" w:cs="Calibri"/>
-          <w:color w:val="000000"/>
-          <w:lang w:eastAsia="fr-FR"/>
-        </w:rPr>
-        <w:t>a simulation</w:t>
-      </w:r>
-      <w:r>
-        <w:rPr>
-          <w:rFonts w:ascii="Calibri" w:eastAsia="Times New Roman" w:hAnsi="Calibri" w:cs="Calibri"/>
-          <w:color w:val="000000"/>
-          <w:lang w:eastAsia="fr-FR"/>
-        </w:rPr>
-        <w:t xml:space="preserve"> </w:t>
-      </w:r>
-      <w:r>
-        <w:rPr>
-          <w:rFonts w:ascii="Calibri" w:eastAsia="Times New Roman" w:hAnsi="Calibri" w:cs="Calibri"/>
-          <w:color w:val="000000"/>
-          <w:lang w:eastAsia="fr-FR"/>
-        </w:rPr>
-        <w:t>avec affichage et la simulation sans affichage</w:t>
-      </w:r>
-    </w:p>
-    <w:p>
-      <w:pPr>
-        <w:rPr>
-          <w:rFonts w:ascii="Calibri" w:eastAsia="Times New Roman" w:hAnsi="Calibri" w:cs="Calibri"/>
-          <w:color w:val="000000"/>
-          <w:lang w:eastAsia="fr-FR"/>
-        </w:rPr>
-      </w:pPr>
-    </w:p>
-    <w:p>
-      <w:pPr>
-        <w:rPr>
-          <w:rFonts w:ascii="Calibri" w:eastAsia="Times New Roman" w:hAnsi="Calibri" w:cs="Calibri"/>
-          <w:color w:val="000000"/>
-          <w:lang w:eastAsia="fr-FR"/>
-        </w:rPr>
-      </w:pPr>
-      <w:r>
-        <w:rPr>
-          <w:rFonts w:ascii="Calibri" w:eastAsia="Times New Roman" w:hAnsi="Calibri" w:cs="Calibri"/>
-          <w:color w:val="000000"/>
-          <w:lang w:eastAsia="fr-FR"/>
-        </w:rPr>
-        <w:t xml:space="preserve">On trouve en mesurant avec </w:t>
-      </w:r>
-      <w:r>
-        <w:rPr>
-          <w:rFonts w:ascii="Calibri" w:eastAsia="Times New Roman" w:hAnsi="Calibri" w:cs="Calibri"/>
-          <w:color w:val="000000"/>
-          <w:lang w:eastAsia="fr-FR"/>
-        </w:rPr>
-        <w:t>un :</w:t>
-      </w:r>
-    </w:p>
-    <w:p>
-      <w:pPr>
-        <w:rPr>
-          <w:rFonts w:ascii="Calibri" w:eastAsia="Times New Roman" w:hAnsi="Calibri" w:cs="Calibri"/>
-          <w:color w:val="000000"/>
-          <w:lang w:val="en-US" w:eastAsia="fr-FR"/>
-        </w:rPr>
-      </w:pPr>
-      <w:r>
-        <w:rPr>
-          <w:rFonts w:ascii="Calibri" w:eastAsia="Times New Roman" w:hAnsi="Calibri" w:cs="Calibri"/>
-          <w:color w:val="000000"/>
-          <w:lang w:val="en-US" w:eastAsia="fr-FR"/>
-        </w:rPr>
-        <w:t>start = std::chrono::</w:t>
-      </w:r>
-      <w:proofErr w:type="spellStart"/>
-      <w:r>
-        <w:rPr>
-          <w:rFonts w:ascii="Calibri" w:eastAsia="Times New Roman" w:hAnsi="Calibri" w:cs="Calibri"/>
-          <w:color w:val="000000"/>
-          <w:lang w:val="en-US" w:eastAsia="fr-FR"/>
-        </w:rPr>
-        <w:t>system_clock</w:t>
-      </w:r>
-      <w:proofErr w:type="spellEnd"/>
-      <w:r>
-        <w:rPr>
-          <w:rFonts w:ascii="Calibri" w:eastAsia="Times New Roman" w:hAnsi="Calibri" w:cs="Calibri"/>
-          <w:color w:val="000000"/>
-          <w:lang w:val="en-US" w:eastAsia="fr-FR"/>
-        </w:rPr>
-        <w:t>::now();</w:t>
-      </w:r>
-    </w:p>
-    <w:p>
-      <w:pPr>
-        <w:rPr>
-          <w:rFonts w:ascii="Calibri" w:eastAsia="Times New Roman" w:hAnsi="Calibri" w:cs="Calibri"/>
-          <w:color w:val="000000"/>
-          <w:lang w:val="en-US" w:eastAsia="fr-FR"/>
-        </w:rPr>
-      </w:pPr>
-      <w:r>
-        <w:rPr>
-          <w:rFonts w:ascii="Calibri" w:eastAsia="Times New Roman" w:hAnsi="Calibri" w:cs="Calibri"/>
-          <w:color w:val="000000"/>
-          <w:lang w:val="en-US" w:eastAsia="fr-FR"/>
-        </w:rPr>
-        <w:t xml:space="preserve">et un </w:t>
-      </w:r>
-      <w:r>
-        <w:rPr>
-          <w:rFonts w:ascii="Calibri" w:eastAsia="Times New Roman" w:hAnsi="Calibri" w:cs="Calibri"/>
-          <w:color w:val="000000"/>
-          <w:lang w:val="en-US" w:eastAsia="fr-FR"/>
-        </w:rPr>
-        <w:t>end = std::chrono::</w:t>
-      </w:r>
-      <w:proofErr w:type="spellStart"/>
-      <w:r>
-        <w:rPr>
-          <w:rFonts w:ascii="Calibri" w:eastAsia="Times New Roman" w:hAnsi="Calibri" w:cs="Calibri"/>
-          <w:color w:val="000000"/>
-          <w:lang w:val="en-US" w:eastAsia="fr-FR"/>
-        </w:rPr>
-        <w:t>system_clock</w:t>
-      </w:r>
-      <w:proofErr w:type="spellEnd"/>
-      <w:r>
-        <w:rPr>
-          <w:rFonts w:ascii="Calibri" w:eastAsia="Times New Roman" w:hAnsi="Calibri" w:cs="Calibri"/>
-          <w:color w:val="000000"/>
-          <w:lang w:val="en-US" w:eastAsia="fr-FR"/>
-        </w:rPr>
-        <w:t>::now();</w:t>
-      </w:r>
-    </w:p>
-    <w:p>
-      <w:pPr>
-        <w:rPr>
-          <w:rFonts w:ascii="Calibri" w:eastAsia="Times New Roman" w:hAnsi="Calibri" w:cs="Calibri"/>
-          <w:color w:val="000000"/>
-          <w:lang w:eastAsia="fr-FR"/>
-        </w:rPr>
-      </w:pPr>
-      <w:r>
-        <w:rPr>
-          <w:rFonts w:ascii="Calibri" w:eastAsia="Times New Roman" w:hAnsi="Calibri" w:cs="Calibri"/>
-          <w:color w:val="000000"/>
-          <w:lang w:eastAsia="fr-FR"/>
-        </w:rPr>
-        <w:t xml:space="preserve">autour de </w:t>
-      </w:r>
-      <w:r>
-        <w:rPr>
-          <w:rFonts w:ascii="Calibri" w:eastAsia="Times New Roman" w:hAnsi="Calibri" w:cs="Calibri"/>
-          <w:color w:val="000000"/>
-          <w:lang w:eastAsia="fr-FR"/>
-        </w:rPr>
-        <w:t xml:space="preserve">if (affiche) </w:t>
-      </w:r>
-      <w:proofErr w:type="spellStart"/>
-      <w:r>
-        <w:rPr>
-          <w:rFonts w:ascii="Calibri" w:eastAsia="Times New Roman" w:hAnsi="Calibri" w:cs="Calibri"/>
-          <w:color w:val="000000"/>
-          <w:lang w:eastAsia="fr-FR"/>
-        </w:rPr>
-        <w:t>afficheSimulation</w:t>
-      </w:r>
-      <w:proofErr w:type="spellEnd"/>
-      <w:r>
-        <w:rPr>
-          <w:rFonts w:ascii="Calibri" w:eastAsia="Times New Roman" w:hAnsi="Calibri" w:cs="Calibri"/>
-          <w:color w:val="000000"/>
-          <w:lang w:eastAsia="fr-FR"/>
-        </w:rPr>
-        <w:t xml:space="preserve">(écran, grille, </w:t>
-      </w:r>
-      <w:proofErr w:type="spellStart"/>
-      <w:r>
-        <w:rPr>
-          <w:rFonts w:ascii="Calibri" w:eastAsia="Times New Roman" w:hAnsi="Calibri" w:cs="Calibri"/>
-          <w:color w:val="000000"/>
-          <w:lang w:eastAsia="fr-FR"/>
-        </w:rPr>
-        <w:t>jours_écoulés</w:t>
-      </w:r>
-      <w:proofErr w:type="spellEnd"/>
-      <w:r>
-        <w:rPr>
-          <w:rFonts w:ascii="Calibri" w:eastAsia="Times New Roman" w:hAnsi="Calibri" w:cs="Calibri"/>
-          <w:color w:val="000000"/>
-          <w:lang w:eastAsia="fr-FR"/>
-        </w:rPr>
-        <w:t>);</w:t>
-      </w:r>
-    </w:p>
-    <w:p>
-      <w:pPr>
-        <w:rPr>
-          <w:rFonts w:ascii="Calibri" w:eastAsia="Times New Roman" w:hAnsi="Calibri" w:cs="Calibri"/>
-          <w:color w:val="000000"/>
-          <w:lang w:eastAsia="fr-FR"/>
-        </w:rPr>
-      </w:pPr>
-      <w:r>
-        <w:rPr>
-          <w:rFonts w:ascii="Calibri" w:eastAsia="Times New Roman" w:hAnsi="Calibri" w:cs="Calibri"/>
-          <w:color w:val="000000"/>
-          <w:lang w:eastAsia="fr-FR"/>
-        </w:rPr>
-        <w:t xml:space="preserve">correspondant à la partie affichage </w:t>
-      </w:r>
-      <w:r>
-        <w:rPr>
-          <w:rFonts w:ascii="Calibri" w:eastAsia="Times New Roman" w:hAnsi="Calibri" w:cs="Calibri"/>
-          <w:color w:val="000000"/>
-          <w:lang w:eastAsia="fr-FR"/>
-        </w:rPr>
-        <w:t>un temps moyen passé à l’affichage (</w:t>
-      </w:r>
-      <w:proofErr w:type="spellStart"/>
-      <w:r>
-        <w:rPr>
-          <w:rFonts w:ascii="Calibri" w:eastAsia="Times New Roman" w:hAnsi="Calibri" w:cs="Calibri"/>
-          <w:color w:val="000000"/>
-          <w:lang w:eastAsia="fr-FR"/>
-        </w:rPr>
-        <w:t>cf</w:t>
-      </w:r>
-      <w:proofErr w:type="spellEnd"/>
-      <w:r>
-        <w:rPr>
-          <w:rFonts w:ascii="Calibri" w:eastAsia="Times New Roman" w:hAnsi="Calibri" w:cs="Calibri"/>
-          <w:color w:val="000000"/>
-          <w:lang w:eastAsia="fr-FR"/>
-        </w:rPr>
-        <w:t xml:space="preserve"> données dans les fichiers textes puis convertis en Excel pour faire les moyennes) </w:t>
-      </w:r>
-      <w:r>
-        <w:rPr>
-          <w:rFonts w:ascii="Calibri" w:eastAsia="Times New Roman" w:hAnsi="Calibri" w:cs="Calibri"/>
-          <w:color w:val="000000"/>
-          <w:lang w:eastAsia="fr-FR"/>
-        </w:rPr>
-        <w:t>de :</w:t>
-      </w:r>
-    </w:p>
-    <w:p>
-      <w:pPr>
-        <w:rPr>
-          <w:rFonts w:ascii="Calibri" w:eastAsia="Times New Roman" w:hAnsi="Calibri" w:cs="Calibri"/>
-          <w:color w:val="000000"/>
-          <w:lang w:eastAsia="fr-FR"/>
-        </w:rPr>
-      </w:pPr>
-      <w:r>
-        <w:t xml:space="preserve">Temps moyen = </w:t>
-      </w:r>
-      <w:r>
-        <w:rPr>
-          <w:rFonts w:ascii="Calibri" w:eastAsia="Times New Roman" w:hAnsi="Calibri" w:cs="Calibri"/>
-          <w:color w:val="000000"/>
-          <w:lang w:eastAsia="fr-FR"/>
-        </w:rPr>
         <w:t>0,059</w:t>
       </w:r>
       <w:r>
@@ -499,15 +510,7 @@
           <w:color w:val="000000"/>
           <w:lang w:eastAsia="fr-FR"/>
         </w:rPr>
-        <w:t xml:space="preserve"> </w:t>
-      </w:r>
-      <w:r>
-        <w:rPr>
-          <w:rFonts w:ascii="Calibri" w:eastAsia="Times New Roman" w:hAnsi="Calibri" w:cs="Calibri"/>
-          <w:color w:val="000000"/>
-          <w:lang w:eastAsia="fr-FR"/>
-        </w:rPr>
-        <w:t>secondes</w:t>
+        <w:t xml:space="preserve"> secondes</w:t>
       </w:r>
     </w:p>
     <w:p>
@@ -689,65 +692,4429 @@
       <w:pPr>
         <w:rPr>
           <w:rFonts w:ascii="Calibri" w:eastAsia="Times New Roman" w:hAnsi="Calibri" w:cs="Calibri"/>
-          <w:color w:val="000000"/>
-          <w:lang w:eastAsia="fr-FR"/>
-        </w:rPr>
-      </w:pPr>
-      <w:r>
-        <w:rPr>
-          <w:rFonts w:ascii="Calibri" w:eastAsia="Times New Roman" w:hAnsi="Calibri" w:cs="Calibri"/>
-          <w:color w:val="000000"/>
-          <w:lang w:eastAsia="fr-FR"/>
-        </w:rPr>
-        <w:t>Question 2 :</w:t>
-      </w:r>
-    </w:p>
-    <w:p>
-      <w:pPr>
-        <w:rPr>
-          <w:rFonts w:ascii="Calibri" w:eastAsia="Times New Roman" w:hAnsi="Calibri" w:cs="Calibri"/>
-          <w:color w:val="000000"/>
-          <w:lang w:eastAsia="fr-FR"/>
-        </w:rPr>
-      </w:pPr>
-    </w:p>
-    <w:p>
-      <w:pPr>
-        <w:rPr>
-          <w:rFonts w:ascii="Calibri" w:eastAsia="Times New Roman" w:hAnsi="Calibri" w:cs="Calibri"/>
-          <w:color w:val="000000"/>
-          <w:lang w:eastAsia="fr-FR"/>
-        </w:rPr>
-      </w:pPr>
-    </w:p>
-    <w:p>
-      <w:pPr>
-        <w:rPr>
-          <w:rFonts w:ascii="Calibri" w:eastAsia="Times New Roman" w:hAnsi="Calibri" w:cs="Calibri"/>
-          <w:color w:val="000000"/>
-          <w:lang w:eastAsia="fr-FR"/>
-        </w:rPr>
-      </w:pPr>
-    </w:p>
-    <w:p>
-      <w:pPr>
-        <w:rPr>
-          <w:rFonts w:ascii="Calibri" w:eastAsia="Times New Roman" w:hAnsi="Calibri" w:cs="Calibri"/>
-          <w:color w:val="000000"/>
-          <w:lang w:eastAsia="fr-FR"/>
-        </w:rPr>
-      </w:pPr>
-    </w:p>
-    <w:p>
-      <w:pPr>
-        <w:rPr>
-          <w:rFonts w:ascii="Calibri" w:eastAsia="Times New Roman" w:hAnsi="Calibri" w:cs="Calibri"/>
-          <w:color w:val="000000"/>
-          <w:lang w:eastAsia="fr-FR"/>
-        </w:rPr>
-      </w:pPr>
-    </w:p>
+          <w:b/>
+          <w:bCs/>
+          <w:color w:val="000000"/>
+          <w:u w:val="single"/>
+          <w:lang w:eastAsia="fr-FR"/>
+        </w:rPr>
+      </w:pPr>
+      <w:r>
+        <w:rPr>
+          <w:rFonts w:ascii="Calibri" w:eastAsia="Times New Roman" w:hAnsi="Calibri" w:cs="Calibri"/>
+          <w:b/>
+          <w:bCs/>
+          <w:color w:val="000000"/>
+          <w:u w:val="single"/>
+          <w:lang w:eastAsia="fr-FR"/>
+        </w:rPr>
+        <w:t>Parallélisation affichage contre simulation</w:t>
+      </w:r>
+    </w:p>
+    <w:p>
+      <w:pPr>
+        <w:rPr>
+          <w:rFonts w:ascii="Calibri" w:eastAsia="Times New Roman" w:hAnsi="Calibri" w:cs="Calibri"/>
+          <w:color w:val="000000"/>
+          <w:lang w:eastAsia="fr-FR"/>
+        </w:rPr>
+      </w:pPr>
+      <w:r>
+        <w:rPr>
+          <w:rFonts w:ascii="Calibri" w:eastAsia="Times New Roman" w:hAnsi="Calibri" w:cs="Calibri"/>
+          <w:color w:val="000000"/>
+          <w:lang w:eastAsia="fr-FR"/>
+        </w:rPr>
+        <w:t xml:space="preserve">Temps moyen </w:t>
+      </w:r>
+      <w:r>
+        <w:rPr>
+          <w:rFonts w:ascii="Calibri" w:eastAsia="Times New Roman" w:hAnsi="Calibri" w:cs="Calibri"/>
+          <w:color w:val="000000"/>
+          <w:lang w:eastAsia="fr-FR"/>
+        </w:rPr>
+        <w:t>pour la simulation par pas de temps :</w:t>
+      </w:r>
+    </w:p>
+    <w:p>
+      <w:pPr>
+        <w:rPr>
+          <w:rFonts w:ascii="Calibri" w:eastAsia="Times New Roman" w:hAnsi="Calibri" w:cs="Calibri"/>
+          <w:color w:val="000000"/>
+          <w:lang w:eastAsia="fr-FR"/>
+        </w:rPr>
+      </w:pPr>
+      <w:r>
+        <w:rPr>
+          <w:rFonts w:ascii="Calibri" w:eastAsia="Times New Roman" w:hAnsi="Calibri" w:cs="Calibri"/>
+          <w:color w:val="000000"/>
+          <w:lang w:eastAsia="fr-FR"/>
+        </w:rPr>
+        <w:t xml:space="preserve">Temps = </w:t>
+      </w:r>
+      <w:r>
+        <w:rPr>
+          <w:rFonts w:ascii="Calibri" w:eastAsia="Times New Roman" w:hAnsi="Calibri" w:cs="Calibri"/>
+          <w:color w:val="000000"/>
+          <w:lang w:eastAsia="fr-FR"/>
+        </w:rPr>
+        <w:t>0</w:t>
+      </w:r>
+      <w:r>
+        <w:rPr>
+          <w:rFonts w:ascii="Calibri" w:eastAsia="Times New Roman" w:hAnsi="Calibri" w:cs="Calibri"/>
+          <w:color w:val="000000"/>
+          <w:lang w:eastAsia="fr-FR"/>
+        </w:rPr>
+        <w:t>,</w:t>
+      </w:r>
+      <w:r>
+        <w:rPr>
+          <w:rFonts w:ascii="Calibri" w:eastAsia="Times New Roman" w:hAnsi="Calibri" w:cs="Calibri"/>
+          <w:color w:val="000000"/>
+          <w:lang w:eastAsia="fr-FR"/>
+        </w:rPr>
+        <w:t>03</w:t>
+      </w:r>
+      <w:r>
+        <w:rPr>
+          <w:rFonts w:ascii="Calibri" w:eastAsia="Times New Roman" w:hAnsi="Calibri" w:cs="Calibri"/>
+          <w:color w:val="000000"/>
+          <w:lang w:eastAsia="fr-FR"/>
+        </w:rPr>
+        <w:t>1</w:t>
+      </w:r>
+      <w:r>
+        <w:rPr>
+          <w:rFonts w:ascii="Calibri" w:eastAsia="Times New Roman" w:hAnsi="Calibri" w:cs="Calibri"/>
+          <w:color w:val="000000"/>
+          <w:lang w:eastAsia="fr-FR"/>
+        </w:rPr>
+        <w:t xml:space="preserve"> secondes</w:t>
+      </w:r>
+    </w:p>
+    <w:p>
+      <w:pPr>
+        <w:rPr>
+          <w:rFonts w:ascii="Calibri" w:eastAsia="Times New Roman" w:hAnsi="Calibri" w:cs="Calibri"/>
+          <w:color w:val="000000"/>
+          <w:lang w:eastAsia="fr-FR"/>
+        </w:rPr>
+      </w:pPr>
+    </w:p>
+    <w:p>
+      <w:pPr>
+        <w:rPr>
+          <w:rFonts w:ascii="Calibri" w:eastAsia="Times New Roman" w:hAnsi="Calibri" w:cs="Calibri"/>
+          <w:color w:val="000000"/>
+          <w:lang w:eastAsia="fr-FR"/>
+        </w:rPr>
+      </w:pPr>
+      <w:r>
+        <w:rPr>
+          <w:rFonts w:ascii="Calibri" w:eastAsia="Times New Roman" w:hAnsi="Calibri" w:cs="Calibri"/>
+          <w:color w:val="000000"/>
+          <w:lang w:eastAsia="fr-FR"/>
+        </w:rPr>
+        <w:t>On</w:t>
+      </w:r>
+      <w:r>
+        <w:rPr>
+          <w:rFonts w:ascii="Calibri" w:eastAsia="Times New Roman" w:hAnsi="Calibri" w:cs="Calibri"/>
+          <w:color w:val="000000"/>
+          <w:lang w:eastAsia="fr-FR"/>
+        </w:rPr>
+        <w:t xml:space="preserve"> a donc un </w:t>
+      </w:r>
+      <w:proofErr w:type="spellStart"/>
+      <w:r>
+        <w:rPr>
+          <w:rFonts w:ascii="Calibri" w:eastAsia="Times New Roman" w:hAnsi="Calibri" w:cs="Calibri"/>
+          <w:color w:val="000000"/>
+          <w:lang w:eastAsia="fr-FR"/>
+        </w:rPr>
+        <w:t>speedup</w:t>
+      </w:r>
+      <w:proofErr w:type="spellEnd"/>
+      <w:r>
+        <w:rPr>
+          <w:rFonts w:ascii="Calibri" w:eastAsia="Times New Roman" w:hAnsi="Calibri" w:cs="Calibri"/>
+          <w:color w:val="000000"/>
+          <w:lang w:eastAsia="fr-FR"/>
+        </w:rPr>
+        <w:t xml:space="preserve"> de </w:t>
+      </w:r>
+      <m:oMath>
+        <m:f>
+          <m:fPr>
+            <m:ctrlPr>
+              <w:rPr>
+                <w:rFonts w:ascii="Cambria Math" w:eastAsia="Times New Roman" w:hAnsi="Cambria Math" w:cs="Calibri"/>
+                <w:i/>
+                <w:color w:val="000000"/>
+                <w:lang w:eastAsia="fr-FR"/>
+              </w:rPr>
+            </m:ctrlPr>
+          </m:fPr>
+          <m:num>
+            <m:r>
+              <m:rPr>
+                <m:sty m:val="p"/>
+              </m:rPr>
+              <w:rPr>
+                <w:rFonts w:ascii="Cambria Math" w:eastAsia="Times New Roman" w:hAnsi="Cambria Math" w:cs="Calibri"/>
+                <w:color w:val="000000"/>
+                <w:lang w:eastAsia="fr-FR"/>
+              </w:rPr>
+              <m:t>0,078</m:t>
+            </m:r>
+          </m:num>
+          <m:den>
+            <m:r>
+              <m:rPr>
+                <m:sty m:val="p"/>
+              </m:rPr>
+              <w:rPr>
+                <w:rFonts w:ascii="Cambria Math" w:eastAsia="Times New Roman" w:hAnsi="Cambria Math" w:cs="Calibri"/>
+                <w:color w:val="000000"/>
+                <w:lang w:eastAsia="fr-FR"/>
+              </w:rPr>
+              <m:t>0,031</m:t>
+            </m:r>
+          </m:den>
+        </m:f>
+      </m:oMath>
+      <w:r>
+        <w:rPr>
+          <w:rFonts w:ascii="Calibri" w:eastAsia="Times New Roman" w:hAnsi="Calibri" w:cs="Calibri"/>
+          <w:color w:val="000000"/>
+          <w:lang w:eastAsia="fr-FR"/>
+        </w:rPr>
+        <w:t xml:space="preserve"> =</w:t>
+      </w:r>
+      <w:r>
+        <w:rPr>
+          <w:rFonts w:ascii="Calibri" w:eastAsia="Times New Roman" w:hAnsi="Calibri" w:cs="Calibri"/>
+          <w:color w:val="000000"/>
+          <w:lang w:eastAsia="fr-FR"/>
+        </w:rPr>
+        <w:t xml:space="preserve"> 2,52</w:t>
+      </w:r>
+    </w:p>
+    <w:p>
+      <w:pPr>
+        <w:rPr>
+          <w:rFonts w:ascii="Calibri" w:eastAsia="Times New Roman" w:hAnsi="Calibri" w:cs="Calibri"/>
+          <w:color w:val="000000"/>
+          <w:lang w:eastAsia="fr-FR"/>
+        </w:rPr>
+      </w:pPr>
+    </w:p>
+    <w:p>
+      <w:pPr>
+        <w:rPr>
+          <w:rFonts w:ascii="Calibri" w:eastAsia="Times New Roman" w:hAnsi="Calibri" w:cs="Calibri"/>
+          <w:color w:val="000000"/>
+          <w:lang w:eastAsia="fr-FR"/>
+        </w:rPr>
+      </w:pPr>
+      <w:r>
+        <w:rPr>
+          <w:rFonts w:ascii="Calibri" w:eastAsia="Times New Roman" w:hAnsi="Calibri" w:cs="Calibri"/>
+          <w:color w:val="000000"/>
+          <w:lang w:eastAsia="fr-FR"/>
+        </w:rPr>
+        <w:t xml:space="preserve">On a ici : </w:t>
+      </w:r>
+    </w:p>
+    <w:p>
+      <w:pPr>
+        <w:rPr>
+          <w:rFonts w:ascii="Calibri" w:eastAsia="Times New Roman" w:hAnsi="Calibri" w:cs="Calibri"/>
+          <w:color w:val="000000"/>
+          <w:lang w:eastAsia="fr-FR"/>
+        </w:rPr>
+      </w:pPr>
+    </w:p>
+    <w:p>
+      <w:pPr>
+        <w:rPr>
+          <w:rFonts w:ascii="Calibri" w:eastAsia="Times New Roman" w:hAnsi="Calibri" w:cs="Calibri"/>
+          <w:color w:val="000000"/>
+          <w:lang w:eastAsia="fr-FR"/>
+        </w:rPr>
+      </w:pPr>
+      <w:r>
+        <w:rPr>
+          <w:rFonts w:ascii="Calibri" w:eastAsia="Times New Roman" w:hAnsi="Calibri" w:cs="Calibri"/>
+          <w:color w:val="000000"/>
+          <w:lang w:eastAsia="fr-FR"/>
+        </w:rPr>
+        <w:t>Temps moyen par pas de temps à l'affichage : 0.0366844 secondes</w:t>
+      </w:r>
+    </w:p>
+    <w:p>
+      <w:pPr>
+        <w:rPr>
+          <w:rFonts w:ascii="Calibri" w:eastAsia="Times New Roman" w:hAnsi="Calibri" w:cs="Calibri"/>
+          <w:color w:val="000000"/>
+          <w:lang w:eastAsia="fr-FR"/>
+        </w:rPr>
+      </w:pPr>
+    </w:p>
+    <w:p>
+      <w:pPr>
+        <w:rPr>
+          <w:rFonts w:ascii="Calibri" w:eastAsia="Times New Roman" w:hAnsi="Calibri" w:cs="Calibri"/>
+          <w:color w:val="000000"/>
+          <w:lang w:eastAsia="fr-FR"/>
+        </w:rPr>
+      </w:pPr>
+      <w:r>
+        <w:rPr>
+          <w:rFonts w:ascii="Calibri" w:eastAsia="Times New Roman" w:hAnsi="Calibri" w:cs="Calibri"/>
+          <w:color w:val="000000"/>
+          <w:lang w:eastAsia="fr-FR"/>
+        </w:rPr>
+        <w:t>Temps moyen par pas de temps en simulation : 0.0364071 secondes</w:t>
+      </w:r>
+      <w:r>
+        <w:rPr>
+          <w:rFonts w:ascii="Calibri" w:eastAsia="Times New Roman" w:hAnsi="Calibri" w:cs="Calibri"/>
+          <w:color w:val="000000"/>
+          <w:lang w:eastAsia="fr-FR"/>
+        </w:rPr>
+        <w:t xml:space="preserve"> </w:t>
+      </w:r>
+    </w:p>
+    <w:p>
+      <w:pPr>
+        <w:rPr>
+          <w:rFonts w:ascii="Calibri" w:eastAsia="Times New Roman" w:hAnsi="Calibri" w:cs="Calibri"/>
+          <w:color w:val="000000"/>
+          <w:lang w:eastAsia="fr-FR"/>
+        </w:rPr>
+      </w:pPr>
+    </w:p>
+    <w:p>
+      <w:pPr>
+        <w:rPr>
+          <w:rFonts w:ascii="Calibri" w:eastAsia="Times New Roman" w:hAnsi="Calibri" w:cs="Calibri"/>
+          <w:color w:val="000000"/>
+          <w:lang w:eastAsia="fr-FR"/>
+        </w:rPr>
+      </w:pPr>
+      <w:r>
+        <w:rPr>
+          <w:rFonts w:ascii="Calibri" w:eastAsia="Times New Roman" w:hAnsi="Calibri" w:cs="Calibri"/>
+          <w:color w:val="000000"/>
+          <w:lang w:eastAsia="fr-FR"/>
+        </w:rPr>
+        <w:t xml:space="preserve">C’est deux temps sont proches et c’est logique puisque le processus simulation doit attendre l’acquittement du processus affichage avec l’utilisation de l’envoie par </w:t>
+      </w:r>
+      <w:proofErr w:type="spellStart"/>
+      <w:r>
+        <w:rPr>
+          <w:rFonts w:ascii="Calibri" w:eastAsia="Times New Roman" w:hAnsi="Calibri" w:cs="Calibri"/>
+          <w:color w:val="000000"/>
+          <w:lang w:eastAsia="fr-FR"/>
+        </w:rPr>
+        <w:t>MPI_Send</w:t>
+      </w:r>
+      <w:proofErr w:type="spellEnd"/>
+      <w:r>
+        <w:rPr>
+          <w:rFonts w:ascii="Calibri" w:eastAsia="Times New Roman" w:hAnsi="Calibri" w:cs="Calibri"/>
+          <w:color w:val="000000"/>
+          <w:lang w:eastAsia="fr-FR"/>
+        </w:rPr>
+        <w:t>.</w:t>
+      </w:r>
+    </w:p>
+    <w:p>
+      <w:pPr>
+        <w:rPr>
+          <w:rFonts w:ascii="Calibri" w:eastAsia="Times New Roman" w:hAnsi="Calibri" w:cs="Calibri"/>
+          <w:color w:val="000000"/>
+          <w:lang w:eastAsia="fr-FR"/>
+        </w:rPr>
+      </w:pPr>
+    </w:p>
+    <w:p>
+      <w:pPr>
+        <w:rPr>
+          <w:rFonts w:ascii="Calibri" w:eastAsia="Times New Roman" w:hAnsi="Calibri" w:cs="Calibri"/>
+          <w:b/>
+          <w:bCs/>
+          <w:color w:val="000000"/>
+          <w:u w:val="single"/>
+          <w:lang w:eastAsia="fr-FR"/>
+        </w:rPr>
+      </w:pPr>
+      <w:r>
+        <w:rPr>
+          <w:rFonts w:ascii="Calibri" w:eastAsia="Times New Roman" w:hAnsi="Calibri" w:cs="Calibri"/>
+          <w:b/>
+          <w:bCs/>
+          <w:color w:val="000000"/>
+          <w:u w:val="single"/>
+          <w:lang w:eastAsia="fr-FR"/>
+        </w:rPr>
+        <w:t>Parallélisation affichage asynchrone contre simulation</w:t>
+      </w:r>
+    </w:p>
+    <w:p>
+      <w:pPr>
+        <w:rPr>
+          <w:rFonts w:ascii="Calibri" w:eastAsia="Times New Roman" w:hAnsi="Calibri" w:cs="Calibri"/>
+          <w:color w:val="000000"/>
+          <w:lang w:eastAsia="fr-FR"/>
+        </w:rPr>
+      </w:pPr>
+      <w:r>
+        <w:rPr>
+          <w:rFonts w:ascii="Calibri" w:eastAsia="Times New Roman" w:hAnsi="Calibri" w:cs="Calibri"/>
+          <w:color w:val="000000"/>
+          <w:lang w:eastAsia="fr-FR"/>
+        </w:rPr>
+        <w:t>Temps moyen par pas de temps à l'affichage : 0.0120739 secondes</w:t>
+      </w:r>
+    </w:p>
+    <w:p>
+      <w:pPr>
+        <w:rPr>
+          <w:rFonts w:ascii="Calibri" w:eastAsia="Times New Roman" w:hAnsi="Calibri" w:cs="Calibri"/>
+          <w:color w:val="000000"/>
+          <w:lang w:eastAsia="fr-FR"/>
+        </w:rPr>
+      </w:pPr>
+      <w:r>
+        <w:rPr>
+          <w:rFonts w:ascii="Calibri" w:eastAsia="Times New Roman" w:hAnsi="Calibri" w:cs="Calibri"/>
+          <w:color w:val="000000"/>
+          <w:lang w:eastAsia="fr-FR"/>
+        </w:rPr>
+        <w:t>Temps moyen par pas de temps en simulation : 0.0115636 secondes</w:t>
+      </w:r>
+    </w:p>
+    <w:p>
+      <w:pPr>
+        <w:rPr>
+          <w:rFonts w:ascii="Calibri" w:eastAsia="Times New Roman" w:hAnsi="Calibri" w:cs="Calibri"/>
+          <w:color w:val="000000"/>
+          <w:lang w:eastAsia="fr-FR"/>
+        </w:rPr>
+      </w:pPr>
+    </w:p>
+    <w:p>
+      <w:pPr>
+        <w:rPr>
+          <w:rFonts w:ascii="Calibri" w:eastAsia="Times New Roman" w:hAnsi="Calibri" w:cs="Calibri"/>
+          <w:color w:val="000000"/>
+          <w:lang w:eastAsia="fr-FR"/>
+        </w:rPr>
+      </w:pPr>
+      <w:r>
+        <w:rPr>
+          <w:rFonts w:ascii="Calibri" w:eastAsia="Times New Roman" w:hAnsi="Calibri" w:cs="Calibri"/>
+          <w:color w:val="000000"/>
+          <w:lang w:eastAsia="fr-FR"/>
+        </w:rPr>
+        <w:t xml:space="preserve">L’écart par rapport à la </w:t>
+      </w:r>
+      <w:r>
+        <w:rPr>
+          <w:rFonts w:ascii="Calibri" w:eastAsia="Times New Roman" w:hAnsi="Calibri" w:cs="Calibri"/>
+          <w:color w:val="000000"/>
+          <w:lang w:eastAsia="fr-FR"/>
+        </w:rPr>
+        <w:t>question précédente est dû aux échanges de messages avec MPI qui rallonges les délais (attente d’acquittement)</w:t>
+      </w:r>
+      <w:r>
+        <w:rPr>
+          <w:rFonts w:ascii="Calibri" w:eastAsia="Times New Roman" w:hAnsi="Calibri" w:cs="Calibri"/>
+          <w:color w:val="000000"/>
+          <w:lang w:eastAsia="fr-FR"/>
+        </w:rPr>
+        <w:t>.</w:t>
+      </w:r>
+    </w:p>
+    <w:p>
+      <w:pPr>
+        <w:rPr>
+          <w:rFonts w:ascii="Calibri" w:eastAsia="Times New Roman" w:hAnsi="Calibri" w:cs="Calibri"/>
+          <w:color w:val="000000"/>
+          <w:lang w:eastAsia="fr-FR"/>
+        </w:rPr>
+      </w:pPr>
+    </w:p>
+    <w:p>
+      <w:pPr>
+        <w:rPr>
+          <w:rFonts w:ascii="Calibri" w:eastAsia="Times New Roman" w:hAnsi="Calibri" w:cs="Calibri"/>
+          <w:b/>
+          <w:bCs/>
+          <w:color w:val="000000"/>
+          <w:u w:val="single"/>
+          <w:lang w:eastAsia="fr-FR"/>
+        </w:rPr>
+      </w:pPr>
+      <w:r>
+        <w:rPr>
+          <w:rFonts w:ascii="Calibri" w:eastAsia="Times New Roman" w:hAnsi="Calibri" w:cs="Calibri"/>
+          <w:b/>
+          <w:bCs/>
+          <w:color w:val="000000"/>
+          <w:u w:val="single"/>
+          <w:lang w:eastAsia="fr-FR"/>
+        </w:rPr>
+        <w:t xml:space="preserve">Parallélisation </w:t>
+      </w:r>
+      <w:proofErr w:type="spellStart"/>
+      <w:r>
+        <w:rPr>
+          <w:rFonts w:ascii="Calibri" w:eastAsia="Times New Roman" w:hAnsi="Calibri" w:cs="Calibri"/>
+          <w:b/>
+          <w:bCs/>
+          <w:color w:val="000000"/>
+          <w:u w:val="single"/>
+          <w:lang w:eastAsia="fr-FR"/>
+        </w:rPr>
+        <w:t>OpenMP</w:t>
+      </w:r>
+      <w:proofErr w:type="spellEnd"/>
+    </w:p>
+    <w:p>
+      <w:pPr>
+        <w:rPr>
+          <w:rFonts w:ascii="Calibri" w:eastAsia="Times New Roman" w:hAnsi="Calibri" w:cs="Calibri"/>
+          <w:color w:val="000000"/>
+          <w:lang w:eastAsia="fr-FR"/>
+        </w:rPr>
+      </w:pPr>
+    </w:p>
+    <w:p>
+      <w:pPr>
+        <w:rPr>
+          <w:rFonts w:ascii="Calibri" w:eastAsia="Times New Roman" w:hAnsi="Calibri" w:cs="Calibri"/>
+          <w:color w:val="000000"/>
+          <w:lang w:eastAsia="fr-FR"/>
+        </w:rPr>
+      </w:pPr>
+      <w:r>
+        <w:rPr>
+          <w:rFonts w:ascii="Calibri" w:eastAsia="Times New Roman" w:hAnsi="Calibri" w:cs="Calibri"/>
+          <w:color w:val="000000"/>
+          <w:lang w:eastAsia="fr-FR"/>
+        </w:rPr>
+        <w:t>Temps moyen par pas de temps en simulation : 0.00693211 secondes</w:t>
+      </w:r>
+    </w:p>
+    <w:p>
+      <w:pPr>
+        <w:rPr>
+          <w:rFonts w:ascii="Calibri" w:eastAsia="Times New Roman" w:hAnsi="Calibri" w:cs="Calibri"/>
+          <w:color w:val="000000"/>
+          <w:lang w:eastAsia="fr-FR"/>
+        </w:rPr>
+      </w:pPr>
+      <w:r>
+        <w:rPr>
+          <w:rFonts w:ascii="Calibri" w:eastAsia="Times New Roman" w:hAnsi="Calibri" w:cs="Calibri"/>
+          <w:color w:val="000000"/>
+          <w:lang w:eastAsia="fr-FR"/>
+        </w:rPr>
+        <w:t>Temps moyen par pas de temps à l'affichage : 0.00742756 secondes</w:t>
+      </w:r>
+    </w:p>
+    <w:p>
+      <w:pPr>
+        <w:rPr>
+          <w:rFonts w:ascii="Calibri" w:eastAsia="Times New Roman" w:hAnsi="Calibri" w:cs="Calibri"/>
+          <w:color w:val="000000"/>
+          <w:lang w:eastAsia="fr-FR"/>
+        </w:rPr>
+      </w:pPr>
+    </w:p>
+    <w:p>
+      <w:pPr>
+        <w:rPr>
+          <w:rFonts w:ascii="Calibri" w:eastAsia="Times New Roman" w:hAnsi="Calibri" w:cs="Calibri"/>
+          <w:color w:val="000000"/>
+          <w:u w:val="single"/>
+          <w:lang w:eastAsia="fr-FR"/>
+        </w:rPr>
+      </w:pPr>
+      <w:r>
+        <w:rPr>
+          <w:u w:val="single"/>
+        </w:rPr>
+        <w:t>En prenant un nombre d’individus global constant</w:t>
+      </w:r>
+      <w:r>
+        <w:rPr>
+          <w:rFonts w:ascii="Calibri" w:eastAsia="Times New Roman" w:hAnsi="Calibri" w:cs="Calibri"/>
+          <w:color w:val="000000"/>
+          <w:u w:val="single"/>
+          <w:lang w:eastAsia="fr-FR"/>
+        </w:rPr>
+        <w:t> :</w:t>
+      </w:r>
+    </w:p>
+    <w:p>
+      <w:pPr>
+        <w:rPr>
+          <w:rFonts w:ascii="Calibri" w:eastAsia="Times New Roman" w:hAnsi="Calibri" w:cs="Calibri"/>
+          <w:color w:val="000000"/>
+          <w:u w:val="single"/>
+          <w:lang w:eastAsia="fr-FR"/>
+        </w:rPr>
+      </w:pPr>
+    </w:p>
+    <w:p>
+      <w:pPr>
+        <w:rPr>
+          <w:rFonts w:ascii="Calibri" w:eastAsia="Times New Roman" w:hAnsi="Calibri" w:cs="Calibri"/>
+          <w:color w:val="000000"/>
+          <w:u w:val="single"/>
+          <w:lang w:eastAsia="fr-FR"/>
+        </w:rPr>
+      </w:pPr>
+    </w:p>
+    <w:tbl>
+      <w:tblPr>
+        <w:tblW w:w="3640" w:type="dxa"/>
+        <w:jc w:val="center"/>
+        <w:tblCellMar>
+          <w:left w:w="70" w:type="dxa"/>
+          <w:right w:w="70" w:type="dxa"/>
+        </w:tblCellMar>
+        <w:tblLook w:val="04A0" w:firstRow="1" w:lastRow="0" w:firstColumn="1" w:lastColumn="0" w:noHBand="0" w:noVBand="1"/>
+      </w:tblPr>
+      <w:tblGrid>
+        <w:gridCol w:w="1200"/>
+        <w:gridCol w:w="1200"/>
+        <w:gridCol w:w="1240"/>
+      </w:tblGrid>
+      <w:tr>
+        <w:trPr>
+          <w:trHeight w:val="590"/>
+          <w:jc w:val="center"/>
+        </w:trPr>
+        <w:tc>
+          <w:tcPr>
+            <w:tcW w:w="1200" w:type="dxa"/>
+            <w:tcBorders>
+              <w:top w:val="single" w:sz="8" w:space="0" w:color="auto"/>
+              <w:left w:val="single" w:sz="8" w:space="0" w:color="auto"/>
+              <w:bottom w:val="single" w:sz="8" w:space="0" w:color="auto"/>
+              <w:right w:val="single" w:sz="8" w:space="0" w:color="auto"/>
+            </w:tcBorders>
+            <w:shd w:val="clear" w:color="auto" w:fill="auto"/>
+            <w:vAlign w:val="center"/>
+            <w:hideMark/>
+          </w:tcPr>
+          <w:p>
+            <w:pPr>
+              <w:spacing w:after="0" w:line="240" w:lineRule="auto"/>
+              <w:rPr>
+                <w:rFonts w:ascii="Calibri" w:eastAsia="Times New Roman" w:hAnsi="Calibri" w:cs="Calibri"/>
+                <w:color w:val="000000"/>
+                <w:lang w:eastAsia="fr-FR"/>
+              </w:rPr>
+            </w:pPr>
+            <w:r>
+              <w:rPr>
+                <w:rFonts w:ascii="Calibri" w:eastAsia="Times New Roman" w:hAnsi="Calibri" w:cs="Calibri"/>
+                <w:color w:val="000000"/>
+                <w:lang w:eastAsia="fr-FR"/>
+              </w:rPr>
+              <w:lastRenderedPageBreak/>
+              <w:t>Nombre de threads</w:t>
+            </w:r>
+          </w:p>
+        </w:tc>
+        <w:tc>
+          <w:tcPr>
+            <w:tcW w:w="1200" w:type="dxa"/>
+            <w:tcBorders>
+              <w:top w:val="single" w:sz="8" w:space="0" w:color="auto"/>
+              <w:left w:val="nil"/>
+              <w:bottom w:val="single" w:sz="8" w:space="0" w:color="auto"/>
+              <w:right w:val="single" w:sz="8" w:space="0" w:color="auto"/>
+            </w:tcBorders>
+            <w:shd w:val="clear" w:color="auto" w:fill="auto"/>
+            <w:vAlign w:val="center"/>
+            <w:hideMark/>
+          </w:tcPr>
+          <w:p>
+            <w:pPr>
+              <w:spacing w:after="0" w:line="240" w:lineRule="auto"/>
+              <w:rPr>
+                <w:rFonts w:ascii="Calibri" w:eastAsia="Times New Roman" w:hAnsi="Calibri" w:cs="Calibri"/>
+                <w:color w:val="000000"/>
+                <w:lang w:eastAsia="fr-FR"/>
+              </w:rPr>
+            </w:pPr>
+            <w:r>
+              <w:rPr>
+                <w:rFonts w:ascii="Calibri" w:eastAsia="Times New Roman" w:hAnsi="Calibri" w:cs="Calibri"/>
+                <w:color w:val="000000"/>
+                <w:lang w:eastAsia="fr-FR"/>
+              </w:rPr>
+              <w:t>Temps</w:t>
+            </w:r>
+          </w:p>
+        </w:tc>
+        <w:tc>
+          <w:tcPr>
+            <w:tcW w:w="1240" w:type="dxa"/>
+            <w:tcBorders>
+              <w:top w:val="single" w:sz="8" w:space="0" w:color="auto"/>
+              <w:left w:val="nil"/>
+              <w:bottom w:val="single" w:sz="8" w:space="0" w:color="auto"/>
+              <w:right w:val="single" w:sz="8" w:space="0" w:color="auto"/>
+            </w:tcBorders>
+            <w:shd w:val="clear" w:color="auto" w:fill="auto"/>
+            <w:vAlign w:val="center"/>
+            <w:hideMark/>
+          </w:tcPr>
+          <w:p>
+            <w:pPr>
+              <w:spacing w:after="0" w:line="240" w:lineRule="auto"/>
+              <w:rPr>
+                <w:rFonts w:ascii="Calibri" w:eastAsia="Times New Roman" w:hAnsi="Calibri" w:cs="Calibri"/>
+                <w:color w:val="000000"/>
+                <w:lang w:eastAsia="fr-FR"/>
+              </w:rPr>
+            </w:pPr>
+            <w:proofErr w:type="spellStart"/>
+            <w:r>
+              <w:rPr>
+                <w:rFonts w:ascii="Calibri" w:eastAsia="Times New Roman" w:hAnsi="Calibri" w:cs="Calibri"/>
+                <w:color w:val="000000"/>
+                <w:lang w:eastAsia="fr-FR"/>
+              </w:rPr>
+              <w:t>Speedup</w:t>
+            </w:r>
+            <w:proofErr w:type="spellEnd"/>
+          </w:p>
+        </w:tc>
+      </w:tr>
+      <w:tr>
+        <w:trPr>
+          <w:trHeight w:val="300"/>
+          <w:jc w:val="center"/>
+        </w:trPr>
+        <w:tc>
+          <w:tcPr>
+            <w:tcW w:w="1200" w:type="dxa"/>
+            <w:tcBorders>
+              <w:top w:val="nil"/>
+              <w:left w:val="single" w:sz="8" w:space="0" w:color="auto"/>
+              <w:bottom w:val="single" w:sz="8" w:space="0" w:color="auto"/>
+              <w:right w:val="single" w:sz="8" w:space="0" w:color="auto"/>
+            </w:tcBorders>
+            <w:shd w:val="clear" w:color="auto" w:fill="auto"/>
+            <w:vAlign w:val="center"/>
+            <w:hideMark/>
+          </w:tcPr>
+          <w:p>
+            <w:pPr>
+              <w:spacing w:after="0" w:line="240" w:lineRule="auto"/>
+              <w:jc w:val="right"/>
+              <w:rPr>
+                <w:rFonts w:ascii="Calibri" w:eastAsia="Times New Roman" w:hAnsi="Calibri" w:cs="Calibri"/>
+                <w:color w:val="000000"/>
+                <w:lang w:eastAsia="fr-FR"/>
+              </w:rPr>
+            </w:pPr>
+            <w:r>
+              <w:rPr>
+                <w:rFonts w:ascii="Calibri" w:eastAsia="Times New Roman" w:hAnsi="Calibri" w:cs="Calibri"/>
+                <w:color w:val="000000"/>
+                <w:lang w:eastAsia="fr-FR"/>
+              </w:rPr>
+              <w:t>1</w:t>
+            </w:r>
+          </w:p>
+        </w:tc>
+        <w:tc>
+          <w:tcPr>
+            <w:tcW w:w="1200" w:type="dxa"/>
+            <w:tcBorders>
+              <w:top w:val="nil"/>
+              <w:left w:val="nil"/>
+              <w:bottom w:val="single" w:sz="8" w:space="0" w:color="auto"/>
+              <w:right w:val="single" w:sz="8" w:space="0" w:color="auto"/>
+            </w:tcBorders>
+            <w:shd w:val="clear" w:color="auto" w:fill="auto"/>
+            <w:vAlign w:val="center"/>
+            <w:hideMark/>
+          </w:tcPr>
+          <w:p>
+            <w:pPr>
+              <w:spacing w:after="0" w:line="240" w:lineRule="auto"/>
+              <w:jc w:val="right"/>
+              <w:rPr>
+                <w:rFonts w:ascii="Calibri" w:eastAsia="Times New Roman" w:hAnsi="Calibri" w:cs="Calibri"/>
+                <w:color w:val="000000"/>
+                <w:lang w:eastAsia="fr-FR"/>
+              </w:rPr>
+            </w:pPr>
+            <w:r>
+              <w:rPr>
+                <w:rFonts w:ascii="Calibri" w:eastAsia="Times New Roman" w:hAnsi="Calibri" w:cs="Calibri"/>
+                <w:color w:val="000000"/>
+                <w:lang w:eastAsia="fr-FR"/>
+              </w:rPr>
+              <w:t>0,0120</w:t>
+            </w:r>
+          </w:p>
+        </w:tc>
+        <w:tc>
+          <w:tcPr>
+            <w:tcW w:w="1240" w:type="dxa"/>
+            <w:tcBorders>
+              <w:top w:val="nil"/>
+              <w:left w:val="nil"/>
+              <w:bottom w:val="single" w:sz="8" w:space="0" w:color="auto"/>
+              <w:right w:val="single" w:sz="8" w:space="0" w:color="auto"/>
+            </w:tcBorders>
+            <w:shd w:val="clear" w:color="auto" w:fill="auto"/>
+            <w:vAlign w:val="center"/>
+            <w:hideMark/>
+          </w:tcPr>
+          <w:p>
+            <w:pPr>
+              <w:spacing w:after="0" w:line="240" w:lineRule="auto"/>
+              <w:jc w:val="right"/>
+              <w:rPr>
+                <w:rFonts w:ascii="Calibri" w:eastAsia="Times New Roman" w:hAnsi="Calibri" w:cs="Calibri"/>
+                <w:color w:val="000000"/>
+                <w:lang w:eastAsia="fr-FR"/>
+              </w:rPr>
+            </w:pPr>
+            <w:r>
+              <w:rPr>
+                <w:rFonts w:ascii="Calibri" w:eastAsia="Times New Roman" w:hAnsi="Calibri" w:cs="Calibri"/>
+                <w:color w:val="000000"/>
+                <w:lang w:eastAsia="fr-FR"/>
+              </w:rPr>
+              <w:t>1,0000</w:t>
+            </w:r>
+          </w:p>
+        </w:tc>
+      </w:tr>
+      <w:tr>
+        <w:trPr>
+          <w:trHeight w:val="300"/>
+          <w:jc w:val="center"/>
+        </w:trPr>
+        <w:tc>
+          <w:tcPr>
+            <w:tcW w:w="1200" w:type="dxa"/>
+            <w:tcBorders>
+              <w:top w:val="nil"/>
+              <w:left w:val="single" w:sz="8" w:space="0" w:color="auto"/>
+              <w:bottom w:val="single" w:sz="8" w:space="0" w:color="auto"/>
+              <w:right w:val="single" w:sz="8" w:space="0" w:color="auto"/>
+            </w:tcBorders>
+            <w:shd w:val="clear" w:color="auto" w:fill="auto"/>
+            <w:vAlign w:val="center"/>
+            <w:hideMark/>
+          </w:tcPr>
+          <w:p>
+            <w:pPr>
+              <w:spacing w:after="0" w:line="240" w:lineRule="auto"/>
+              <w:jc w:val="right"/>
+              <w:rPr>
+                <w:rFonts w:ascii="Calibri" w:eastAsia="Times New Roman" w:hAnsi="Calibri" w:cs="Calibri"/>
+                <w:color w:val="000000"/>
+                <w:lang w:eastAsia="fr-FR"/>
+              </w:rPr>
+            </w:pPr>
+            <w:r>
+              <w:rPr>
+                <w:rFonts w:ascii="Calibri" w:eastAsia="Times New Roman" w:hAnsi="Calibri" w:cs="Calibri"/>
+                <w:color w:val="000000"/>
+                <w:lang w:eastAsia="fr-FR"/>
+              </w:rPr>
+              <w:t>2</w:t>
+            </w:r>
+          </w:p>
+        </w:tc>
+        <w:tc>
+          <w:tcPr>
+            <w:tcW w:w="1200" w:type="dxa"/>
+            <w:tcBorders>
+              <w:top w:val="nil"/>
+              <w:left w:val="nil"/>
+              <w:bottom w:val="single" w:sz="8" w:space="0" w:color="auto"/>
+              <w:right w:val="single" w:sz="8" w:space="0" w:color="auto"/>
+            </w:tcBorders>
+            <w:shd w:val="clear" w:color="auto" w:fill="auto"/>
+            <w:vAlign w:val="center"/>
+            <w:hideMark/>
+          </w:tcPr>
+          <w:p>
+            <w:pPr>
+              <w:spacing w:after="0" w:line="240" w:lineRule="auto"/>
+              <w:jc w:val="right"/>
+              <w:rPr>
+                <w:rFonts w:ascii="Calibri" w:eastAsia="Times New Roman" w:hAnsi="Calibri" w:cs="Calibri"/>
+                <w:color w:val="000000"/>
+                <w:lang w:eastAsia="fr-FR"/>
+              </w:rPr>
+            </w:pPr>
+            <w:r>
+              <w:rPr>
+                <w:rFonts w:ascii="Calibri" w:eastAsia="Times New Roman" w:hAnsi="Calibri" w:cs="Calibri"/>
+                <w:color w:val="000000"/>
+                <w:lang w:eastAsia="fr-FR"/>
+              </w:rPr>
+              <w:t>0,0077</w:t>
+            </w:r>
+          </w:p>
+        </w:tc>
+        <w:tc>
+          <w:tcPr>
+            <w:tcW w:w="1240" w:type="dxa"/>
+            <w:tcBorders>
+              <w:top w:val="nil"/>
+              <w:left w:val="nil"/>
+              <w:bottom w:val="single" w:sz="8" w:space="0" w:color="auto"/>
+              <w:right w:val="single" w:sz="8" w:space="0" w:color="auto"/>
+            </w:tcBorders>
+            <w:shd w:val="clear" w:color="auto" w:fill="auto"/>
+            <w:vAlign w:val="center"/>
+            <w:hideMark/>
+          </w:tcPr>
+          <w:p>
+            <w:pPr>
+              <w:spacing w:after="0" w:line="240" w:lineRule="auto"/>
+              <w:jc w:val="right"/>
+              <w:rPr>
+                <w:rFonts w:ascii="Calibri" w:eastAsia="Times New Roman" w:hAnsi="Calibri" w:cs="Calibri"/>
+                <w:color w:val="000000"/>
+                <w:lang w:eastAsia="fr-FR"/>
+              </w:rPr>
+            </w:pPr>
+            <w:r>
+              <w:rPr>
+                <w:rFonts w:ascii="Calibri" w:eastAsia="Times New Roman" w:hAnsi="Calibri" w:cs="Calibri"/>
+                <w:color w:val="000000"/>
+                <w:lang w:eastAsia="fr-FR"/>
+              </w:rPr>
+              <w:t>0,6382</w:t>
+            </w:r>
+          </w:p>
+        </w:tc>
+      </w:tr>
+      <w:tr>
+        <w:trPr>
+          <w:trHeight w:val="300"/>
+          <w:jc w:val="center"/>
+        </w:trPr>
+        <w:tc>
+          <w:tcPr>
+            <w:tcW w:w="1200" w:type="dxa"/>
+            <w:tcBorders>
+              <w:top w:val="nil"/>
+              <w:left w:val="single" w:sz="8" w:space="0" w:color="auto"/>
+              <w:bottom w:val="single" w:sz="8" w:space="0" w:color="auto"/>
+              <w:right w:val="single" w:sz="8" w:space="0" w:color="auto"/>
+            </w:tcBorders>
+            <w:shd w:val="clear" w:color="auto" w:fill="auto"/>
+            <w:vAlign w:val="center"/>
+            <w:hideMark/>
+          </w:tcPr>
+          <w:p>
+            <w:pPr>
+              <w:spacing w:after="0" w:line="240" w:lineRule="auto"/>
+              <w:jc w:val="right"/>
+              <w:rPr>
+                <w:rFonts w:ascii="Calibri" w:eastAsia="Times New Roman" w:hAnsi="Calibri" w:cs="Calibri"/>
+                <w:color w:val="000000"/>
+                <w:lang w:eastAsia="fr-FR"/>
+              </w:rPr>
+            </w:pPr>
+            <w:r>
+              <w:rPr>
+                <w:rFonts w:ascii="Calibri" w:eastAsia="Times New Roman" w:hAnsi="Calibri" w:cs="Calibri"/>
+                <w:color w:val="000000"/>
+                <w:lang w:eastAsia="fr-FR"/>
+              </w:rPr>
+              <w:t>3</w:t>
+            </w:r>
+          </w:p>
+        </w:tc>
+        <w:tc>
+          <w:tcPr>
+            <w:tcW w:w="1200" w:type="dxa"/>
+            <w:tcBorders>
+              <w:top w:val="nil"/>
+              <w:left w:val="nil"/>
+              <w:bottom w:val="single" w:sz="8" w:space="0" w:color="auto"/>
+              <w:right w:val="single" w:sz="8" w:space="0" w:color="auto"/>
+            </w:tcBorders>
+            <w:shd w:val="clear" w:color="auto" w:fill="auto"/>
+            <w:vAlign w:val="center"/>
+            <w:hideMark/>
+          </w:tcPr>
+          <w:p>
+            <w:pPr>
+              <w:spacing w:after="0" w:line="240" w:lineRule="auto"/>
+              <w:jc w:val="right"/>
+              <w:rPr>
+                <w:rFonts w:ascii="Calibri" w:eastAsia="Times New Roman" w:hAnsi="Calibri" w:cs="Calibri"/>
+                <w:color w:val="000000"/>
+                <w:lang w:eastAsia="fr-FR"/>
+              </w:rPr>
+            </w:pPr>
+            <w:r>
+              <w:rPr>
+                <w:rFonts w:ascii="Calibri" w:eastAsia="Times New Roman" w:hAnsi="Calibri" w:cs="Calibri"/>
+                <w:color w:val="000000"/>
+                <w:lang w:eastAsia="fr-FR"/>
+              </w:rPr>
+              <w:t>0,0056</w:t>
+            </w:r>
+          </w:p>
+        </w:tc>
+        <w:tc>
+          <w:tcPr>
+            <w:tcW w:w="1240" w:type="dxa"/>
+            <w:tcBorders>
+              <w:top w:val="nil"/>
+              <w:left w:val="nil"/>
+              <w:bottom w:val="single" w:sz="8" w:space="0" w:color="auto"/>
+              <w:right w:val="single" w:sz="8" w:space="0" w:color="auto"/>
+            </w:tcBorders>
+            <w:shd w:val="clear" w:color="auto" w:fill="auto"/>
+            <w:vAlign w:val="center"/>
+            <w:hideMark/>
+          </w:tcPr>
+          <w:p>
+            <w:pPr>
+              <w:spacing w:after="0" w:line="240" w:lineRule="auto"/>
+              <w:jc w:val="right"/>
+              <w:rPr>
+                <w:rFonts w:ascii="Calibri" w:eastAsia="Times New Roman" w:hAnsi="Calibri" w:cs="Calibri"/>
+                <w:color w:val="000000"/>
+                <w:lang w:eastAsia="fr-FR"/>
+              </w:rPr>
+            </w:pPr>
+            <w:r>
+              <w:rPr>
+                <w:rFonts w:ascii="Calibri" w:eastAsia="Times New Roman" w:hAnsi="Calibri" w:cs="Calibri"/>
+                <w:color w:val="000000"/>
+                <w:lang w:eastAsia="fr-FR"/>
+              </w:rPr>
+              <w:t>0,4648</w:t>
+            </w:r>
+          </w:p>
+        </w:tc>
+      </w:tr>
+      <w:tr>
+        <w:trPr>
+          <w:trHeight w:val="300"/>
+          <w:jc w:val="center"/>
+        </w:trPr>
+        <w:tc>
+          <w:tcPr>
+            <w:tcW w:w="1200" w:type="dxa"/>
+            <w:tcBorders>
+              <w:top w:val="nil"/>
+              <w:left w:val="single" w:sz="8" w:space="0" w:color="auto"/>
+              <w:bottom w:val="single" w:sz="8" w:space="0" w:color="auto"/>
+              <w:right w:val="single" w:sz="8" w:space="0" w:color="auto"/>
+            </w:tcBorders>
+            <w:shd w:val="clear" w:color="auto" w:fill="auto"/>
+            <w:vAlign w:val="center"/>
+            <w:hideMark/>
+          </w:tcPr>
+          <w:p>
+            <w:pPr>
+              <w:spacing w:after="0" w:line="240" w:lineRule="auto"/>
+              <w:jc w:val="right"/>
+              <w:rPr>
+                <w:rFonts w:ascii="Calibri" w:eastAsia="Times New Roman" w:hAnsi="Calibri" w:cs="Calibri"/>
+                <w:color w:val="000000"/>
+                <w:lang w:eastAsia="fr-FR"/>
+              </w:rPr>
+            </w:pPr>
+            <w:r>
+              <w:rPr>
+                <w:rFonts w:ascii="Calibri" w:eastAsia="Times New Roman" w:hAnsi="Calibri" w:cs="Calibri"/>
+                <w:color w:val="000000"/>
+                <w:lang w:eastAsia="fr-FR"/>
+              </w:rPr>
+              <w:t>4</w:t>
+            </w:r>
+          </w:p>
+        </w:tc>
+        <w:tc>
+          <w:tcPr>
+            <w:tcW w:w="1200" w:type="dxa"/>
+            <w:tcBorders>
+              <w:top w:val="nil"/>
+              <w:left w:val="nil"/>
+              <w:bottom w:val="single" w:sz="8" w:space="0" w:color="auto"/>
+              <w:right w:val="single" w:sz="8" w:space="0" w:color="auto"/>
+            </w:tcBorders>
+            <w:shd w:val="clear" w:color="auto" w:fill="auto"/>
+            <w:vAlign w:val="center"/>
+            <w:hideMark/>
+          </w:tcPr>
+          <w:p>
+            <w:pPr>
+              <w:spacing w:after="0" w:line="240" w:lineRule="auto"/>
+              <w:jc w:val="right"/>
+              <w:rPr>
+                <w:rFonts w:ascii="Calibri" w:eastAsia="Times New Roman" w:hAnsi="Calibri" w:cs="Calibri"/>
+                <w:color w:val="000000"/>
+                <w:lang w:eastAsia="fr-FR"/>
+              </w:rPr>
+            </w:pPr>
+            <w:r>
+              <w:rPr>
+                <w:rFonts w:ascii="Calibri" w:eastAsia="Times New Roman" w:hAnsi="Calibri" w:cs="Calibri"/>
+                <w:color w:val="000000"/>
+                <w:lang w:eastAsia="fr-FR"/>
+              </w:rPr>
+              <w:t>0,0055</w:t>
+            </w:r>
+          </w:p>
+        </w:tc>
+        <w:tc>
+          <w:tcPr>
+            <w:tcW w:w="1240" w:type="dxa"/>
+            <w:tcBorders>
+              <w:top w:val="nil"/>
+              <w:left w:val="nil"/>
+              <w:bottom w:val="single" w:sz="8" w:space="0" w:color="auto"/>
+              <w:right w:val="single" w:sz="8" w:space="0" w:color="auto"/>
+            </w:tcBorders>
+            <w:shd w:val="clear" w:color="auto" w:fill="auto"/>
+            <w:vAlign w:val="center"/>
+            <w:hideMark/>
+          </w:tcPr>
+          <w:p>
+            <w:pPr>
+              <w:spacing w:after="0" w:line="240" w:lineRule="auto"/>
+              <w:jc w:val="right"/>
+              <w:rPr>
+                <w:rFonts w:ascii="Calibri" w:eastAsia="Times New Roman" w:hAnsi="Calibri" w:cs="Calibri"/>
+                <w:color w:val="000000"/>
+                <w:lang w:eastAsia="fr-FR"/>
+              </w:rPr>
+            </w:pPr>
+            <w:r>
+              <w:rPr>
+                <w:rFonts w:ascii="Calibri" w:eastAsia="Times New Roman" w:hAnsi="Calibri" w:cs="Calibri"/>
+                <w:color w:val="000000"/>
+                <w:lang w:eastAsia="fr-FR"/>
+              </w:rPr>
+              <w:t>0,4570</w:t>
+            </w:r>
+          </w:p>
+        </w:tc>
+      </w:tr>
+      <w:tr>
+        <w:trPr>
+          <w:trHeight w:val="300"/>
+          <w:jc w:val="center"/>
+        </w:trPr>
+        <w:tc>
+          <w:tcPr>
+            <w:tcW w:w="1200" w:type="dxa"/>
+            <w:tcBorders>
+              <w:top w:val="nil"/>
+              <w:left w:val="single" w:sz="8" w:space="0" w:color="auto"/>
+              <w:bottom w:val="single" w:sz="8" w:space="0" w:color="auto"/>
+              <w:right w:val="single" w:sz="8" w:space="0" w:color="auto"/>
+            </w:tcBorders>
+            <w:shd w:val="clear" w:color="auto" w:fill="auto"/>
+            <w:vAlign w:val="center"/>
+            <w:hideMark/>
+          </w:tcPr>
+          <w:p>
+            <w:pPr>
+              <w:spacing w:after="0" w:line="240" w:lineRule="auto"/>
+              <w:jc w:val="right"/>
+              <w:rPr>
+                <w:rFonts w:ascii="Calibri" w:eastAsia="Times New Roman" w:hAnsi="Calibri" w:cs="Calibri"/>
+                <w:color w:val="000000"/>
+                <w:lang w:eastAsia="fr-FR"/>
+              </w:rPr>
+            </w:pPr>
+            <w:r>
+              <w:rPr>
+                <w:rFonts w:ascii="Calibri" w:eastAsia="Times New Roman" w:hAnsi="Calibri" w:cs="Calibri"/>
+                <w:color w:val="000000"/>
+                <w:lang w:eastAsia="fr-FR"/>
+              </w:rPr>
+              <w:t>5</w:t>
+            </w:r>
+          </w:p>
+        </w:tc>
+        <w:tc>
+          <w:tcPr>
+            <w:tcW w:w="1200" w:type="dxa"/>
+            <w:tcBorders>
+              <w:top w:val="nil"/>
+              <w:left w:val="nil"/>
+              <w:bottom w:val="single" w:sz="8" w:space="0" w:color="auto"/>
+              <w:right w:val="single" w:sz="8" w:space="0" w:color="auto"/>
+            </w:tcBorders>
+            <w:shd w:val="clear" w:color="auto" w:fill="auto"/>
+            <w:vAlign w:val="center"/>
+            <w:hideMark/>
+          </w:tcPr>
+          <w:p>
+            <w:pPr>
+              <w:spacing w:after="0" w:line="240" w:lineRule="auto"/>
+              <w:jc w:val="right"/>
+              <w:rPr>
+                <w:rFonts w:ascii="Calibri" w:eastAsia="Times New Roman" w:hAnsi="Calibri" w:cs="Calibri"/>
+                <w:color w:val="000000"/>
+                <w:lang w:eastAsia="fr-FR"/>
+              </w:rPr>
+            </w:pPr>
+            <w:r>
+              <w:rPr>
+                <w:rFonts w:ascii="Calibri" w:eastAsia="Times New Roman" w:hAnsi="Calibri" w:cs="Calibri"/>
+                <w:color w:val="000000"/>
+                <w:lang w:eastAsia="fr-FR"/>
+              </w:rPr>
+              <w:t>0,0036</w:t>
+            </w:r>
+          </w:p>
+        </w:tc>
+        <w:tc>
+          <w:tcPr>
+            <w:tcW w:w="1240" w:type="dxa"/>
+            <w:tcBorders>
+              <w:top w:val="nil"/>
+              <w:left w:val="nil"/>
+              <w:bottom w:val="single" w:sz="8" w:space="0" w:color="auto"/>
+              <w:right w:val="single" w:sz="8" w:space="0" w:color="auto"/>
+            </w:tcBorders>
+            <w:shd w:val="clear" w:color="auto" w:fill="auto"/>
+            <w:vAlign w:val="center"/>
+            <w:hideMark/>
+          </w:tcPr>
+          <w:p>
+            <w:pPr>
+              <w:spacing w:after="0" w:line="240" w:lineRule="auto"/>
+              <w:jc w:val="right"/>
+              <w:rPr>
+                <w:rFonts w:ascii="Calibri" w:eastAsia="Times New Roman" w:hAnsi="Calibri" w:cs="Calibri"/>
+                <w:color w:val="000000"/>
+                <w:lang w:eastAsia="fr-FR"/>
+              </w:rPr>
+            </w:pPr>
+            <w:r>
+              <w:rPr>
+                <w:rFonts w:ascii="Calibri" w:eastAsia="Times New Roman" w:hAnsi="Calibri" w:cs="Calibri"/>
+                <w:color w:val="000000"/>
+                <w:lang w:eastAsia="fr-FR"/>
+              </w:rPr>
+              <w:t>0,2974</w:t>
+            </w:r>
+          </w:p>
+        </w:tc>
+      </w:tr>
+      <w:tr>
+        <w:trPr>
+          <w:trHeight w:val="300"/>
+          <w:jc w:val="center"/>
+        </w:trPr>
+        <w:tc>
+          <w:tcPr>
+            <w:tcW w:w="1200" w:type="dxa"/>
+            <w:tcBorders>
+              <w:top w:val="nil"/>
+              <w:left w:val="single" w:sz="8" w:space="0" w:color="auto"/>
+              <w:bottom w:val="single" w:sz="8" w:space="0" w:color="auto"/>
+              <w:right w:val="single" w:sz="8" w:space="0" w:color="auto"/>
+            </w:tcBorders>
+            <w:shd w:val="clear" w:color="auto" w:fill="auto"/>
+            <w:vAlign w:val="center"/>
+            <w:hideMark/>
+          </w:tcPr>
+          <w:p>
+            <w:pPr>
+              <w:spacing w:after="0" w:line="240" w:lineRule="auto"/>
+              <w:jc w:val="right"/>
+              <w:rPr>
+                <w:rFonts w:ascii="Calibri" w:eastAsia="Times New Roman" w:hAnsi="Calibri" w:cs="Calibri"/>
+                <w:color w:val="000000"/>
+                <w:lang w:eastAsia="fr-FR"/>
+              </w:rPr>
+            </w:pPr>
+            <w:r>
+              <w:rPr>
+                <w:rFonts w:ascii="Calibri" w:eastAsia="Times New Roman" w:hAnsi="Calibri" w:cs="Calibri"/>
+                <w:color w:val="000000"/>
+                <w:lang w:eastAsia="fr-FR"/>
+              </w:rPr>
+              <w:t>8</w:t>
+            </w:r>
+          </w:p>
+        </w:tc>
+        <w:tc>
+          <w:tcPr>
+            <w:tcW w:w="1200" w:type="dxa"/>
+            <w:tcBorders>
+              <w:top w:val="nil"/>
+              <w:left w:val="nil"/>
+              <w:bottom w:val="single" w:sz="8" w:space="0" w:color="auto"/>
+              <w:right w:val="single" w:sz="8" w:space="0" w:color="auto"/>
+            </w:tcBorders>
+            <w:shd w:val="clear" w:color="auto" w:fill="auto"/>
+            <w:vAlign w:val="center"/>
+            <w:hideMark/>
+          </w:tcPr>
+          <w:p>
+            <w:pPr>
+              <w:spacing w:after="0" w:line="240" w:lineRule="auto"/>
+              <w:jc w:val="right"/>
+              <w:rPr>
+                <w:rFonts w:ascii="Calibri" w:eastAsia="Times New Roman" w:hAnsi="Calibri" w:cs="Calibri"/>
+                <w:color w:val="000000"/>
+                <w:lang w:eastAsia="fr-FR"/>
+              </w:rPr>
+            </w:pPr>
+            <w:r>
+              <w:rPr>
+                <w:rFonts w:ascii="Calibri" w:eastAsia="Times New Roman" w:hAnsi="Calibri" w:cs="Calibri"/>
+                <w:color w:val="000000"/>
+                <w:lang w:eastAsia="fr-FR"/>
+              </w:rPr>
+              <w:t>0,0036</w:t>
+            </w:r>
+          </w:p>
+        </w:tc>
+        <w:tc>
+          <w:tcPr>
+            <w:tcW w:w="1240" w:type="dxa"/>
+            <w:tcBorders>
+              <w:top w:val="nil"/>
+              <w:left w:val="nil"/>
+              <w:bottom w:val="single" w:sz="8" w:space="0" w:color="auto"/>
+              <w:right w:val="single" w:sz="8" w:space="0" w:color="auto"/>
+            </w:tcBorders>
+            <w:shd w:val="clear" w:color="auto" w:fill="auto"/>
+            <w:vAlign w:val="center"/>
+            <w:hideMark/>
+          </w:tcPr>
+          <w:p>
+            <w:pPr>
+              <w:spacing w:after="0" w:line="240" w:lineRule="auto"/>
+              <w:jc w:val="right"/>
+              <w:rPr>
+                <w:rFonts w:ascii="Calibri" w:eastAsia="Times New Roman" w:hAnsi="Calibri" w:cs="Calibri"/>
+                <w:color w:val="000000"/>
+                <w:lang w:eastAsia="fr-FR"/>
+              </w:rPr>
+            </w:pPr>
+            <w:r>
+              <w:rPr>
+                <w:rFonts w:ascii="Calibri" w:eastAsia="Times New Roman" w:hAnsi="Calibri" w:cs="Calibri"/>
+                <w:color w:val="000000"/>
+                <w:lang w:eastAsia="fr-FR"/>
+              </w:rPr>
+              <w:t>0,3032</w:t>
+            </w:r>
+          </w:p>
+        </w:tc>
+      </w:tr>
+    </w:tbl>
+    <w:p>
+      <w:pPr>
+        <w:jc w:val="center"/>
+        <w:rPr>
+          <w:rFonts w:ascii="Calibri" w:eastAsia="Times New Roman" w:hAnsi="Calibri" w:cs="Calibri"/>
+          <w:color w:val="000000"/>
+          <w:lang w:eastAsia="fr-FR"/>
+        </w:rPr>
+      </w:pPr>
+    </w:p>
+    <w:p>
+      <w:pPr>
+        <w:rPr>
+          <w:u w:val="single"/>
+        </w:rPr>
+      </w:pPr>
+      <w:r>
+        <w:rPr>
+          <w:u w:val="single"/>
+        </w:rPr>
+        <w:t>En prenant un nombre d’individus constant par thread</w:t>
+      </w:r>
+      <w:r>
+        <w:rPr>
+          <w:u w:val="single"/>
+        </w:rPr>
+        <w:t xml:space="preserve">, </w:t>
+      </w:r>
+      <w:r>
+        <w:rPr>
+          <w:u w:val="single"/>
+        </w:rPr>
+        <w:t>fait avec des tailles de paquets arbitraire de 20 000 individus</w:t>
+      </w:r>
+      <w:r>
+        <w:rPr>
+          <w:u w:val="single"/>
+        </w:rPr>
+        <w:t xml:space="preserve"> (puis essais avec d’autres tailles de paquet) :</w:t>
+      </w:r>
+    </w:p>
+    <w:p>
+      <w:r>
+        <w:rPr>
+          <w:lang w:eastAsia="fr-FR"/>
+        </w:rPr>
+        <w:fldChar w:fldCharType="begin"/>
+      </w:r>
+      <w:r>
+        <w:rPr>
+          <w:lang w:eastAsia="fr-FR"/>
+        </w:rPr>
+        <w:instrText xml:space="preserve"> LINK Excel.Sheet.12 "Classeur1" "Feuil1!L1C6:L7C8" \a \f 4 \h </w:instrText>
+      </w:r>
+      <w:r>
+        <w:rPr>
+          <w:lang w:eastAsia="fr-FR"/>
+        </w:rPr>
+        <w:fldChar w:fldCharType="separate"/>
+      </w:r>
+    </w:p>
+    <w:tbl>
+      <w:tblPr>
+        <w:tblW w:w="3600" w:type="dxa"/>
+        <w:jc w:val="center"/>
+        <w:tblCellMar>
+          <w:left w:w="70" w:type="dxa"/>
+          <w:right w:w="70" w:type="dxa"/>
+        </w:tblCellMar>
+        <w:tblLook w:val="04A0" w:firstRow="1" w:lastRow="0" w:firstColumn="1" w:lastColumn="0" w:noHBand="0" w:noVBand="1"/>
+      </w:tblPr>
+      <w:tblGrid>
+        <w:gridCol w:w="1200"/>
+        <w:gridCol w:w="1200"/>
+        <w:gridCol w:w="1200"/>
+      </w:tblGrid>
+      <w:tr>
+        <w:trPr>
+          <w:trHeight w:val="590"/>
+          <w:jc w:val="center"/>
+        </w:trPr>
+        <w:tc>
+          <w:tcPr>
+            <w:tcW w:w="1200" w:type="dxa"/>
+            <w:tcBorders>
+              <w:top w:val="single" w:sz="8" w:space="0" w:color="auto"/>
+              <w:left w:val="single" w:sz="8" w:space="0" w:color="auto"/>
+              <w:bottom w:val="single" w:sz="8" w:space="0" w:color="auto"/>
+              <w:right w:val="single" w:sz="8" w:space="0" w:color="auto"/>
+            </w:tcBorders>
+            <w:shd w:val="clear" w:color="auto" w:fill="auto"/>
+            <w:vAlign w:val="center"/>
+            <w:hideMark/>
+          </w:tcPr>
+          <w:p>
+            <w:pPr>
+              <w:spacing w:after="0" w:line="240" w:lineRule="auto"/>
+              <w:rPr>
+                <w:rFonts w:ascii="Calibri" w:eastAsia="Times New Roman" w:hAnsi="Calibri" w:cs="Calibri"/>
+                <w:color w:val="000000"/>
+                <w:lang w:eastAsia="fr-FR"/>
+              </w:rPr>
+            </w:pPr>
+            <w:r>
+              <w:rPr>
+                <w:rFonts w:ascii="Calibri" w:eastAsia="Times New Roman" w:hAnsi="Calibri" w:cs="Calibri"/>
+                <w:color w:val="000000"/>
+                <w:lang w:eastAsia="fr-FR"/>
+              </w:rPr>
+              <w:t>Nombre de threads</w:t>
+            </w:r>
+          </w:p>
+        </w:tc>
+        <w:tc>
+          <w:tcPr>
+            <w:tcW w:w="1200" w:type="dxa"/>
+            <w:tcBorders>
+              <w:top w:val="single" w:sz="8" w:space="0" w:color="auto"/>
+              <w:left w:val="nil"/>
+              <w:bottom w:val="single" w:sz="4" w:space="0" w:color="auto"/>
+              <w:right w:val="single" w:sz="8" w:space="0" w:color="auto"/>
+            </w:tcBorders>
+            <w:shd w:val="clear" w:color="auto" w:fill="auto"/>
+            <w:vAlign w:val="center"/>
+            <w:hideMark/>
+          </w:tcPr>
+          <w:p>
+            <w:pPr>
+              <w:spacing w:after="0" w:line="240" w:lineRule="auto"/>
+              <w:rPr>
+                <w:rFonts w:ascii="Calibri" w:eastAsia="Times New Roman" w:hAnsi="Calibri" w:cs="Calibri"/>
+                <w:color w:val="000000"/>
+                <w:lang w:eastAsia="fr-FR"/>
+              </w:rPr>
+            </w:pPr>
+            <w:r>
+              <w:rPr>
+                <w:rFonts w:ascii="Calibri" w:eastAsia="Times New Roman" w:hAnsi="Calibri" w:cs="Calibri"/>
+                <w:color w:val="000000"/>
+                <w:lang w:eastAsia="fr-FR"/>
+              </w:rPr>
+              <w:t>Temps</w:t>
+            </w:r>
+          </w:p>
+        </w:tc>
+        <w:tc>
+          <w:tcPr>
+            <w:tcW w:w="1200" w:type="dxa"/>
+            <w:tcBorders>
+              <w:top w:val="single" w:sz="8" w:space="0" w:color="auto"/>
+              <w:left w:val="nil"/>
+              <w:bottom w:val="single" w:sz="8" w:space="0" w:color="auto"/>
+              <w:right w:val="single" w:sz="8" w:space="0" w:color="auto"/>
+            </w:tcBorders>
+            <w:shd w:val="clear" w:color="auto" w:fill="auto"/>
+            <w:vAlign w:val="center"/>
+            <w:hideMark/>
+          </w:tcPr>
+          <w:p>
+            <w:pPr>
+              <w:spacing w:after="0" w:line="240" w:lineRule="auto"/>
+              <w:rPr>
+                <w:rFonts w:ascii="Calibri" w:eastAsia="Times New Roman" w:hAnsi="Calibri" w:cs="Calibri"/>
+                <w:color w:val="000000"/>
+                <w:lang w:eastAsia="fr-FR"/>
+              </w:rPr>
+            </w:pPr>
+            <w:proofErr w:type="spellStart"/>
+            <w:r>
+              <w:rPr>
+                <w:rFonts w:ascii="Calibri" w:eastAsia="Times New Roman" w:hAnsi="Calibri" w:cs="Calibri"/>
+                <w:color w:val="000000"/>
+                <w:lang w:eastAsia="fr-FR"/>
+              </w:rPr>
+              <w:t>Speedup</w:t>
+            </w:r>
+            <w:proofErr w:type="spellEnd"/>
+          </w:p>
+        </w:tc>
+      </w:tr>
+      <w:tr>
+        <w:trPr>
+          <w:trHeight w:val="300"/>
+          <w:jc w:val="center"/>
+        </w:trPr>
+        <w:tc>
+          <w:tcPr>
+            <w:tcW w:w="1200" w:type="dxa"/>
+            <w:tcBorders>
+              <w:top w:val="nil"/>
+              <w:left w:val="single" w:sz="8" w:space="0" w:color="auto"/>
+              <w:bottom w:val="single" w:sz="8" w:space="0" w:color="auto"/>
+              <w:right w:val="single" w:sz="4" w:space="0" w:color="auto"/>
+            </w:tcBorders>
+            <w:shd w:val="clear" w:color="auto" w:fill="auto"/>
+            <w:vAlign w:val="center"/>
+            <w:hideMark/>
+          </w:tcPr>
+          <w:p>
+            <w:pPr>
+              <w:spacing w:after="0" w:line="240" w:lineRule="auto"/>
+              <w:jc w:val="right"/>
+              <w:rPr>
+                <w:rFonts w:ascii="Calibri" w:eastAsia="Times New Roman" w:hAnsi="Calibri" w:cs="Calibri"/>
+                <w:color w:val="000000"/>
+                <w:lang w:eastAsia="fr-FR"/>
+              </w:rPr>
+            </w:pPr>
+            <w:r>
+              <w:rPr>
+                <w:rFonts w:ascii="Calibri" w:eastAsia="Times New Roman" w:hAnsi="Calibri" w:cs="Calibri"/>
+                <w:color w:val="000000"/>
+                <w:lang w:eastAsia="fr-FR"/>
+              </w:rPr>
+              <w:t>1</w:t>
+            </w:r>
+          </w:p>
+        </w:tc>
+        <w:tc>
+          <w:tcPr>
+            <w:tcW w:w="1200" w:type="dxa"/>
+            <w:tcBorders>
+              <w:top w:val="single" w:sz="4" w:space="0" w:color="auto"/>
+              <w:left w:val="single" w:sz="4" w:space="0" w:color="auto"/>
+              <w:bottom w:val="single" w:sz="4" w:space="0" w:color="auto"/>
+              <w:right w:val="single" w:sz="4" w:space="0" w:color="auto"/>
+            </w:tcBorders>
+            <w:shd w:val="clear" w:color="auto" w:fill="auto"/>
+            <w:noWrap/>
+            <w:vAlign w:val="bottom"/>
+            <w:hideMark/>
+          </w:tcPr>
+          <w:p>
+            <w:pPr>
+              <w:spacing w:after="0" w:line="240" w:lineRule="auto"/>
+              <w:jc w:val="right"/>
+              <w:rPr>
+                <w:rFonts w:ascii="Calibri" w:eastAsia="Times New Roman" w:hAnsi="Calibri" w:cs="Calibri"/>
+                <w:color w:val="000000"/>
+                <w:lang w:eastAsia="fr-FR"/>
+              </w:rPr>
+            </w:pPr>
+            <w:r>
+              <w:rPr>
+                <w:rFonts w:ascii="Calibri" w:eastAsia="Times New Roman" w:hAnsi="Calibri" w:cs="Calibri"/>
+                <w:color w:val="000000"/>
+                <w:lang w:eastAsia="fr-FR"/>
+              </w:rPr>
+              <w:t>0,0121</w:t>
+            </w:r>
+          </w:p>
+        </w:tc>
+        <w:tc>
+          <w:tcPr>
+            <w:tcW w:w="1200" w:type="dxa"/>
+            <w:tcBorders>
+              <w:top w:val="nil"/>
+              <w:left w:val="single" w:sz="4" w:space="0" w:color="auto"/>
+              <w:bottom w:val="single" w:sz="8" w:space="0" w:color="auto"/>
+              <w:right w:val="single" w:sz="8" w:space="0" w:color="auto"/>
+            </w:tcBorders>
+            <w:shd w:val="clear" w:color="auto" w:fill="auto"/>
+            <w:vAlign w:val="center"/>
+            <w:hideMark/>
+          </w:tcPr>
+          <w:p>
+            <w:pPr>
+              <w:spacing w:after="0" w:line="240" w:lineRule="auto"/>
+              <w:jc w:val="right"/>
+              <w:rPr>
+                <w:rFonts w:ascii="Calibri" w:eastAsia="Times New Roman" w:hAnsi="Calibri" w:cs="Calibri"/>
+                <w:color w:val="000000"/>
+                <w:lang w:eastAsia="fr-FR"/>
+              </w:rPr>
+            </w:pPr>
+            <w:r>
+              <w:rPr>
+                <w:rFonts w:ascii="Calibri" w:eastAsia="Times New Roman" w:hAnsi="Calibri" w:cs="Calibri"/>
+                <w:color w:val="000000"/>
+                <w:lang w:eastAsia="fr-FR"/>
+              </w:rPr>
+              <w:t>1,0000</w:t>
+            </w:r>
+          </w:p>
+        </w:tc>
+      </w:tr>
+      <w:tr>
+        <w:trPr>
+          <w:trHeight w:val="300"/>
+          <w:jc w:val="center"/>
+        </w:trPr>
+        <w:tc>
+          <w:tcPr>
+            <w:tcW w:w="1200" w:type="dxa"/>
+            <w:tcBorders>
+              <w:top w:val="nil"/>
+              <w:left w:val="single" w:sz="8" w:space="0" w:color="auto"/>
+              <w:bottom w:val="single" w:sz="8" w:space="0" w:color="auto"/>
+              <w:right w:val="single" w:sz="4" w:space="0" w:color="auto"/>
+            </w:tcBorders>
+            <w:shd w:val="clear" w:color="auto" w:fill="auto"/>
+            <w:vAlign w:val="center"/>
+            <w:hideMark/>
+          </w:tcPr>
+          <w:p>
+            <w:pPr>
+              <w:spacing w:after="0" w:line="240" w:lineRule="auto"/>
+              <w:jc w:val="right"/>
+              <w:rPr>
+                <w:rFonts w:ascii="Calibri" w:eastAsia="Times New Roman" w:hAnsi="Calibri" w:cs="Calibri"/>
+                <w:color w:val="000000"/>
+                <w:lang w:eastAsia="fr-FR"/>
+              </w:rPr>
+            </w:pPr>
+            <w:r>
+              <w:rPr>
+                <w:rFonts w:ascii="Calibri" w:eastAsia="Times New Roman" w:hAnsi="Calibri" w:cs="Calibri"/>
+                <w:color w:val="000000"/>
+                <w:lang w:eastAsia="fr-FR"/>
+              </w:rPr>
+              <w:t>2</w:t>
+            </w:r>
+          </w:p>
+        </w:tc>
+        <w:tc>
+          <w:tcPr>
+            <w:tcW w:w="1200" w:type="dxa"/>
+            <w:tcBorders>
+              <w:top w:val="single" w:sz="4" w:space="0" w:color="auto"/>
+              <w:left w:val="single" w:sz="4" w:space="0" w:color="auto"/>
+              <w:bottom w:val="single" w:sz="4" w:space="0" w:color="auto"/>
+              <w:right w:val="single" w:sz="4" w:space="0" w:color="auto"/>
+            </w:tcBorders>
+            <w:shd w:val="clear" w:color="auto" w:fill="auto"/>
+            <w:noWrap/>
+            <w:vAlign w:val="bottom"/>
+            <w:hideMark/>
+          </w:tcPr>
+          <w:p>
+            <w:pPr>
+              <w:spacing w:after="0" w:line="240" w:lineRule="auto"/>
+              <w:jc w:val="right"/>
+              <w:rPr>
+                <w:rFonts w:ascii="Calibri" w:eastAsia="Times New Roman" w:hAnsi="Calibri" w:cs="Calibri"/>
+                <w:color w:val="000000"/>
+                <w:lang w:eastAsia="fr-FR"/>
+              </w:rPr>
+            </w:pPr>
+            <w:r>
+              <w:rPr>
+                <w:rFonts w:ascii="Calibri" w:eastAsia="Times New Roman" w:hAnsi="Calibri" w:cs="Calibri"/>
+                <w:color w:val="000000"/>
+                <w:lang w:eastAsia="fr-FR"/>
+              </w:rPr>
+              <w:t>0,0071</w:t>
+            </w:r>
+          </w:p>
+        </w:tc>
+        <w:tc>
+          <w:tcPr>
+            <w:tcW w:w="1200" w:type="dxa"/>
+            <w:tcBorders>
+              <w:top w:val="nil"/>
+              <w:left w:val="single" w:sz="4" w:space="0" w:color="auto"/>
+              <w:bottom w:val="single" w:sz="8" w:space="0" w:color="auto"/>
+              <w:right w:val="single" w:sz="8" w:space="0" w:color="auto"/>
+            </w:tcBorders>
+            <w:shd w:val="clear" w:color="auto" w:fill="auto"/>
+            <w:vAlign w:val="center"/>
+            <w:hideMark/>
+          </w:tcPr>
+          <w:p>
+            <w:pPr>
+              <w:spacing w:after="0" w:line="240" w:lineRule="auto"/>
+              <w:jc w:val="right"/>
+              <w:rPr>
+                <w:rFonts w:ascii="Calibri" w:eastAsia="Times New Roman" w:hAnsi="Calibri" w:cs="Calibri"/>
+                <w:color w:val="000000"/>
+                <w:lang w:eastAsia="fr-FR"/>
+              </w:rPr>
+            </w:pPr>
+            <w:r>
+              <w:rPr>
+                <w:rFonts w:ascii="Calibri" w:eastAsia="Times New Roman" w:hAnsi="Calibri" w:cs="Calibri"/>
+                <w:color w:val="000000"/>
+                <w:lang w:eastAsia="fr-FR"/>
+              </w:rPr>
+              <w:t>1,7006</w:t>
+            </w:r>
+          </w:p>
+        </w:tc>
+      </w:tr>
+      <w:tr>
+        <w:trPr>
+          <w:trHeight w:val="300"/>
+          <w:jc w:val="center"/>
+        </w:trPr>
+        <w:tc>
+          <w:tcPr>
+            <w:tcW w:w="1200" w:type="dxa"/>
+            <w:tcBorders>
+              <w:top w:val="nil"/>
+              <w:left w:val="single" w:sz="8" w:space="0" w:color="auto"/>
+              <w:bottom w:val="single" w:sz="8" w:space="0" w:color="auto"/>
+              <w:right w:val="single" w:sz="4" w:space="0" w:color="auto"/>
+            </w:tcBorders>
+            <w:shd w:val="clear" w:color="auto" w:fill="auto"/>
+            <w:vAlign w:val="center"/>
+            <w:hideMark/>
+          </w:tcPr>
+          <w:p>
+            <w:pPr>
+              <w:spacing w:after="0" w:line="240" w:lineRule="auto"/>
+              <w:jc w:val="right"/>
+              <w:rPr>
+                <w:rFonts w:ascii="Calibri" w:eastAsia="Times New Roman" w:hAnsi="Calibri" w:cs="Calibri"/>
+                <w:color w:val="000000"/>
+                <w:lang w:eastAsia="fr-FR"/>
+              </w:rPr>
+            </w:pPr>
+            <w:r>
+              <w:rPr>
+                <w:rFonts w:ascii="Calibri" w:eastAsia="Times New Roman" w:hAnsi="Calibri" w:cs="Calibri"/>
+                <w:color w:val="000000"/>
+                <w:lang w:eastAsia="fr-FR"/>
+              </w:rPr>
+              <w:t>3</w:t>
+            </w:r>
+          </w:p>
+        </w:tc>
+        <w:tc>
+          <w:tcPr>
+            <w:tcW w:w="1200" w:type="dxa"/>
+            <w:tcBorders>
+              <w:top w:val="single" w:sz="4" w:space="0" w:color="auto"/>
+              <w:left w:val="single" w:sz="4" w:space="0" w:color="auto"/>
+              <w:bottom w:val="single" w:sz="4" w:space="0" w:color="auto"/>
+              <w:right w:val="single" w:sz="4" w:space="0" w:color="auto"/>
+            </w:tcBorders>
+            <w:shd w:val="clear" w:color="auto" w:fill="auto"/>
+            <w:noWrap/>
+            <w:vAlign w:val="bottom"/>
+            <w:hideMark/>
+          </w:tcPr>
+          <w:p>
+            <w:pPr>
+              <w:spacing w:after="0" w:line="240" w:lineRule="auto"/>
+              <w:jc w:val="right"/>
+              <w:rPr>
+                <w:rFonts w:ascii="Calibri" w:eastAsia="Times New Roman" w:hAnsi="Calibri" w:cs="Calibri"/>
+                <w:color w:val="000000"/>
+                <w:lang w:eastAsia="fr-FR"/>
+              </w:rPr>
+            </w:pPr>
+            <w:r>
+              <w:rPr>
+                <w:rFonts w:ascii="Calibri" w:eastAsia="Times New Roman" w:hAnsi="Calibri" w:cs="Calibri"/>
+                <w:color w:val="000000"/>
+                <w:lang w:eastAsia="fr-FR"/>
+              </w:rPr>
+              <w:t>0,0050</w:t>
+            </w:r>
+          </w:p>
+        </w:tc>
+        <w:tc>
+          <w:tcPr>
+            <w:tcW w:w="1200" w:type="dxa"/>
+            <w:tcBorders>
+              <w:top w:val="nil"/>
+              <w:left w:val="single" w:sz="4" w:space="0" w:color="auto"/>
+              <w:bottom w:val="single" w:sz="8" w:space="0" w:color="auto"/>
+              <w:right w:val="single" w:sz="8" w:space="0" w:color="auto"/>
+            </w:tcBorders>
+            <w:shd w:val="clear" w:color="auto" w:fill="auto"/>
+            <w:vAlign w:val="center"/>
+            <w:hideMark/>
+          </w:tcPr>
+          <w:p>
+            <w:pPr>
+              <w:spacing w:after="0" w:line="240" w:lineRule="auto"/>
+              <w:jc w:val="right"/>
+              <w:rPr>
+                <w:rFonts w:ascii="Calibri" w:eastAsia="Times New Roman" w:hAnsi="Calibri" w:cs="Calibri"/>
+                <w:color w:val="000000"/>
+                <w:lang w:eastAsia="fr-FR"/>
+              </w:rPr>
+            </w:pPr>
+            <w:r>
+              <w:rPr>
+                <w:rFonts w:ascii="Calibri" w:eastAsia="Times New Roman" w:hAnsi="Calibri" w:cs="Calibri"/>
+                <w:color w:val="000000"/>
+                <w:lang w:eastAsia="fr-FR"/>
+              </w:rPr>
+              <w:t>2,3958</w:t>
+            </w:r>
+          </w:p>
+        </w:tc>
+      </w:tr>
+      <w:tr>
+        <w:trPr>
+          <w:trHeight w:val="300"/>
+          <w:jc w:val="center"/>
+        </w:trPr>
+        <w:tc>
+          <w:tcPr>
+            <w:tcW w:w="1200" w:type="dxa"/>
+            <w:tcBorders>
+              <w:top w:val="nil"/>
+              <w:left w:val="single" w:sz="8" w:space="0" w:color="auto"/>
+              <w:bottom w:val="single" w:sz="8" w:space="0" w:color="auto"/>
+              <w:right w:val="single" w:sz="4" w:space="0" w:color="auto"/>
+            </w:tcBorders>
+            <w:shd w:val="clear" w:color="auto" w:fill="auto"/>
+            <w:vAlign w:val="center"/>
+            <w:hideMark/>
+          </w:tcPr>
+          <w:p>
+            <w:pPr>
+              <w:spacing w:after="0" w:line="240" w:lineRule="auto"/>
+              <w:jc w:val="right"/>
+              <w:rPr>
+                <w:rFonts w:ascii="Calibri" w:eastAsia="Times New Roman" w:hAnsi="Calibri" w:cs="Calibri"/>
+                <w:color w:val="000000"/>
+                <w:lang w:eastAsia="fr-FR"/>
+              </w:rPr>
+            </w:pPr>
+            <w:r>
+              <w:rPr>
+                <w:rFonts w:ascii="Calibri" w:eastAsia="Times New Roman" w:hAnsi="Calibri" w:cs="Calibri"/>
+                <w:color w:val="000000"/>
+                <w:lang w:eastAsia="fr-FR"/>
+              </w:rPr>
+              <w:t>4</w:t>
+            </w:r>
+          </w:p>
+        </w:tc>
+        <w:tc>
+          <w:tcPr>
+            <w:tcW w:w="1200" w:type="dxa"/>
+            <w:tcBorders>
+              <w:top w:val="single" w:sz="4" w:space="0" w:color="auto"/>
+              <w:left w:val="single" w:sz="4" w:space="0" w:color="auto"/>
+              <w:bottom w:val="single" w:sz="4" w:space="0" w:color="auto"/>
+              <w:right w:val="single" w:sz="4" w:space="0" w:color="auto"/>
+            </w:tcBorders>
+            <w:shd w:val="clear" w:color="auto" w:fill="auto"/>
+            <w:noWrap/>
+            <w:vAlign w:val="bottom"/>
+            <w:hideMark/>
+          </w:tcPr>
+          <w:p>
+            <w:pPr>
+              <w:spacing w:after="0" w:line="240" w:lineRule="auto"/>
+              <w:jc w:val="right"/>
+              <w:rPr>
+                <w:rFonts w:ascii="Calibri" w:eastAsia="Times New Roman" w:hAnsi="Calibri" w:cs="Calibri"/>
+                <w:color w:val="000000"/>
+                <w:lang w:eastAsia="fr-FR"/>
+              </w:rPr>
+            </w:pPr>
+            <w:r>
+              <w:rPr>
+                <w:rFonts w:ascii="Calibri" w:eastAsia="Times New Roman" w:hAnsi="Calibri" w:cs="Calibri"/>
+                <w:color w:val="000000"/>
+                <w:lang w:eastAsia="fr-FR"/>
+              </w:rPr>
+              <w:t>0,0043</w:t>
+            </w:r>
+          </w:p>
+        </w:tc>
+        <w:tc>
+          <w:tcPr>
+            <w:tcW w:w="1200" w:type="dxa"/>
+            <w:tcBorders>
+              <w:top w:val="nil"/>
+              <w:left w:val="single" w:sz="4" w:space="0" w:color="auto"/>
+              <w:bottom w:val="single" w:sz="8" w:space="0" w:color="auto"/>
+              <w:right w:val="single" w:sz="8" w:space="0" w:color="auto"/>
+            </w:tcBorders>
+            <w:shd w:val="clear" w:color="auto" w:fill="auto"/>
+            <w:vAlign w:val="center"/>
+            <w:hideMark/>
+          </w:tcPr>
+          <w:p>
+            <w:pPr>
+              <w:spacing w:after="0" w:line="240" w:lineRule="auto"/>
+              <w:jc w:val="right"/>
+              <w:rPr>
+                <w:rFonts w:ascii="Calibri" w:eastAsia="Times New Roman" w:hAnsi="Calibri" w:cs="Calibri"/>
+                <w:color w:val="000000"/>
+                <w:lang w:eastAsia="fr-FR"/>
+              </w:rPr>
+            </w:pPr>
+            <w:r>
+              <w:rPr>
+                <w:rFonts w:ascii="Calibri" w:eastAsia="Times New Roman" w:hAnsi="Calibri" w:cs="Calibri"/>
+                <w:color w:val="000000"/>
+                <w:lang w:eastAsia="fr-FR"/>
+              </w:rPr>
+              <w:t>2,8274</w:t>
+            </w:r>
+          </w:p>
+        </w:tc>
+      </w:tr>
+      <w:tr>
+        <w:trPr>
+          <w:trHeight w:val="300"/>
+          <w:jc w:val="center"/>
+        </w:trPr>
+        <w:tc>
+          <w:tcPr>
+            <w:tcW w:w="1200" w:type="dxa"/>
+            <w:tcBorders>
+              <w:top w:val="nil"/>
+              <w:left w:val="single" w:sz="8" w:space="0" w:color="auto"/>
+              <w:bottom w:val="single" w:sz="8" w:space="0" w:color="auto"/>
+              <w:right w:val="single" w:sz="4" w:space="0" w:color="auto"/>
+            </w:tcBorders>
+            <w:shd w:val="clear" w:color="auto" w:fill="auto"/>
+            <w:vAlign w:val="center"/>
+            <w:hideMark/>
+          </w:tcPr>
+          <w:p>
+            <w:pPr>
+              <w:spacing w:after="0" w:line="240" w:lineRule="auto"/>
+              <w:jc w:val="right"/>
+              <w:rPr>
+                <w:rFonts w:ascii="Calibri" w:eastAsia="Times New Roman" w:hAnsi="Calibri" w:cs="Calibri"/>
+                <w:color w:val="000000"/>
+                <w:lang w:eastAsia="fr-FR"/>
+              </w:rPr>
+            </w:pPr>
+            <w:r>
+              <w:rPr>
+                <w:rFonts w:ascii="Calibri" w:eastAsia="Times New Roman" w:hAnsi="Calibri" w:cs="Calibri"/>
+                <w:color w:val="000000"/>
+                <w:lang w:eastAsia="fr-FR"/>
+              </w:rPr>
+              <w:t>5</w:t>
+            </w:r>
+          </w:p>
+        </w:tc>
+        <w:tc>
+          <w:tcPr>
+            <w:tcW w:w="1200" w:type="dxa"/>
+            <w:tcBorders>
+              <w:top w:val="single" w:sz="4" w:space="0" w:color="auto"/>
+              <w:left w:val="single" w:sz="4" w:space="0" w:color="auto"/>
+              <w:bottom w:val="single" w:sz="4" w:space="0" w:color="auto"/>
+              <w:right w:val="single" w:sz="4" w:space="0" w:color="auto"/>
+            </w:tcBorders>
+            <w:shd w:val="clear" w:color="auto" w:fill="auto"/>
+            <w:noWrap/>
+            <w:vAlign w:val="bottom"/>
+            <w:hideMark/>
+          </w:tcPr>
+          <w:p>
+            <w:pPr>
+              <w:spacing w:after="0" w:line="240" w:lineRule="auto"/>
+              <w:jc w:val="right"/>
+              <w:rPr>
+                <w:rFonts w:ascii="Calibri" w:eastAsia="Times New Roman" w:hAnsi="Calibri" w:cs="Calibri"/>
+                <w:color w:val="000000"/>
+                <w:lang w:eastAsia="fr-FR"/>
+              </w:rPr>
+            </w:pPr>
+            <w:r>
+              <w:rPr>
+                <w:rFonts w:ascii="Calibri" w:eastAsia="Times New Roman" w:hAnsi="Calibri" w:cs="Calibri"/>
+                <w:color w:val="000000"/>
+                <w:lang w:eastAsia="fr-FR"/>
+              </w:rPr>
+              <w:t>0,0036</w:t>
+            </w:r>
+          </w:p>
+        </w:tc>
+        <w:tc>
+          <w:tcPr>
+            <w:tcW w:w="1200" w:type="dxa"/>
+            <w:tcBorders>
+              <w:top w:val="nil"/>
+              <w:left w:val="single" w:sz="4" w:space="0" w:color="auto"/>
+              <w:bottom w:val="single" w:sz="8" w:space="0" w:color="auto"/>
+              <w:right w:val="single" w:sz="8" w:space="0" w:color="auto"/>
+            </w:tcBorders>
+            <w:shd w:val="clear" w:color="auto" w:fill="auto"/>
+            <w:vAlign w:val="center"/>
+            <w:hideMark/>
+          </w:tcPr>
+          <w:p>
+            <w:pPr>
+              <w:spacing w:after="0" w:line="240" w:lineRule="auto"/>
+              <w:jc w:val="right"/>
+              <w:rPr>
+                <w:rFonts w:ascii="Calibri" w:eastAsia="Times New Roman" w:hAnsi="Calibri" w:cs="Calibri"/>
+                <w:color w:val="000000"/>
+                <w:lang w:eastAsia="fr-FR"/>
+              </w:rPr>
+            </w:pPr>
+            <w:r>
+              <w:rPr>
+                <w:rFonts w:ascii="Calibri" w:eastAsia="Times New Roman" w:hAnsi="Calibri" w:cs="Calibri"/>
+                <w:color w:val="000000"/>
+                <w:lang w:eastAsia="fr-FR"/>
+              </w:rPr>
+              <w:t>3,3070</w:t>
+            </w:r>
+          </w:p>
+        </w:tc>
+      </w:tr>
+      <w:tr>
+        <w:trPr>
+          <w:trHeight w:val="300"/>
+          <w:jc w:val="center"/>
+        </w:trPr>
+        <w:tc>
+          <w:tcPr>
+            <w:tcW w:w="1200" w:type="dxa"/>
+            <w:tcBorders>
+              <w:top w:val="nil"/>
+              <w:left w:val="single" w:sz="8" w:space="0" w:color="auto"/>
+              <w:bottom w:val="single" w:sz="8" w:space="0" w:color="auto"/>
+              <w:right w:val="single" w:sz="4" w:space="0" w:color="auto"/>
+            </w:tcBorders>
+            <w:shd w:val="clear" w:color="auto" w:fill="auto"/>
+            <w:vAlign w:val="center"/>
+            <w:hideMark/>
+          </w:tcPr>
+          <w:p>
+            <w:pPr>
+              <w:spacing w:after="0" w:line="240" w:lineRule="auto"/>
+              <w:jc w:val="right"/>
+              <w:rPr>
+                <w:rFonts w:ascii="Calibri" w:eastAsia="Times New Roman" w:hAnsi="Calibri" w:cs="Calibri"/>
+                <w:color w:val="000000"/>
+                <w:lang w:eastAsia="fr-FR"/>
+              </w:rPr>
+            </w:pPr>
+            <w:r>
+              <w:rPr>
+                <w:rFonts w:ascii="Calibri" w:eastAsia="Times New Roman" w:hAnsi="Calibri" w:cs="Calibri"/>
+                <w:color w:val="000000"/>
+                <w:lang w:eastAsia="fr-FR"/>
+              </w:rPr>
+              <w:t>8</w:t>
+            </w:r>
+          </w:p>
+        </w:tc>
+        <w:tc>
+          <w:tcPr>
+            <w:tcW w:w="1200" w:type="dxa"/>
+            <w:tcBorders>
+              <w:top w:val="single" w:sz="4" w:space="0" w:color="auto"/>
+              <w:left w:val="single" w:sz="4" w:space="0" w:color="auto"/>
+              <w:bottom w:val="single" w:sz="4" w:space="0" w:color="auto"/>
+              <w:right w:val="single" w:sz="4" w:space="0" w:color="auto"/>
+            </w:tcBorders>
+            <w:shd w:val="clear" w:color="auto" w:fill="auto"/>
+            <w:noWrap/>
+            <w:vAlign w:val="bottom"/>
+            <w:hideMark/>
+          </w:tcPr>
+          <w:p>
+            <w:pPr>
+              <w:spacing w:after="0" w:line="240" w:lineRule="auto"/>
+              <w:jc w:val="right"/>
+              <w:rPr>
+                <w:rFonts w:ascii="Calibri" w:eastAsia="Times New Roman" w:hAnsi="Calibri" w:cs="Calibri"/>
+                <w:color w:val="000000"/>
+                <w:lang w:eastAsia="fr-FR"/>
+              </w:rPr>
+            </w:pPr>
+            <w:r>
+              <w:rPr>
+                <w:rFonts w:ascii="Calibri" w:eastAsia="Times New Roman" w:hAnsi="Calibri" w:cs="Calibri"/>
+                <w:color w:val="000000"/>
+                <w:lang w:eastAsia="fr-FR"/>
+              </w:rPr>
+              <w:t>0,0038</w:t>
+            </w:r>
+          </w:p>
+        </w:tc>
+        <w:tc>
+          <w:tcPr>
+            <w:tcW w:w="1200" w:type="dxa"/>
+            <w:tcBorders>
+              <w:top w:val="nil"/>
+              <w:left w:val="single" w:sz="4" w:space="0" w:color="auto"/>
+              <w:bottom w:val="single" w:sz="8" w:space="0" w:color="auto"/>
+              <w:right w:val="single" w:sz="8" w:space="0" w:color="auto"/>
+            </w:tcBorders>
+            <w:shd w:val="clear" w:color="auto" w:fill="auto"/>
+            <w:vAlign w:val="center"/>
+            <w:hideMark/>
+          </w:tcPr>
+          <w:p>
+            <w:pPr>
+              <w:spacing w:after="0" w:line="240" w:lineRule="auto"/>
+              <w:jc w:val="right"/>
+              <w:rPr>
+                <w:rFonts w:ascii="Calibri" w:eastAsia="Times New Roman" w:hAnsi="Calibri" w:cs="Calibri"/>
+                <w:color w:val="000000"/>
+                <w:lang w:eastAsia="fr-FR"/>
+              </w:rPr>
+            </w:pPr>
+            <w:r>
+              <w:rPr>
+                <w:rFonts w:ascii="Calibri" w:eastAsia="Times New Roman" w:hAnsi="Calibri" w:cs="Calibri"/>
+                <w:color w:val="000000"/>
+                <w:lang w:eastAsia="fr-FR"/>
+              </w:rPr>
+              <w:t>3,1741</w:t>
+            </w:r>
+          </w:p>
+        </w:tc>
+      </w:tr>
+    </w:tbl>
+    <w:p>
+      <w:pPr>
+        <w:rPr>
+          <w:rFonts w:ascii="Calibri" w:eastAsia="Times New Roman" w:hAnsi="Calibri" w:cs="Calibri"/>
+          <w:color w:val="000000"/>
+          <w:u w:val="single"/>
+          <w:lang w:eastAsia="fr-FR"/>
+        </w:rPr>
+      </w:pPr>
+      <w:r>
+        <w:rPr>
+          <w:rFonts w:ascii="Calibri" w:eastAsia="Times New Roman" w:hAnsi="Calibri" w:cs="Calibri"/>
+          <w:color w:val="000000"/>
+          <w:u w:val="single"/>
+          <w:lang w:eastAsia="fr-FR"/>
+        </w:rPr>
+        <w:fldChar w:fldCharType="end"/>
+      </w:r>
+    </w:p>
+    <w:p>
+      <w:pPr>
+        <w:rPr>
+          <w:rFonts w:ascii="Calibri" w:eastAsia="Times New Roman" w:hAnsi="Calibri" w:cs="Calibri"/>
+          <w:color w:val="000000"/>
+          <w:lang w:eastAsia="fr-FR"/>
+        </w:rPr>
+      </w:pPr>
+      <w:r>
+        <w:rPr>
+          <w:rFonts w:ascii="Calibri" w:eastAsia="Times New Roman" w:hAnsi="Calibri" w:cs="Calibri"/>
+          <w:color w:val="000000"/>
+          <w:lang w:eastAsia="fr-FR"/>
+        </w:rPr>
+        <w:t xml:space="preserve">On peut donc voir que bien que les </w:t>
+      </w:r>
+      <w:proofErr w:type="spellStart"/>
+      <w:r>
+        <w:rPr>
+          <w:rFonts w:ascii="Calibri" w:eastAsia="Times New Roman" w:hAnsi="Calibri" w:cs="Calibri"/>
+          <w:color w:val="000000"/>
+          <w:lang w:eastAsia="fr-FR"/>
+        </w:rPr>
+        <w:t>speedups</w:t>
+      </w:r>
+      <w:proofErr w:type="spellEnd"/>
+      <w:r>
+        <w:rPr>
+          <w:rFonts w:ascii="Calibri" w:eastAsia="Times New Roman" w:hAnsi="Calibri" w:cs="Calibri"/>
+          <w:color w:val="000000"/>
+          <w:lang w:eastAsia="fr-FR"/>
+        </w:rPr>
+        <w:t xml:space="preserve"> soient proches, </w:t>
+      </w:r>
+      <w:r>
+        <w:rPr>
+          <w:rFonts w:ascii="Calibri" w:eastAsia="Times New Roman" w:hAnsi="Calibri" w:cs="Calibri"/>
+          <w:color w:val="000000"/>
+          <w:lang w:eastAsia="fr-FR"/>
+        </w:rPr>
+        <w:t>il vaut mieux garder un nombre d’individu global constant po</w:t>
+      </w:r>
+      <w:r>
+        <w:rPr>
+          <w:rFonts w:ascii="Calibri" w:eastAsia="Times New Roman" w:hAnsi="Calibri" w:cs="Calibri"/>
+          <w:color w:val="000000"/>
+          <w:lang w:eastAsia="fr-FR"/>
+        </w:rPr>
+        <w:t>ur que les tailles des paquets soient déterminé de façon plus optimale.</w:t>
+      </w:r>
+    </w:p>
+    <w:p>
+      <w:pPr>
+        <w:rPr>
+          <w:b/>
+          <w:bCs/>
+          <w:u w:val="single"/>
+        </w:rPr>
+      </w:pPr>
+      <w:r>
+        <w:rPr>
+          <w:b/>
+          <w:bCs/>
+          <w:u w:val="single"/>
+        </w:rPr>
+        <w:t>Parallélisation MPI de la simulation</w:t>
+      </w:r>
+    </w:p>
+    <w:tbl>
+      <w:tblPr>
+        <w:tblW w:w="3600" w:type="dxa"/>
+        <w:jc w:val="center"/>
+        <w:tblCellMar>
+          <w:left w:w="70" w:type="dxa"/>
+          <w:right w:w="70" w:type="dxa"/>
+        </w:tblCellMar>
+        <w:tblLook w:val="04A0" w:firstRow="1" w:lastRow="0" w:firstColumn="1" w:lastColumn="0" w:noHBand="0" w:noVBand="1"/>
+      </w:tblPr>
+      <w:tblGrid>
+        <w:gridCol w:w="1200"/>
+        <w:gridCol w:w="1200"/>
+        <w:gridCol w:w="1200"/>
+      </w:tblGrid>
+      <w:tr>
+        <w:trPr>
+          <w:trHeight w:val="590"/>
+          <w:jc w:val="center"/>
+        </w:trPr>
+        <w:tc>
+          <w:tcPr>
+            <w:tcW w:w="1200" w:type="dxa"/>
+            <w:tcBorders>
+              <w:top w:val="single" w:sz="8" w:space="0" w:color="auto"/>
+              <w:left w:val="single" w:sz="8" w:space="0" w:color="auto"/>
+              <w:bottom w:val="single" w:sz="8" w:space="0" w:color="auto"/>
+              <w:right w:val="single" w:sz="8" w:space="0" w:color="auto"/>
+            </w:tcBorders>
+            <w:shd w:val="clear" w:color="auto" w:fill="auto"/>
+            <w:vAlign w:val="center"/>
+            <w:hideMark/>
+          </w:tcPr>
+          <w:p>
+            <w:pPr>
+              <w:spacing w:after="0" w:line="240" w:lineRule="auto"/>
+              <w:rPr>
+                <w:rFonts w:ascii="Calibri" w:eastAsia="Times New Roman" w:hAnsi="Calibri" w:cs="Calibri"/>
+                <w:color w:val="000000"/>
+                <w:lang w:eastAsia="fr-FR"/>
+              </w:rPr>
+            </w:pPr>
+            <w:r>
+              <w:rPr>
+                <w:rFonts w:ascii="Calibri" w:eastAsia="Times New Roman" w:hAnsi="Calibri" w:cs="Calibri"/>
+                <w:color w:val="000000"/>
+                <w:lang w:eastAsia="fr-FR"/>
+              </w:rPr>
+              <w:t>Nombre de threads</w:t>
+            </w:r>
+          </w:p>
+        </w:tc>
+        <w:tc>
+          <w:tcPr>
+            <w:tcW w:w="1200" w:type="dxa"/>
+            <w:tcBorders>
+              <w:top w:val="single" w:sz="8" w:space="0" w:color="auto"/>
+              <w:left w:val="nil"/>
+              <w:bottom w:val="single" w:sz="8" w:space="0" w:color="auto"/>
+              <w:right w:val="single" w:sz="8" w:space="0" w:color="auto"/>
+            </w:tcBorders>
+            <w:shd w:val="clear" w:color="auto" w:fill="auto"/>
+            <w:vAlign w:val="center"/>
+            <w:hideMark/>
+          </w:tcPr>
+          <w:p>
+            <w:pPr>
+              <w:spacing w:after="0" w:line="240" w:lineRule="auto"/>
+              <w:rPr>
+                <w:rFonts w:ascii="Calibri" w:eastAsia="Times New Roman" w:hAnsi="Calibri" w:cs="Calibri"/>
+                <w:color w:val="000000"/>
+                <w:lang w:eastAsia="fr-FR"/>
+              </w:rPr>
+            </w:pPr>
+            <w:r>
+              <w:rPr>
+                <w:rFonts w:ascii="Calibri" w:eastAsia="Times New Roman" w:hAnsi="Calibri" w:cs="Calibri"/>
+                <w:color w:val="000000"/>
+                <w:lang w:eastAsia="fr-FR"/>
+              </w:rPr>
+              <w:t>Temps</w:t>
+            </w:r>
+          </w:p>
+        </w:tc>
+        <w:tc>
+          <w:tcPr>
+            <w:tcW w:w="1200" w:type="dxa"/>
+            <w:tcBorders>
+              <w:top w:val="single" w:sz="8" w:space="0" w:color="auto"/>
+              <w:left w:val="nil"/>
+              <w:bottom w:val="single" w:sz="8" w:space="0" w:color="auto"/>
+              <w:right w:val="single" w:sz="8" w:space="0" w:color="auto"/>
+            </w:tcBorders>
+            <w:shd w:val="clear" w:color="auto" w:fill="auto"/>
+            <w:vAlign w:val="center"/>
+            <w:hideMark/>
+          </w:tcPr>
+          <w:p>
+            <w:pPr>
+              <w:spacing w:after="0" w:line="240" w:lineRule="auto"/>
+              <w:rPr>
+                <w:rFonts w:ascii="Calibri" w:eastAsia="Times New Roman" w:hAnsi="Calibri" w:cs="Calibri"/>
+                <w:color w:val="000000"/>
+                <w:lang w:eastAsia="fr-FR"/>
+              </w:rPr>
+            </w:pPr>
+            <w:proofErr w:type="spellStart"/>
+            <w:r>
+              <w:rPr>
+                <w:rFonts w:ascii="Calibri" w:eastAsia="Times New Roman" w:hAnsi="Calibri" w:cs="Calibri"/>
+                <w:color w:val="000000"/>
+                <w:lang w:eastAsia="fr-FR"/>
+              </w:rPr>
+              <w:t>Speedup</w:t>
+            </w:r>
+            <w:proofErr w:type="spellEnd"/>
+          </w:p>
+        </w:tc>
+      </w:tr>
+      <w:tr>
+        <w:trPr>
+          <w:trHeight w:val="300"/>
+          <w:jc w:val="center"/>
+        </w:trPr>
+        <w:tc>
+          <w:tcPr>
+            <w:tcW w:w="1200" w:type="dxa"/>
+            <w:tcBorders>
+              <w:top w:val="nil"/>
+              <w:left w:val="single" w:sz="8" w:space="0" w:color="auto"/>
+              <w:bottom w:val="single" w:sz="8" w:space="0" w:color="auto"/>
+              <w:right w:val="single" w:sz="8" w:space="0" w:color="auto"/>
+            </w:tcBorders>
+            <w:shd w:val="clear" w:color="auto" w:fill="auto"/>
+            <w:vAlign w:val="center"/>
+            <w:hideMark/>
+          </w:tcPr>
+          <w:p>
+            <w:pPr>
+              <w:spacing w:after="0" w:line="240" w:lineRule="auto"/>
+              <w:jc w:val="right"/>
+              <w:rPr>
+                <w:rFonts w:ascii="Calibri" w:eastAsia="Times New Roman" w:hAnsi="Calibri" w:cs="Calibri"/>
+                <w:color w:val="000000"/>
+                <w:lang w:eastAsia="fr-FR"/>
+              </w:rPr>
+            </w:pPr>
+            <w:r>
+              <w:rPr>
+                <w:rFonts w:ascii="Calibri" w:eastAsia="Times New Roman" w:hAnsi="Calibri" w:cs="Calibri"/>
+                <w:color w:val="000000"/>
+                <w:lang w:eastAsia="fr-FR"/>
+              </w:rPr>
+              <w:t>1</w:t>
+            </w:r>
+          </w:p>
+        </w:tc>
+        <w:tc>
+          <w:tcPr>
+            <w:tcW w:w="1200" w:type="dxa"/>
+            <w:tcBorders>
+              <w:top w:val="nil"/>
+              <w:left w:val="nil"/>
+              <w:bottom w:val="single" w:sz="8" w:space="0" w:color="auto"/>
+              <w:right w:val="single" w:sz="8" w:space="0" w:color="auto"/>
+            </w:tcBorders>
+            <w:shd w:val="clear" w:color="auto" w:fill="auto"/>
+            <w:vAlign w:val="center"/>
+            <w:hideMark/>
+          </w:tcPr>
+          <w:p>
+            <w:pPr>
+              <w:spacing w:after="0" w:line="240" w:lineRule="auto"/>
+              <w:jc w:val="right"/>
+              <w:rPr>
+                <w:rFonts w:ascii="Calibri" w:eastAsia="Times New Roman" w:hAnsi="Calibri" w:cs="Calibri"/>
+                <w:color w:val="000000"/>
+                <w:lang w:eastAsia="fr-FR"/>
+              </w:rPr>
+            </w:pPr>
+            <w:r>
+              <w:rPr>
+                <w:rFonts w:ascii="Calibri" w:eastAsia="Times New Roman" w:hAnsi="Calibri" w:cs="Calibri"/>
+                <w:color w:val="000000"/>
+                <w:lang w:eastAsia="fr-FR"/>
+              </w:rPr>
+              <w:t>0,0120</w:t>
+            </w:r>
+          </w:p>
+        </w:tc>
+        <w:tc>
+          <w:tcPr>
+            <w:tcW w:w="1200" w:type="dxa"/>
+            <w:tcBorders>
+              <w:top w:val="nil"/>
+              <w:left w:val="nil"/>
+              <w:bottom w:val="single" w:sz="8" w:space="0" w:color="auto"/>
+              <w:right w:val="single" w:sz="8" w:space="0" w:color="auto"/>
+            </w:tcBorders>
+            <w:shd w:val="clear" w:color="auto" w:fill="auto"/>
+            <w:vAlign w:val="center"/>
+            <w:hideMark/>
+          </w:tcPr>
+          <w:p>
+            <w:pPr>
+              <w:spacing w:after="0" w:line="240" w:lineRule="auto"/>
+              <w:jc w:val="right"/>
+              <w:rPr>
+                <w:rFonts w:ascii="Calibri" w:eastAsia="Times New Roman" w:hAnsi="Calibri" w:cs="Calibri"/>
+                <w:color w:val="000000"/>
+                <w:lang w:eastAsia="fr-FR"/>
+              </w:rPr>
+            </w:pPr>
+            <w:r>
+              <w:rPr>
+                <w:rFonts w:ascii="Calibri" w:eastAsia="Times New Roman" w:hAnsi="Calibri" w:cs="Calibri"/>
+                <w:color w:val="000000"/>
+                <w:lang w:eastAsia="fr-FR"/>
+              </w:rPr>
+              <w:t>1,0000</w:t>
+            </w:r>
+          </w:p>
+        </w:tc>
+      </w:tr>
+      <w:tr>
+        <w:trPr>
+          <w:trHeight w:val="300"/>
+          <w:jc w:val="center"/>
+        </w:trPr>
+        <w:tc>
+          <w:tcPr>
+            <w:tcW w:w="1200" w:type="dxa"/>
+            <w:tcBorders>
+              <w:top w:val="nil"/>
+              <w:left w:val="single" w:sz="8" w:space="0" w:color="auto"/>
+              <w:bottom w:val="single" w:sz="8" w:space="0" w:color="auto"/>
+              <w:right w:val="single" w:sz="8" w:space="0" w:color="auto"/>
+            </w:tcBorders>
+            <w:shd w:val="clear" w:color="auto" w:fill="auto"/>
+            <w:vAlign w:val="center"/>
+            <w:hideMark/>
+          </w:tcPr>
+          <w:p>
+            <w:pPr>
+              <w:spacing w:after="0" w:line="240" w:lineRule="auto"/>
+              <w:jc w:val="right"/>
+              <w:rPr>
+                <w:rFonts w:ascii="Calibri" w:eastAsia="Times New Roman" w:hAnsi="Calibri" w:cs="Calibri"/>
+                <w:color w:val="000000"/>
+                <w:lang w:eastAsia="fr-FR"/>
+              </w:rPr>
+            </w:pPr>
+            <w:r>
+              <w:rPr>
+                <w:rFonts w:ascii="Calibri" w:eastAsia="Times New Roman" w:hAnsi="Calibri" w:cs="Calibri"/>
+                <w:color w:val="000000"/>
+                <w:lang w:eastAsia="fr-FR"/>
+              </w:rPr>
+              <w:t>2</w:t>
+            </w:r>
+          </w:p>
+        </w:tc>
+        <w:tc>
+          <w:tcPr>
+            <w:tcW w:w="1200" w:type="dxa"/>
+            <w:tcBorders>
+              <w:top w:val="nil"/>
+              <w:left w:val="nil"/>
+              <w:bottom w:val="single" w:sz="8" w:space="0" w:color="auto"/>
+              <w:right w:val="single" w:sz="8" w:space="0" w:color="auto"/>
+            </w:tcBorders>
+            <w:shd w:val="clear" w:color="auto" w:fill="auto"/>
+            <w:vAlign w:val="center"/>
+            <w:hideMark/>
+          </w:tcPr>
+          <w:p>
+            <w:pPr>
+              <w:spacing w:after="0" w:line="240" w:lineRule="auto"/>
+              <w:jc w:val="right"/>
+              <w:rPr>
+                <w:rFonts w:ascii="Calibri" w:eastAsia="Times New Roman" w:hAnsi="Calibri" w:cs="Calibri"/>
+                <w:color w:val="000000"/>
+                <w:lang w:eastAsia="fr-FR"/>
+              </w:rPr>
+            </w:pPr>
+            <w:r>
+              <w:rPr>
+                <w:rFonts w:ascii="Calibri" w:eastAsia="Times New Roman" w:hAnsi="Calibri" w:cs="Calibri"/>
+                <w:color w:val="000000"/>
+                <w:lang w:eastAsia="fr-FR"/>
+              </w:rPr>
+              <w:t>0,0117</w:t>
+            </w:r>
+          </w:p>
+        </w:tc>
+        <w:tc>
+          <w:tcPr>
+            <w:tcW w:w="1200" w:type="dxa"/>
+            <w:tcBorders>
+              <w:top w:val="nil"/>
+              <w:left w:val="nil"/>
+              <w:bottom w:val="single" w:sz="8" w:space="0" w:color="auto"/>
+              <w:right w:val="single" w:sz="8" w:space="0" w:color="auto"/>
+            </w:tcBorders>
+            <w:shd w:val="clear" w:color="auto" w:fill="auto"/>
+            <w:vAlign w:val="center"/>
+            <w:hideMark/>
+          </w:tcPr>
+          <w:p>
+            <w:pPr>
+              <w:spacing w:after="0" w:line="240" w:lineRule="auto"/>
+              <w:jc w:val="right"/>
+              <w:rPr>
+                <w:rFonts w:ascii="Calibri" w:eastAsia="Times New Roman" w:hAnsi="Calibri" w:cs="Calibri"/>
+                <w:color w:val="000000"/>
+                <w:lang w:eastAsia="fr-FR"/>
+              </w:rPr>
+            </w:pPr>
+            <w:r>
+              <w:rPr>
+                <w:rFonts w:ascii="Calibri" w:eastAsia="Times New Roman" w:hAnsi="Calibri" w:cs="Calibri"/>
+                <w:color w:val="000000"/>
+                <w:lang w:eastAsia="fr-FR"/>
+              </w:rPr>
+              <w:t>1,0209</w:t>
+            </w:r>
+          </w:p>
+        </w:tc>
+      </w:tr>
+      <w:tr>
+        <w:trPr>
+          <w:trHeight w:val="300"/>
+          <w:jc w:val="center"/>
+        </w:trPr>
+        <w:tc>
+          <w:tcPr>
+            <w:tcW w:w="1200" w:type="dxa"/>
+            <w:tcBorders>
+              <w:top w:val="nil"/>
+              <w:left w:val="single" w:sz="8" w:space="0" w:color="auto"/>
+              <w:bottom w:val="single" w:sz="8" w:space="0" w:color="auto"/>
+              <w:right w:val="single" w:sz="8" w:space="0" w:color="auto"/>
+            </w:tcBorders>
+            <w:shd w:val="clear" w:color="auto" w:fill="auto"/>
+            <w:vAlign w:val="center"/>
+            <w:hideMark/>
+          </w:tcPr>
+          <w:p>
+            <w:pPr>
+              <w:spacing w:after="0" w:line="240" w:lineRule="auto"/>
+              <w:jc w:val="right"/>
+              <w:rPr>
+                <w:rFonts w:ascii="Calibri" w:eastAsia="Times New Roman" w:hAnsi="Calibri" w:cs="Calibri"/>
+                <w:color w:val="000000"/>
+                <w:lang w:eastAsia="fr-FR"/>
+              </w:rPr>
+            </w:pPr>
+            <w:r>
+              <w:rPr>
+                <w:rFonts w:ascii="Calibri" w:eastAsia="Times New Roman" w:hAnsi="Calibri" w:cs="Calibri"/>
+                <w:color w:val="000000"/>
+                <w:lang w:eastAsia="fr-FR"/>
+              </w:rPr>
+              <w:t>3</w:t>
+            </w:r>
+          </w:p>
+        </w:tc>
+        <w:tc>
+          <w:tcPr>
+            <w:tcW w:w="1200" w:type="dxa"/>
+            <w:tcBorders>
+              <w:top w:val="nil"/>
+              <w:left w:val="nil"/>
+              <w:bottom w:val="single" w:sz="8" w:space="0" w:color="auto"/>
+              <w:right w:val="single" w:sz="8" w:space="0" w:color="auto"/>
+            </w:tcBorders>
+            <w:shd w:val="clear" w:color="auto" w:fill="auto"/>
+            <w:vAlign w:val="center"/>
+            <w:hideMark/>
+          </w:tcPr>
+          <w:p>
+            <w:pPr>
+              <w:spacing w:after="0" w:line="240" w:lineRule="auto"/>
+              <w:jc w:val="right"/>
+              <w:rPr>
+                <w:rFonts w:ascii="Calibri" w:eastAsia="Times New Roman" w:hAnsi="Calibri" w:cs="Calibri"/>
+                <w:color w:val="000000"/>
+                <w:lang w:eastAsia="fr-FR"/>
+              </w:rPr>
+            </w:pPr>
+            <w:r>
+              <w:rPr>
+                <w:rFonts w:ascii="Calibri" w:eastAsia="Times New Roman" w:hAnsi="Calibri" w:cs="Calibri"/>
+                <w:color w:val="000000"/>
+                <w:lang w:eastAsia="fr-FR"/>
+              </w:rPr>
+              <w:t>0,0076</w:t>
+            </w:r>
+          </w:p>
+        </w:tc>
+        <w:tc>
+          <w:tcPr>
+            <w:tcW w:w="1200" w:type="dxa"/>
+            <w:tcBorders>
+              <w:top w:val="nil"/>
+              <w:left w:val="nil"/>
+              <w:bottom w:val="single" w:sz="8" w:space="0" w:color="auto"/>
+              <w:right w:val="single" w:sz="8" w:space="0" w:color="auto"/>
+            </w:tcBorders>
+            <w:shd w:val="clear" w:color="auto" w:fill="auto"/>
+            <w:vAlign w:val="center"/>
+            <w:hideMark/>
+          </w:tcPr>
+          <w:p>
+            <w:pPr>
+              <w:spacing w:after="0" w:line="240" w:lineRule="auto"/>
+              <w:jc w:val="right"/>
+              <w:rPr>
+                <w:rFonts w:ascii="Calibri" w:eastAsia="Times New Roman" w:hAnsi="Calibri" w:cs="Calibri"/>
+                <w:color w:val="000000"/>
+                <w:lang w:eastAsia="fr-FR"/>
+              </w:rPr>
+            </w:pPr>
+            <w:r>
+              <w:rPr>
+                <w:rFonts w:ascii="Calibri" w:eastAsia="Times New Roman" w:hAnsi="Calibri" w:cs="Calibri"/>
+                <w:color w:val="000000"/>
+                <w:lang w:eastAsia="fr-FR"/>
+              </w:rPr>
+              <w:t>1,5824</w:t>
+            </w:r>
+          </w:p>
+        </w:tc>
+      </w:tr>
+      <w:tr>
+        <w:trPr>
+          <w:trHeight w:val="300"/>
+          <w:jc w:val="center"/>
+        </w:trPr>
+        <w:tc>
+          <w:tcPr>
+            <w:tcW w:w="1200" w:type="dxa"/>
+            <w:tcBorders>
+              <w:top w:val="nil"/>
+              <w:left w:val="single" w:sz="8" w:space="0" w:color="auto"/>
+              <w:bottom w:val="single" w:sz="8" w:space="0" w:color="auto"/>
+              <w:right w:val="single" w:sz="8" w:space="0" w:color="auto"/>
+            </w:tcBorders>
+            <w:shd w:val="clear" w:color="auto" w:fill="auto"/>
+            <w:vAlign w:val="center"/>
+            <w:hideMark/>
+          </w:tcPr>
+          <w:p>
+            <w:pPr>
+              <w:spacing w:after="0" w:line="240" w:lineRule="auto"/>
+              <w:jc w:val="right"/>
+              <w:rPr>
+                <w:rFonts w:ascii="Calibri" w:eastAsia="Times New Roman" w:hAnsi="Calibri" w:cs="Calibri"/>
+                <w:color w:val="000000"/>
+                <w:lang w:eastAsia="fr-FR"/>
+              </w:rPr>
+            </w:pPr>
+            <w:r>
+              <w:rPr>
+                <w:rFonts w:ascii="Calibri" w:eastAsia="Times New Roman" w:hAnsi="Calibri" w:cs="Calibri"/>
+                <w:color w:val="000000"/>
+                <w:lang w:eastAsia="fr-FR"/>
+              </w:rPr>
+              <w:t>4</w:t>
+            </w:r>
+          </w:p>
+        </w:tc>
+        <w:tc>
+          <w:tcPr>
+            <w:tcW w:w="1200" w:type="dxa"/>
+            <w:tcBorders>
+              <w:top w:val="nil"/>
+              <w:left w:val="nil"/>
+              <w:bottom w:val="single" w:sz="8" w:space="0" w:color="auto"/>
+              <w:right w:val="single" w:sz="8" w:space="0" w:color="auto"/>
+            </w:tcBorders>
+            <w:shd w:val="clear" w:color="auto" w:fill="auto"/>
+            <w:vAlign w:val="center"/>
+            <w:hideMark/>
+          </w:tcPr>
+          <w:p>
+            <w:pPr>
+              <w:spacing w:after="0" w:line="240" w:lineRule="auto"/>
+              <w:jc w:val="right"/>
+              <w:rPr>
+                <w:rFonts w:ascii="Calibri" w:eastAsia="Times New Roman" w:hAnsi="Calibri" w:cs="Calibri"/>
+                <w:color w:val="000000"/>
+                <w:lang w:eastAsia="fr-FR"/>
+              </w:rPr>
+            </w:pPr>
+            <w:r>
+              <w:rPr>
+                <w:rFonts w:ascii="Calibri" w:eastAsia="Times New Roman" w:hAnsi="Calibri" w:cs="Calibri"/>
+                <w:color w:val="000000"/>
+                <w:lang w:eastAsia="fr-FR"/>
+              </w:rPr>
+              <w:t>0,0065</w:t>
+            </w:r>
+          </w:p>
+        </w:tc>
+        <w:tc>
+          <w:tcPr>
+            <w:tcW w:w="1200" w:type="dxa"/>
+            <w:tcBorders>
+              <w:top w:val="nil"/>
+              <w:left w:val="nil"/>
+              <w:bottom w:val="single" w:sz="8" w:space="0" w:color="auto"/>
+              <w:right w:val="single" w:sz="8" w:space="0" w:color="auto"/>
+            </w:tcBorders>
+            <w:shd w:val="clear" w:color="auto" w:fill="auto"/>
+            <w:vAlign w:val="center"/>
+            <w:hideMark/>
+          </w:tcPr>
+          <w:p>
+            <w:pPr>
+              <w:spacing w:after="0" w:line="240" w:lineRule="auto"/>
+              <w:jc w:val="right"/>
+              <w:rPr>
+                <w:rFonts w:ascii="Calibri" w:eastAsia="Times New Roman" w:hAnsi="Calibri" w:cs="Calibri"/>
+                <w:color w:val="000000"/>
+                <w:lang w:eastAsia="fr-FR"/>
+              </w:rPr>
+            </w:pPr>
+            <w:r>
+              <w:rPr>
+                <w:rFonts w:ascii="Calibri" w:eastAsia="Times New Roman" w:hAnsi="Calibri" w:cs="Calibri"/>
+                <w:color w:val="000000"/>
+                <w:lang w:eastAsia="fr-FR"/>
+              </w:rPr>
+              <w:t>1,8487</w:t>
+            </w:r>
+          </w:p>
+        </w:tc>
+      </w:tr>
+      <w:tr>
+        <w:trPr>
+          <w:trHeight w:val="300"/>
+          <w:jc w:val="center"/>
+        </w:trPr>
+        <w:tc>
+          <w:tcPr>
+            <w:tcW w:w="1200" w:type="dxa"/>
+            <w:tcBorders>
+              <w:top w:val="nil"/>
+              <w:left w:val="single" w:sz="8" w:space="0" w:color="auto"/>
+              <w:bottom w:val="single" w:sz="8" w:space="0" w:color="auto"/>
+              <w:right w:val="single" w:sz="8" w:space="0" w:color="auto"/>
+            </w:tcBorders>
+            <w:shd w:val="clear" w:color="auto" w:fill="auto"/>
+            <w:vAlign w:val="center"/>
+            <w:hideMark/>
+          </w:tcPr>
+          <w:p>
+            <w:pPr>
+              <w:spacing w:after="0" w:line="240" w:lineRule="auto"/>
+              <w:jc w:val="right"/>
+              <w:rPr>
+                <w:rFonts w:ascii="Calibri" w:eastAsia="Times New Roman" w:hAnsi="Calibri" w:cs="Calibri"/>
+                <w:color w:val="000000"/>
+                <w:lang w:eastAsia="fr-FR"/>
+              </w:rPr>
+            </w:pPr>
+            <w:r>
+              <w:rPr>
+                <w:rFonts w:ascii="Calibri" w:eastAsia="Times New Roman" w:hAnsi="Calibri" w:cs="Calibri"/>
+                <w:color w:val="000000"/>
+                <w:lang w:eastAsia="fr-FR"/>
+              </w:rPr>
+              <w:t>5</w:t>
+            </w:r>
+          </w:p>
+        </w:tc>
+        <w:tc>
+          <w:tcPr>
+            <w:tcW w:w="1200" w:type="dxa"/>
+            <w:tcBorders>
+              <w:top w:val="nil"/>
+              <w:left w:val="nil"/>
+              <w:bottom w:val="single" w:sz="8" w:space="0" w:color="auto"/>
+              <w:right w:val="single" w:sz="8" w:space="0" w:color="auto"/>
+            </w:tcBorders>
+            <w:shd w:val="clear" w:color="auto" w:fill="auto"/>
+            <w:vAlign w:val="center"/>
+            <w:hideMark/>
+          </w:tcPr>
+          <w:p>
+            <w:pPr>
+              <w:spacing w:after="0" w:line="240" w:lineRule="auto"/>
+              <w:jc w:val="right"/>
+              <w:rPr>
+                <w:rFonts w:ascii="Calibri" w:eastAsia="Times New Roman" w:hAnsi="Calibri" w:cs="Calibri"/>
+                <w:color w:val="000000"/>
+                <w:lang w:eastAsia="fr-FR"/>
+              </w:rPr>
+            </w:pPr>
+            <w:r>
+              <w:rPr>
+                <w:rFonts w:ascii="Calibri" w:eastAsia="Times New Roman" w:hAnsi="Calibri" w:cs="Calibri"/>
+                <w:color w:val="000000"/>
+                <w:lang w:eastAsia="fr-FR"/>
+              </w:rPr>
+              <w:t>0,0065</w:t>
+            </w:r>
+          </w:p>
+        </w:tc>
+        <w:tc>
+          <w:tcPr>
+            <w:tcW w:w="1200" w:type="dxa"/>
+            <w:tcBorders>
+              <w:top w:val="nil"/>
+              <w:left w:val="nil"/>
+              <w:bottom w:val="single" w:sz="8" w:space="0" w:color="auto"/>
+              <w:right w:val="single" w:sz="8" w:space="0" w:color="auto"/>
+            </w:tcBorders>
+            <w:shd w:val="clear" w:color="auto" w:fill="auto"/>
+            <w:vAlign w:val="center"/>
+            <w:hideMark/>
+          </w:tcPr>
+          <w:p>
+            <w:pPr>
+              <w:spacing w:after="0" w:line="240" w:lineRule="auto"/>
+              <w:jc w:val="right"/>
+              <w:rPr>
+                <w:rFonts w:ascii="Calibri" w:eastAsia="Times New Roman" w:hAnsi="Calibri" w:cs="Calibri"/>
+                <w:color w:val="000000"/>
+                <w:lang w:eastAsia="fr-FR"/>
+              </w:rPr>
+            </w:pPr>
+            <w:r>
+              <w:rPr>
+                <w:rFonts w:ascii="Calibri" w:eastAsia="Times New Roman" w:hAnsi="Calibri" w:cs="Calibri"/>
+                <w:color w:val="000000"/>
+                <w:lang w:eastAsia="fr-FR"/>
+              </w:rPr>
+              <w:t>1,8432</w:t>
+            </w:r>
+          </w:p>
+        </w:tc>
+      </w:tr>
+      <w:tr>
+        <w:trPr>
+          <w:trHeight w:val="300"/>
+          <w:jc w:val="center"/>
+        </w:trPr>
+        <w:tc>
+          <w:tcPr>
+            <w:tcW w:w="1200" w:type="dxa"/>
+            <w:tcBorders>
+              <w:top w:val="nil"/>
+              <w:left w:val="single" w:sz="8" w:space="0" w:color="auto"/>
+              <w:bottom w:val="single" w:sz="8" w:space="0" w:color="auto"/>
+              <w:right w:val="single" w:sz="8" w:space="0" w:color="auto"/>
+            </w:tcBorders>
+            <w:shd w:val="clear" w:color="auto" w:fill="auto"/>
+            <w:vAlign w:val="center"/>
+            <w:hideMark/>
+          </w:tcPr>
+          <w:p>
+            <w:pPr>
+              <w:spacing w:after="0" w:line="240" w:lineRule="auto"/>
+              <w:jc w:val="right"/>
+              <w:rPr>
+                <w:rFonts w:ascii="Calibri" w:eastAsia="Times New Roman" w:hAnsi="Calibri" w:cs="Calibri"/>
+                <w:color w:val="000000"/>
+                <w:lang w:eastAsia="fr-FR"/>
+              </w:rPr>
+            </w:pPr>
+            <w:r>
+              <w:rPr>
+                <w:rFonts w:ascii="Calibri" w:eastAsia="Times New Roman" w:hAnsi="Calibri" w:cs="Calibri"/>
+                <w:color w:val="000000"/>
+                <w:lang w:eastAsia="fr-FR"/>
+              </w:rPr>
+              <w:t>6</w:t>
+            </w:r>
+          </w:p>
+        </w:tc>
+        <w:tc>
+          <w:tcPr>
+            <w:tcW w:w="1200" w:type="dxa"/>
+            <w:tcBorders>
+              <w:top w:val="nil"/>
+              <w:left w:val="nil"/>
+              <w:bottom w:val="single" w:sz="8" w:space="0" w:color="auto"/>
+              <w:right w:val="single" w:sz="8" w:space="0" w:color="auto"/>
+            </w:tcBorders>
+            <w:shd w:val="clear" w:color="auto" w:fill="auto"/>
+            <w:vAlign w:val="center"/>
+            <w:hideMark/>
+          </w:tcPr>
+          <w:p>
+            <w:pPr>
+              <w:spacing w:after="0" w:line="240" w:lineRule="auto"/>
+              <w:jc w:val="right"/>
+              <w:rPr>
+                <w:rFonts w:ascii="Calibri" w:eastAsia="Times New Roman" w:hAnsi="Calibri" w:cs="Calibri"/>
+                <w:color w:val="000000"/>
+                <w:lang w:eastAsia="fr-FR"/>
+              </w:rPr>
+            </w:pPr>
+            <w:r>
+              <w:rPr>
+                <w:rFonts w:ascii="Calibri" w:eastAsia="Times New Roman" w:hAnsi="Calibri" w:cs="Calibri"/>
+                <w:color w:val="000000"/>
+                <w:lang w:eastAsia="fr-FR"/>
+              </w:rPr>
+              <w:t>0,0061</w:t>
+            </w:r>
+          </w:p>
+        </w:tc>
+        <w:tc>
+          <w:tcPr>
+            <w:tcW w:w="1200" w:type="dxa"/>
+            <w:tcBorders>
+              <w:top w:val="nil"/>
+              <w:left w:val="nil"/>
+              <w:bottom w:val="single" w:sz="8" w:space="0" w:color="auto"/>
+              <w:right w:val="single" w:sz="8" w:space="0" w:color="auto"/>
+            </w:tcBorders>
+            <w:shd w:val="clear" w:color="auto" w:fill="auto"/>
+            <w:vAlign w:val="center"/>
+            <w:hideMark/>
+          </w:tcPr>
+          <w:p>
+            <w:pPr>
+              <w:spacing w:after="0" w:line="240" w:lineRule="auto"/>
+              <w:jc w:val="right"/>
+              <w:rPr>
+                <w:rFonts w:ascii="Calibri" w:eastAsia="Times New Roman" w:hAnsi="Calibri" w:cs="Calibri"/>
+                <w:color w:val="000000"/>
+                <w:lang w:eastAsia="fr-FR"/>
+              </w:rPr>
+            </w:pPr>
+            <w:r>
+              <w:rPr>
+                <w:rFonts w:ascii="Calibri" w:eastAsia="Times New Roman" w:hAnsi="Calibri" w:cs="Calibri"/>
+                <w:color w:val="000000"/>
+                <w:lang w:eastAsia="fr-FR"/>
+              </w:rPr>
+              <w:t>1,9576</w:t>
+            </w:r>
+          </w:p>
+        </w:tc>
+      </w:tr>
+      <w:tr>
+        <w:trPr>
+          <w:trHeight w:val="300"/>
+          <w:jc w:val="center"/>
+        </w:trPr>
+        <w:tc>
+          <w:tcPr>
+            <w:tcW w:w="1200" w:type="dxa"/>
+            <w:tcBorders>
+              <w:top w:val="nil"/>
+              <w:left w:val="single" w:sz="8" w:space="0" w:color="auto"/>
+              <w:bottom w:val="single" w:sz="8" w:space="0" w:color="auto"/>
+              <w:right w:val="single" w:sz="8" w:space="0" w:color="auto"/>
+            </w:tcBorders>
+            <w:shd w:val="clear" w:color="auto" w:fill="auto"/>
+            <w:vAlign w:val="center"/>
+            <w:hideMark/>
+          </w:tcPr>
+          <w:p>
+            <w:pPr>
+              <w:spacing w:after="0" w:line="240" w:lineRule="auto"/>
+              <w:jc w:val="right"/>
+              <w:rPr>
+                <w:rFonts w:ascii="Calibri" w:eastAsia="Times New Roman" w:hAnsi="Calibri" w:cs="Calibri"/>
+                <w:color w:val="000000"/>
+                <w:lang w:eastAsia="fr-FR"/>
+              </w:rPr>
+            </w:pPr>
+            <w:r>
+              <w:rPr>
+                <w:rFonts w:ascii="Calibri" w:eastAsia="Times New Roman" w:hAnsi="Calibri" w:cs="Calibri"/>
+                <w:color w:val="000000"/>
+                <w:lang w:eastAsia="fr-FR"/>
+              </w:rPr>
+              <w:t>7</w:t>
+            </w:r>
+          </w:p>
+        </w:tc>
+        <w:tc>
+          <w:tcPr>
+            <w:tcW w:w="1200" w:type="dxa"/>
+            <w:tcBorders>
+              <w:top w:val="nil"/>
+              <w:left w:val="nil"/>
+              <w:bottom w:val="single" w:sz="8" w:space="0" w:color="auto"/>
+              <w:right w:val="single" w:sz="8" w:space="0" w:color="auto"/>
+            </w:tcBorders>
+            <w:shd w:val="clear" w:color="auto" w:fill="auto"/>
+            <w:vAlign w:val="center"/>
+            <w:hideMark/>
+          </w:tcPr>
+          <w:p>
+            <w:pPr>
+              <w:spacing w:after="0" w:line="240" w:lineRule="auto"/>
+              <w:jc w:val="right"/>
+              <w:rPr>
+                <w:rFonts w:ascii="Calibri" w:eastAsia="Times New Roman" w:hAnsi="Calibri" w:cs="Calibri"/>
+                <w:color w:val="000000"/>
+                <w:lang w:eastAsia="fr-FR"/>
+              </w:rPr>
+            </w:pPr>
+            <w:r>
+              <w:rPr>
+                <w:rFonts w:ascii="Calibri" w:eastAsia="Times New Roman" w:hAnsi="Calibri" w:cs="Calibri"/>
+                <w:color w:val="000000"/>
+                <w:lang w:eastAsia="fr-FR"/>
+              </w:rPr>
+              <w:t>0,0065</w:t>
+            </w:r>
+          </w:p>
+        </w:tc>
+        <w:tc>
+          <w:tcPr>
+            <w:tcW w:w="1200" w:type="dxa"/>
+            <w:tcBorders>
+              <w:top w:val="nil"/>
+              <w:left w:val="nil"/>
+              <w:bottom w:val="single" w:sz="8" w:space="0" w:color="auto"/>
+              <w:right w:val="single" w:sz="8" w:space="0" w:color="auto"/>
+            </w:tcBorders>
+            <w:shd w:val="clear" w:color="auto" w:fill="auto"/>
+            <w:vAlign w:val="center"/>
+            <w:hideMark/>
+          </w:tcPr>
+          <w:p>
+            <w:pPr>
+              <w:spacing w:after="0" w:line="240" w:lineRule="auto"/>
+              <w:jc w:val="right"/>
+              <w:rPr>
+                <w:rFonts w:ascii="Calibri" w:eastAsia="Times New Roman" w:hAnsi="Calibri" w:cs="Calibri"/>
+                <w:color w:val="000000"/>
+                <w:lang w:eastAsia="fr-FR"/>
+              </w:rPr>
+            </w:pPr>
+            <w:r>
+              <w:rPr>
+                <w:rFonts w:ascii="Calibri" w:eastAsia="Times New Roman" w:hAnsi="Calibri" w:cs="Calibri"/>
+                <w:color w:val="000000"/>
+                <w:lang w:eastAsia="fr-FR"/>
+              </w:rPr>
+              <w:t>1,8348</w:t>
+            </w:r>
+          </w:p>
+        </w:tc>
+      </w:tr>
+      <w:tr>
+        <w:trPr>
+          <w:trHeight w:val="300"/>
+          <w:jc w:val="center"/>
+        </w:trPr>
+        <w:tc>
+          <w:tcPr>
+            <w:tcW w:w="1200" w:type="dxa"/>
+            <w:tcBorders>
+              <w:top w:val="nil"/>
+              <w:left w:val="single" w:sz="8" w:space="0" w:color="auto"/>
+              <w:bottom w:val="single" w:sz="8" w:space="0" w:color="auto"/>
+              <w:right w:val="single" w:sz="8" w:space="0" w:color="auto"/>
+            </w:tcBorders>
+            <w:shd w:val="clear" w:color="auto" w:fill="auto"/>
+            <w:vAlign w:val="center"/>
+            <w:hideMark/>
+          </w:tcPr>
+          <w:p>
+            <w:pPr>
+              <w:spacing w:after="0" w:line="240" w:lineRule="auto"/>
+              <w:jc w:val="right"/>
+              <w:rPr>
+                <w:rFonts w:ascii="Calibri" w:eastAsia="Times New Roman" w:hAnsi="Calibri" w:cs="Calibri"/>
+                <w:color w:val="000000"/>
+                <w:lang w:eastAsia="fr-FR"/>
+              </w:rPr>
+            </w:pPr>
+            <w:r>
+              <w:rPr>
+                <w:rFonts w:ascii="Calibri" w:eastAsia="Times New Roman" w:hAnsi="Calibri" w:cs="Calibri"/>
+                <w:color w:val="000000"/>
+                <w:lang w:eastAsia="fr-FR"/>
+              </w:rPr>
+              <w:t>8</w:t>
+            </w:r>
+          </w:p>
+        </w:tc>
+        <w:tc>
+          <w:tcPr>
+            <w:tcW w:w="1200" w:type="dxa"/>
+            <w:tcBorders>
+              <w:top w:val="nil"/>
+              <w:left w:val="nil"/>
+              <w:bottom w:val="single" w:sz="8" w:space="0" w:color="auto"/>
+              <w:right w:val="single" w:sz="8" w:space="0" w:color="auto"/>
+            </w:tcBorders>
+            <w:shd w:val="clear" w:color="auto" w:fill="auto"/>
+            <w:vAlign w:val="center"/>
+            <w:hideMark/>
+          </w:tcPr>
+          <w:p>
+            <w:pPr>
+              <w:spacing w:after="0" w:line="240" w:lineRule="auto"/>
+              <w:jc w:val="right"/>
+              <w:rPr>
+                <w:rFonts w:ascii="Calibri" w:eastAsia="Times New Roman" w:hAnsi="Calibri" w:cs="Calibri"/>
+                <w:color w:val="000000"/>
+                <w:lang w:eastAsia="fr-FR"/>
+              </w:rPr>
+            </w:pPr>
+            <w:r>
+              <w:rPr>
+                <w:rFonts w:ascii="Calibri" w:eastAsia="Times New Roman" w:hAnsi="Calibri" w:cs="Calibri"/>
+                <w:color w:val="000000"/>
+                <w:lang w:eastAsia="fr-FR"/>
+              </w:rPr>
+              <w:t>0,0065</w:t>
+            </w:r>
+          </w:p>
+        </w:tc>
+        <w:tc>
+          <w:tcPr>
+            <w:tcW w:w="1200" w:type="dxa"/>
+            <w:tcBorders>
+              <w:top w:val="nil"/>
+              <w:left w:val="nil"/>
+              <w:bottom w:val="single" w:sz="8" w:space="0" w:color="auto"/>
+              <w:right w:val="single" w:sz="8" w:space="0" w:color="auto"/>
+            </w:tcBorders>
+            <w:shd w:val="clear" w:color="auto" w:fill="auto"/>
+            <w:vAlign w:val="center"/>
+            <w:hideMark/>
+          </w:tcPr>
+          <w:p>
+            <w:pPr>
+              <w:spacing w:after="0" w:line="240" w:lineRule="auto"/>
+              <w:jc w:val="right"/>
+              <w:rPr>
+                <w:rFonts w:ascii="Calibri" w:eastAsia="Times New Roman" w:hAnsi="Calibri" w:cs="Calibri"/>
+                <w:color w:val="000000"/>
+                <w:lang w:eastAsia="fr-FR"/>
+              </w:rPr>
+            </w:pPr>
+            <w:r>
+              <w:rPr>
+                <w:rFonts w:ascii="Calibri" w:eastAsia="Times New Roman" w:hAnsi="Calibri" w:cs="Calibri"/>
+                <w:color w:val="000000"/>
+                <w:lang w:eastAsia="fr-FR"/>
+              </w:rPr>
+              <w:t>1,8587</w:t>
+            </w:r>
+          </w:p>
+        </w:tc>
+      </w:tr>
+    </w:tbl>
     <w:p/>
+    <w:p>
+      <w:r>
+        <w:t>On peut voir ici qu</w:t>
+      </w:r>
+      <w:r>
+        <w:t xml:space="preserve">’avec </w:t>
+      </w:r>
+      <w:r>
+        <w:t>du parallélisme distribué,</w:t>
+      </w:r>
+      <w:r>
+        <w:t xml:space="preserve"> le </w:t>
+      </w:r>
+      <w:proofErr w:type="spellStart"/>
+      <w:r>
+        <w:t>speedup</w:t>
+      </w:r>
+      <w:proofErr w:type="spellEnd"/>
+      <w:r>
+        <w:t xml:space="preserve"> </w:t>
+      </w:r>
+      <w:r>
+        <w:t xml:space="preserve">est moins bon qu’avec </w:t>
+      </w:r>
+      <w:proofErr w:type="spellStart"/>
+      <w:r>
+        <w:t>OpenMP</w:t>
+      </w:r>
+      <w:proofErr w:type="spellEnd"/>
+      <w:r>
+        <w:t xml:space="preserve"> (en parallélisation en mémoire partagée)</w:t>
+      </w:r>
+      <w:r>
+        <w:t>.</w:t>
+      </w:r>
+    </w:p>
+    <w:p>
+      <w:r>
+        <w:t xml:space="preserve">Néanmoins, on peut combiner les deux pour augmenter le </w:t>
+      </w:r>
+      <w:proofErr w:type="spellStart"/>
+      <w:r>
+        <w:t>speedup</w:t>
+      </w:r>
+      <w:proofErr w:type="spellEnd"/>
+      <w:r>
+        <w:t>, ce qui sera l’objet de la question suivante.</w:t>
+      </w:r>
+    </w:p>
+    <w:p/>
+    <w:p>
+      <w:pPr>
+        <w:rPr>
+          <w:b/>
+          <w:bCs/>
+          <w:u w:val="single"/>
+        </w:rPr>
+      </w:pPr>
+      <w:r>
+        <w:rPr>
+          <w:b/>
+          <w:bCs/>
+          <w:u w:val="single"/>
+        </w:rPr>
+        <w:lastRenderedPageBreak/>
+        <w:t>Parallélisation finale</w:t>
+      </w:r>
+    </w:p>
+    <w:p>
+      <w:r>
+        <w:t xml:space="preserve">Il </w:t>
+      </w:r>
+      <w:r>
+        <w:t>ne m’a pas été possible de réaliser le test avec plusieurs pcs sur un réseau (un seul à ma disposition et à la fin des vacances)</w:t>
+      </w:r>
+      <w:r>
+        <w:t xml:space="preserve">. Néanmoins c’est avec cette configuration (en utilisant conjointement </w:t>
+      </w:r>
+      <w:proofErr w:type="spellStart"/>
+      <w:r>
+        <w:t>OpenMP</w:t>
+      </w:r>
+      <w:proofErr w:type="spellEnd"/>
+      <w:r>
+        <w:t xml:space="preserve"> et MPI) qu’on s’attend à obtenir les meilleurs résultats.</w:t>
+      </w:r>
+    </w:p>
+    <w:p>
+      <w:pPr>
+        <w:rPr>
+          <w:b/>
+          <w:bCs/>
+          <w:u w:val="single"/>
+        </w:rPr>
+      </w:pPr>
+    </w:p>
+    <w:p>
+      <w:pPr>
+        <w:rPr>
+          <w:b/>
+          <w:bCs/>
+          <w:u w:val="single"/>
+        </w:rPr>
+      </w:pPr>
+      <w:r>
+        <w:rPr>
+          <w:b/>
+          <w:bCs/>
+          <w:u w:val="single"/>
+        </w:rPr>
+        <w:t>Bilan :</w:t>
+      </w:r>
+    </w:p>
+    <w:p/>
+    <w:p>
+      <w:r>
+        <w:t>Ce projet m’a permis de contextualiser toutes les choses vues en cours et de le mettre en application. Cela m’a également replongé dans le</w:t>
+      </w:r>
+      <w:r>
+        <w:t>s nuances du code C++.</w:t>
+      </w:r>
+    </w:p>
+    <w:p>
+      <w:r>
+        <w:t>Je pense avoir mieux compris les enjeux d’</w:t>
+      </w:r>
+      <w:proofErr w:type="spellStart"/>
+      <w:r>
+        <w:t>OpenMP</w:t>
+      </w:r>
+      <w:proofErr w:type="spellEnd"/>
+      <w:r>
+        <w:t xml:space="preserve"> et de MPI et notamment de leurs utilisations conjointes avec ce projet.</w:t>
+      </w:r>
+    </w:p>
+    <w:p>
+      <w:pPr>
+        <w:rPr>
+          <w:b/>
+          <w:bCs/>
+          <w:u w:val="single"/>
+        </w:rPr>
+      </w:pPr>
+    </w:p>
+    <w:p>
+      <w:pPr>
+        <w:rPr>
+          <w:b/>
+          <w:bCs/>
+          <w:u w:val="single"/>
+        </w:rPr>
+      </w:pPr>
+    </w:p>
+    <w:p>
+      <w:pPr>
+        <w:rPr>
+          <w:b/>
+          <w:bCs/>
+          <w:u w:val="single"/>
+        </w:rPr>
+      </w:pPr>
+    </w:p>
+    <w:p>
+      <w:pPr>
+        <w:rPr>
+          <w:b/>
+          <w:bCs/>
+          <w:u w:val="single"/>
+        </w:rPr>
+      </w:pPr>
+    </w:p>
+    <w:p>
+      <w:pPr>
+        <w:rPr>
+          <w:b/>
+          <w:bCs/>
+          <w:u w:val="single"/>
+        </w:rPr>
+      </w:pPr>
+    </w:p>
+    <w:p>
+      <w:pPr>
+        <w:rPr>
+          <w:b/>
+          <w:bCs/>
+          <w:u w:val="single"/>
+        </w:rPr>
+      </w:pPr>
+    </w:p>
+    <w:p>
+      <w:pPr>
+        <w:rPr>
+          <w:b/>
+          <w:bCs/>
+          <w:u w:val="single"/>
+        </w:rPr>
+      </w:pPr>
+    </w:p>
+    <w:p>
+      <w:pPr>
+        <w:rPr>
+          <w:b/>
+          <w:bCs/>
+          <w:u w:val="single"/>
+        </w:rPr>
+      </w:pPr>
+    </w:p>
+    <w:p>
+      <w:pPr>
+        <w:rPr>
+          <w:b/>
+          <w:bCs/>
+          <w:u w:val="single"/>
+        </w:rPr>
+      </w:pPr>
+    </w:p>
+    <w:p>
+      <w:pPr>
+        <w:rPr>
+          <w:b/>
+          <w:bCs/>
+          <w:u w:val="single"/>
+        </w:rPr>
+      </w:pPr>
+    </w:p>
+    <w:p>
+      <w:pPr>
+        <w:rPr>
+          <w:b/>
+          <w:bCs/>
+          <w:u w:val="single"/>
+        </w:rPr>
+      </w:pPr>
+    </w:p>
+    <w:p>
+      <w:pPr>
+        <w:rPr>
+          <w:b/>
+          <w:bCs/>
+          <w:u w:val="single"/>
+        </w:rPr>
+      </w:pPr>
+    </w:p>
+    <w:p>
+      <w:pPr>
+        <w:rPr>
+          <w:b/>
+          <w:bCs/>
+          <w:u w:val="single"/>
+        </w:rPr>
+      </w:pPr>
+    </w:p>
+    <w:p>
+      <w:pPr>
+        <w:rPr>
+          <w:b/>
+          <w:bCs/>
+          <w:u w:val="single"/>
+        </w:rPr>
+      </w:pPr>
+    </w:p>
+    <w:p>
+      <w:pPr>
+        <w:rPr>
+          <w:b/>
+          <w:bCs/>
+          <w:u w:val="single"/>
+        </w:rPr>
+      </w:pPr>
+    </w:p>
+    <w:p>
+      <w:pPr>
+        <w:rPr>
+          <w:b/>
+          <w:bCs/>
+          <w:u w:val="single"/>
+        </w:rPr>
+      </w:pPr>
+    </w:p>
+    <w:p>
+      <w:pPr>
+        <w:rPr>
+          <w:b/>
+          <w:bCs/>
+          <w:u w:val="single"/>
+        </w:rPr>
+      </w:pPr>
+    </w:p>
+    <w:p>
+      <w:pPr>
+        <w:rPr>
+          <w:b/>
+          <w:bCs/>
+          <w:u w:val="single"/>
+        </w:rPr>
+      </w:pPr>
+    </w:p>
+    <w:p>
+      <w:pPr>
+        <w:rPr>
+          <w:b/>
+          <w:bCs/>
+          <w:u w:val="single"/>
+        </w:rPr>
+      </w:pPr>
+    </w:p>
+    <w:p>
+      <w:pPr>
+        <w:rPr>
+          <w:b/>
+          <w:bCs/>
+          <w:u w:val="single"/>
+        </w:rPr>
+      </w:pPr>
+    </w:p>
+    <w:p>
+      <w:pPr>
+        <w:rPr>
+          <w:b/>
+          <w:bCs/>
+          <w:u w:val="single"/>
+        </w:rPr>
+      </w:pPr>
+    </w:p>
+    <w:p>
+      <w:pPr>
+        <w:rPr>
+          <w:b/>
+          <w:bCs/>
+          <w:u w:val="single"/>
+        </w:rPr>
+      </w:pPr>
+      <w:r>
+        <w:rPr>
+          <w:b/>
+          <w:bCs/>
+          <w:u w:val="single"/>
+        </w:rPr>
+        <w:lastRenderedPageBreak/>
+        <w:t xml:space="preserve">Annexe parallélisation avec </w:t>
+      </w:r>
+      <w:proofErr w:type="spellStart"/>
+      <w:r>
+        <w:rPr>
+          <w:b/>
+          <w:bCs/>
+          <w:u w:val="single"/>
+        </w:rPr>
+        <w:t>OpenMP</w:t>
+      </w:r>
+      <w:proofErr w:type="spellEnd"/>
+      <w:r>
+        <w:rPr>
+          <w:b/>
+          <w:bCs/>
+          <w:u w:val="single"/>
+        </w:rPr>
+        <w:t> :</w:t>
+      </w:r>
+    </w:p>
+    <w:p>
+      <w:pPr>
+        <w:rPr>
+          <w:b/>
+          <w:bCs/>
+          <w:u w:val="single"/>
+        </w:rPr>
+      </w:pPr>
+    </w:p>
+    <w:p>
+      <w:pPr>
+        <w:rPr>
+          <w:b/>
+          <w:bCs/>
+        </w:rPr>
+      </w:pPr>
+      <w:r>
+        <w:rPr>
+          <w:b/>
+          <w:bCs/>
+        </w:rPr>
+        <w:t>boucle est sectionnée</w:t>
+      </w:r>
+      <w:r>
+        <w:rPr>
+          <w:b/>
+          <w:bCs/>
+        </w:rPr>
+        <w:t xml:space="preserve"> avec</w:t>
+      </w:r>
+      <w:r>
+        <w:rPr>
+          <w:b/>
+          <w:bCs/>
+        </w:rPr>
+        <w:t xml:space="preserve"> </w:t>
+      </w:r>
+      <w:r>
+        <w:rPr>
+          <w:b/>
+          <w:bCs/>
+        </w:rPr>
+        <w:t>nombre d’individus global constant</w:t>
+      </w:r>
+    </w:p>
+    <w:p>
+      <w:pPr>
+        <w:rPr>
+          <w:rFonts w:ascii="Calibri" w:eastAsia="Times New Roman" w:hAnsi="Calibri" w:cs="Calibri"/>
+          <w:color w:val="000000"/>
+          <w:lang w:eastAsia="fr-FR"/>
+        </w:rPr>
+      </w:pPr>
+      <w:r>
+        <w:rPr>
+          <w:rFonts w:ascii="Calibri" w:eastAsia="Times New Roman" w:hAnsi="Calibri" w:cs="Calibri"/>
+          <w:color w:val="000000"/>
+          <w:lang w:eastAsia="fr-FR"/>
+        </w:rPr>
+        <w:t>Temps moyen par pas de temps à l'affichage : 0.0126324 secondes avec 1 threads</w:t>
+      </w:r>
+    </w:p>
+    <w:p>
+      <w:pPr>
+        <w:rPr>
+          <w:rFonts w:ascii="Calibri" w:eastAsia="Times New Roman" w:hAnsi="Calibri" w:cs="Calibri"/>
+          <w:color w:val="000000"/>
+          <w:lang w:eastAsia="fr-FR"/>
+        </w:rPr>
+      </w:pPr>
+      <w:r>
+        <w:rPr>
+          <w:rFonts w:ascii="Calibri" w:eastAsia="Times New Roman" w:hAnsi="Calibri" w:cs="Calibri"/>
+          <w:color w:val="000000"/>
+          <w:lang w:eastAsia="fr-FR"/>
+        </w:rPr>
+        <w:t>Temps moyen par pas de temps en simulation : 0.0119949 secondes avec 1 threads</w:t>
+      </w:r>
+    </w:p>
+    <w:p>
+      <w:pPr>
+        <w:rPr>
+          <w:rFonts w:ascii="Calibri" w:eastAsia="Times New Roman" w:hAnsi="Calibri" w:cs="Calibri"/>
+          <w:color w:val="000000"/>
+          <w:lang w:eastAsia="fr-FR"/>
+        </w:rPr>
+      </w:pPr>
+    </w:p>
+    <w:p>
+      <w:pPr>
+        <w:rPr>
+          <w:rFonts w:ascii="Calibri" w:eastAsia="Times New Roman" w:hAnsi="Calibri" w:cs="Calibri"/>
+          <w:color w:val="000000"/>
+          <w:lang w:eastAsia="fr-FR"/>
+        </w:rPr>
+      </w:pPr>
+      <w:r>
+        <w:rPr>
+          <w:rFonts w:ascii="Calibri" w:eastAsia="Times New Roman" w:hAnsi="Calibri" w:cs="Calibri"/>
+          <w:color w:val="000000"/>
+          <w:lang w:eastAsia="fr-FR"/>
+        </w:rPr>
+        <w:t>Temps moyen par pas de temps à l'affichage : 0.00776747 secondes avec 2 threads</w:t>
+      </w:r>
+    </w:p>
+    <w:p>
+      <w:pPr>
+        <w:rPr>
+          <w:rFonts w:ascii="Calibri" w:eastAsia="Times New Roman" w:hAnsi="Calibri" w:cs="Calibri"/>
+          <w:color w:val="000000"/>
+          <w:lang w:eastAsia="fr-FR"/>
+        </w:rPr>
+      </w:pPr>
+      <w:r>
+        <w:rPr>
+          <w:rFonts w:ascii="Calibri" w:eastAsia="Times New Roman" w:hAnsi="Calibri" w:cs="Calibri"/>
+          <w:color w:val="000000"/>
+          <w:lang w:eastAsia="fr-FR"/>
+        </w:rPr>
+        <w:t>Temps moyen par pas de temps en simulation : 0.00765518 secondes avec 2 threads</w:t>
+      </w:r>
+    </w:p>
+    <w:p>
+      <w:pPr>
+        <w:rPr>
+          <w:rFonts w:ascii="Calibri" w:eastAsia="Times New Roman" w:hAnsi="Calibri" w:cs="Calibri"/>
+          <w:color w:val="000000"/>
+          <w:lang w:eastAsia="fr-FR"/>
+        </w:rPr>
+      </w:pPr>
+    </w:p>
+    <w:p>
+      <w:pPr>
+        <w:rPr>
+          <w:rFonts w:ascii="Calibri" w:eastAsia="Times New Roman" w:hAnsi="Calibri" w:cs="Calibri"/>
+          <w:color w:val="000000"/>
+          <w:lang w:eastAsia="fr-FR"/>
+        </w:rPr>
+      </w:pPr>
+      <w:r>
+        <w:rPr>
+          <w:rFonts w:ascii="Calibri" w:eastAsia="Times New Roman" w:hAnsi="Calibri" w:cs="Calibri"/>
+          <w:color w:val="000000"/>
+          <w:lang w:eastAsia="fr-FR"/>
+        </w:rPr>
+        <w:t>Temps moyen par pas de temps en simulation : 0.00557473 secondes avec 3 threads</w:t>
+      </w:r>
+    </w:p>
+    <w:p>
+      <w:pPr>
+        <w:rPr>
+          <w:rFonts w:ascii="Calibri" w:eastAsia="Times New Roman" w:hAnsi="Calibri" w:cs="Calibri"/>
+          <w:color w:val="000000"/>
+          <w:lang w:eastAsia="fr-FR"/>
+        </w:rPr>
+      </w:pPr>
+      <w:r>
+        <w:rPr>
+          <w:rFonts w:ascii="Calibri" w:eastAsia="Times New Roman" w:hAnsi="Calibri" w:cs="Calibri"/>
+          <w:color w:val="000000"/>
+          <w:lang w:eastAsia="fr-FR"/>
+        </w:rPr>
+        <w:t>Temps moyen par pas de temps à l'affichage : 0.00579663 secondes avec 3 threads</w:t>
+      </w:r>
+    </w:p>
+    <w:p>
+      <w:pPr>
+        <w:rPr>
+          <w:rFonts w:ascii="Calibri" w:eastAsia="Times New Roman" w:hAnsi="Calibri" w:cs="Calibri"/>
+          <w:color w:val="000000"/>
+          <w:lang w:eastAsia="fr-FR"/>
+        </w:rPr>
+      </w:pPr>
+    </w:p>
+    <w:p>
+      <w:pPr>
+        <w:rPr>
+          <w:rFonts w:ascii="Calibri" w:eastAsia="Times New Roman" w:hAnsi="Calibri" w:cs="Calibri"/>
+          <w:color w:val="000000"/>
+          <w:lang w:eastAsia="fr-FR"/>
+        </w:rPr>
+      </w:pPr>
+      <w:r>
+        <w:rPr>
+          <w:rFonts w:ascii="Calibri" w:eastAsia="Times New Roman" w:hAnsi="Calibri" w:cs="Calibri"/>
+          <w:color w:val="000000"/>
+          <w:lang w:eastAsia="fr-FR"/>
+        </w:rPr>
+        <w:t>Temps moyen par pas de temps à l'affichage : 0.00586508 secondes avec 4 threads</w:t>
+      </w:r>
+    </w:p>
+    <w:p>
+      <w:pPr>
+        <w:rPr>
+          <w:rFonts w:ascii="Calibri" w:eastAsia="Times New Roman" w:hAnsi="Calibri" w:cs="Calibri"/>
+          <w:color w:val="000000"/>
+          <w:lang w:eastAsia="fr-FR"/>
+        </w:rPr>
+      </w:pPr>
+      <w:r>
+        <w:rPr>
+          <w:rFonts w:ascii="Calibri" w:eastAsia="Times New Roman" w:hAnsi="Calibri" w:cs="Calibri"/>
+          <w:color w:val="000000"/>
+          <w:lang w:eastAsia="fr-FR"/>
+        </w:rPr>
+        <w:t>Temps moyen par pas de temps en simulation : 0.00548156 secondes avec 4 threads</w:t>
+      </w:r>
+    </w:p>
+    <w:p>
+      <w:pPr>
+        <w:rPr>
+          <w:rFonts w:ascii="Calibri" w:eastAsia="Times New Roman" w:hAnsi="Calibri" w:cs="Calibri"/>
+          <w:color w:val="000000"/>
+          <w:lang w:eastAsia="fr-FR"/>
+        </w:rPr>
+      </w:pPr>
+    </w:p>
+    <w:p>
+      <w:pPr>
+        <w:rPr>
+          <w:rFonts w:ascii="Calibri" w:eastAsia="Times New Roman" w:hAnsi="Calibri" w:cs="Calibri"/>
+          <w:color w:val="000000"/>
+          <w:lang w:eastAsia="fr-FR"/>
+        </w:rPr>
+      </w:pPr>
+      <w:r>
+        <w:rPr>
+          <w:rFonts w:ascii="Calibri" w:eastAsia="Times New Roman" w:hAnsi="Calibri" w:cs="Calibri"/>
+          <w:color w:val="000000"/>
+          <w:lang w:eastAsia="fr-FR"/>
+        </w:rPr>
+        <w:t>Temps moyen par pas de temps à l'affichage : 0.00390331 secondes avec 5 threads</w:t>
+      </w:r>
+    </w:p>
+    <w:p>
+      <w:pPr>
+        <w:rPr>
+          <w:rFonts w:ascii="Calibri" w:eastAsia="Times New Roman" w:hAnsi="Calibri" w:cs="Calibri"/>
+          <w:color w:val="000000"/>
+          <w:lang w:eastAsia="fr-FR"/>
+        </w:rPr>
+      </w:pPr>
+      <w:r>
+        <w:rPr>
+          <w:rFonts w:ascii="Calibri" w:eastAsia="Times New Roman" w:hAnsi="Calibri" w:cs="Calibri"/>
+          <w:color w:val="000000"/>
+          <w:lang w:eastAsia="fr-FR"/>
+        </w:rPr>
+        <w:t>Temps moyen par pas de temps en simulation : 0.00356693 secondes avec 5 threads</w:t>
+      </w:r>
+    </w:p>
+    <w:p>
+      <w:pPr>
+        <w:rPr>
+          <w:rFonts w:ascii="Calibri" w:eastAsia="Times New Roman" w:hAnsi="Calibri" w:cs="Calibri"/>
+          <w:color w:val="000000"/>
+          <w:lang w:eastAsia="fr-FR"/>
+        </w:rPr>
+      </w:pPr>
+      <w:r>
+        <w:rPr>
+          <w:rFonts w:ascii="Calibri" w:eastAsia="Times New Roman" w:hAnsi="Calibri" w:cs="Calibri"/>
+          <w:color w:val="000000"/>
+          <w:lang w:eastAsia="fr-FR"/>
+        </w:rPr>
+        <w:t>Temps moyen par pas de temps à l'affichage : 0.00382557 secondes avec 6 threads</w:t>
+      </w:r>
+    </w:p>
+    <w:p>
+      <w:pPr>
+        <w:rPr>
+          <w:rFonts w:ascii="Calibri" w:eastAsia="Times New Roman" w:hAnsi="Calibri" w:cs="Calibri"/>
+          <w:color w:val="000000"/>
+          <w:lang w:eastAsia="fr-FR"/>
+        </w:rPr>
+      </w:pPr>
+      <w:r>
+        <w:rPr>
+          <w:rFonts w:ascii="Calibri" w:eastAsia="Times New Roman" w:hAnsi="Calibri" w:cs="Calibri"/>
+          <w:color w:val="000000"/>
+          <w:lang w:eastAsia="fr-FR"/>
+        </w:rPr>
+        <w:t>Temps moyen par pas de temps en simulation : 0.00366196 secondes avec 6 threads</w:t>
+      </w:r>
+    </w:p>
+    <w:p>
+      <w:pPr>
+        <w:rPr>
+          <w:rFonts w:ascii="Calibri" w:eastAsia="Times New Roman" w:hAnsi="Calibri" w:cs="Calibri"/>
+          <w:color w:val="000000"/>
+          <w:lang w:eastAsia="fr-FR"/>
+        </w:rPr>
+      </w:pPr>
+    </w:p>
+    <w:p>
+      <w:pPr>
+        <w:rPr>
+          <w:rFonts w:ascii="Calibri" w:eastAsia="Times New Roman" w:hAnsi="Calibri" w:cs="Calibri"/>
+          <w:color w:val="000000"/>
+          <w:lang w:eastAsia="fr-FR"/>
+        </w:rPr>
+      </w:pPr>
+      <w:r>
+        <w:rPr>
+          <w:rFonts w:ascii="Calibri" w:eastAsia="Times New Roman" w:hAnsi="Calibri" w:cs="Calibri"/>
+          <w:color w:val="000000"/>
+          <w:lang w:eastAsia="fr-FR"/>
+        </w:rPr>
+        <w:t>Temps moyen par pas de temps en simulation : 0.00363553 secondes avec 7 threads</w:t>
+      </w:r>
+    </w:p>
+    <w:p>
+      <w:pPr>
+        <w:rPr>
+          <w:rFonts w:ascii="Calibri" w:eastAsia="Times New Roman" w:hAnsi="Calibri" w:cs="Calibri"/>
+          <w:color w:val="000000"/>
+          <w:lang w:eastAsia="fr-FR"/>
+        </w:rPr>
+      </w:pPr>
+      <w:r>
+        <w:rPr>
+          <w:rFonts w:ascii="Calibri" w:eastAsia="Times New Roman" w:hAnsi="Calibri" w:cs="Calibri"/>
+          <w:color w:val="000000"/>
+          <w:lang w:eastAsia="fr-FR"/>
+        </w:rPr>
+        <w:t>Temps moyen par pas de temps à l'affichage : 0.00374661 secondes avec 7 threads</w:t>
+      </w:r>
+    </w:p>
+    <w:p>
+      <w:pPr>
+        <w:rPr>
+          <w:rFonts w:ascii="Calibri" w:eastAsia="Times New Roman" w:hAnsi="Calibri" w:cs="Calibri"/>
+          <w:color w:val="000000"/>
+          <w:lang w:eastAsia="fr-FR"/>
+        </w:rPr>
+      </w:pPr>
+      <w:r>
+        <w:rPr>
+          <w:rFonts w:ascii="Calibri" w:eastAsia="Times New Roman" w:hAnsi="Calibri" w:cs="Calibri"/>
+          <w:color w:val="000000"/>
+          <w:lang w:eastAsia="fr-FR"/>
+        </w:rPr>
+        <w:t>Temps moyen par pas de temps à l'affichage : 0.00385907 secondes avec 8 threads</w:t>
+      </w:r>
+    </w:p>
+    <w:p>
+      <w:pPr>
+        <w:rPr>
+          <w:rFonts w:ascii="Calibri" w:eastAsia="Times New Roman" w:hAnsi="Calibri" w:cs="Calibri"/>
+          <w:color w:val="000000"/>
+          <w:lang w:eastAsia="fr-FR"/>
+        </w:rPr>
+      </w:pPr>
+      <w:r>
+        <w:rPr>
+          <w:rFonts w:ascii="Calibri" w:eastAsia="Times New Roman" w:hAnsi="Calibri" w:cs="Calibri"/>
+          <w:color w:val="000000"/>
+          <w:lang w:eastAsia="fr-FR"/>
+        </w:rPr>
+        <w:t>Temps moyen par pas de temps en simulation : 0.00363627 secondes avec 8 threads</w:t>
+      </w:r>
+    </w:p>
+    <w:p>
+      <w:pPr>
+        <w:rPr>
+          <w:rFonts w:ascii="Calibri" w:eastAsia="Times New Roman" w:hAnsi="Calibri" w:cs="Calibri"/>
+          <w:color w:val="000000"/>
+          <w:lang w:eastAsia="fr-FR"/>
+        </w:rPr>
+      </w:pPr>
+    </w:p>
+    <w:p>
+      <w:pPr>
+        <w:rPr>
+          <w:rFonts w:ascii="Calibri" w:eastAsia="Times New Roman" w:hAnsi="Calibri" w:cs="Calibri"/>
+          <w:color w:val="000000"/>
+          <w:lang w:eastAsia="fr-FR"/>
+        </w:rPr>
+      </w:pPr>
+    </w:p>
+    <w:p>
+      <w:pPr>
+        <w:rPr>
+          <w:b/>
+          <w:bCs/>
+        </w:rPr>
+      </w:pPr>
+      <w:r>
+        <w:rPr>
+          <w:b/>
+          <w:bCs/>
+        </w:rPr>
+        <w:t>boucle est sectionnée en itérations de tailles fixes 20000 individus</w:t>
+      </w:r>
+    </w:p>
+    <w:p>
+      <w:pPr>
+        <w:rPr>
+          <w:rFonts w:ascii="Calibri" w:eastAsia="Times New Roman" w:hAnsi="Calibri" w:cs="Calibri"/>
+          <w:color w:val="000000"/>
+          <w:lang w:eastAsia="fr-FR"/>
+        </w:rPr>
+      </w:pPr>
+      <w:r>
+        <w:rPr>
+          <w:rFonts w:ascii="Calibri" w:eastAsia="Times New Roman" w:hAnsi="Calibri" w:cs="Calibri"/>
+          <w:color w:val="000000"/>
+          <w:lang w:eastAsia="fr-FR"/>
+        </w:rPr>
+        <w:t>Temps moyen par pas de temps en simulation : 0.0120541 secondes avec 1 threads</w:t>
+      </w:r>
+    </w:p>
+    <w:p>
+      <w:pPr>
+        <w:rPr>
+          <w:rFonts w:ascii="Calibri" w:eastAsia="Times New Roman" w:hAnsi="Calibri" w:cs="Calibri"/>
+          <w:color w:val="000000"/>
+          <w:lang w:eastAsia="fr-FR"/>
+        </w:rPr>
+      </w:pPr>
+      <w:r>
+        <w:rPr>
+          <w:rFonts w:ascii="Calibri" w:eastAsia="Times New Roman" w:hAnsi="Calibri" w:cs="Calibri"/>
+          <w:color w:val="000000"/>
+          <w:lang w:eastAsia="fr-FR"/>
+        </w:rPr>
+        <w:t>Temps moyen par pas de temps à l'affichage : 0.0126032 secondes avec 1 threads</w:t>
+      </w:r>
+    </w:p>
+    <w:p>
+      <w:pPr>
+        <w:rPr>
+          <w:rFonts w:ascii="Calibri" w:eastAsia="Times New Roman" w:hAnsi="Calibri" w:cs="Calibri"/>
+          <w:color w:val="000000"/>
+          <w:lang w:eastAsia="fr-FR"/>
+        </w:rPr>
+      </w:pPr>
+    </w:p>
+    <w:p>
+      <w:pPr>
+        <w:rPr>
+          <w:rFonts w:ascii="Calibri" w:eastAsia="Times New Roman" w:hAnsi="Calibri" w:cs="Calibri"/>
+          <w:color w:val="000000"/>
+          <w:lang w:eastAsia="fr-FR"/>
+        </w:rPr>
+      </w:pPr>
+      <w:r>
+        <w:rPr>
+          <w:rFonts w:ascii="Calibri" w:eastAsia="Times New Roman" w:hAnsi="Calibri" w:cs="Calibri"/>
+          <w:color w:val="000000"/>
+          <w:lang w:eastAsia="fr-FR"/>
+        </w:rPr>
+        <w:t>Temps moyen par pas de temps en simulation : 0.00708822 secondes avec 2 threads</w:t>
+      </w:r>
+    </w:p>
+    <w:p>
+      <w:pPr>
+        <w:rPr>
+          <w:rFonts w:ascii="Calibri" w:eastAsia="Times New Roman" w:hAnsi="Calibri" w:cs="Calibri"/>
+          <w:color w:val="000000"/>
+          <w:lang w:eastAsia="fr-FR"/>
+        </w:rPr>
+      </w:pPr>
+      <w:r>
+        <w:rPr>
+          <w:rFonts w:ascii="Calibri" w:eastAsia="Times New Roman" w:hAnsi="Calibri" w:cs="Calibri"/>
+          <w:color w:val="000000"/>
+          <w:lang w:eastAsia="fr-FR"/>
+        </w:rPr>
+        <w:lastRenderedPageBreak/>
+        <w:t>Temps moyen par pas de temps à l'affichage : 0.00777802 secondes avec 2 threads</w:t>
+      </w:r>
+    </w:p>
+    <w:p>
+      <w:pPr>
+        <w:rPr>
+          <w:rFonts w:ascii="Calibri" w:eastAsia="Times New Roman" w:hAnsi="Calibri" w:cs="Calibri"/>
+          <w:color w:val="000000"/>
+          <w:lang w:eastAsia="fr-FR"/>
+        </w:rPr>
+      </w:pPr>
+      <w:r>
+        <w:rPr>
+          <w:rFonts w:ascii="Calibri" w:eastAsia="Times New Roman" w:hAnsi="Calibri" w:cs="Calibri"/>
+          <w:color w:val="000000"/>
+          <w:lang w:eastAsia="fr-FR"/>
+        </w:rPr>
+        <w:t>Temps moyen par pas de temps à l'affichage : 0.0050911 secondes avec 3 threads</w:t>
+      </w:r>
+    </w:p>
+    <w:p>
+      <w:pPr>
+        <w:rPr>
+          <w:rFonts w:ascii="Calibri" w:eastAsia="Times New Roman" w:hAnsi="Calibri" w:cs="Calibri"/>
+          <w:color w:val="000000"/>
+          <w:lang w:eastAsia="fr-FR"/>
+        </w:rPr>
+      </w:pPr>
+      <w:r>
+        <w:rPr>
+          <w:rFonts w:ascii="Calibri" w:eastAsia="Times New Roman" w:hAnsi="Calibri" w:cs="Calibri"/>
+          <w:color w:val="000000"/>
+          <w:lang w:eastAsia="fr-FR"/>
+        </w:rPr>
+        <w:t>Temps moyen par pas de temps en simulation : 0.00503134 secondes avec 3 threads</w:t>
+      </w:r>
+    </w:p>
+    <w:p>
+      <w:pPr>
+        <w:rPr>
+          <w:rFonts w:ascii="Calibri" w:eastAsia="Times New Roman" w:hAnsi="Calibri" w:cs="Calibri"/>
+          <w:color w:val="000000"/>
+          <w:lang w:eastAsia="fr-FR"/>
+        </w:rPr>
+      </w:pPr>
+    </w:p>
+    <w:p>
+      <w:pPr>
+        <w:rPr>
+          <w:rFonts w:ascii="Calibri" w:eastAsia="Times New Roman" w:hAnsi="Calibri" w:cs="Calibri"/>
+          <w:color w:val="000000"/>
+          <w:lang w:eastAsia="fr-FR"/>
+        </w:rPr>
+      </w:pPr>
+      <w:r>
+        <w:rPr>
+          <w:rFonts w:ascii="Calibri" w:eastAsia="Times New Roman" w:hAnsi="Calibri" w:cs="Calibri"/>
+          <w:color w:val="000000"/>
+          <w:lang w:eastAsia="fr-FR"/>
+        </w:rPr>
+        <w:t>Temps moyen par pas de temps à l'affichage : 0.00458647 secondes avec 4 threads</w:t>
+      </w:r>
+    </w:p>
+    <w:p>
+      <w:pPr>
+        <w:rPr>
+          <w:rFonts w:ascii="Calibri" w:eastAsia="Times New Roman" w:hAnsi="Calibri" w:cs="Calibri"/>
+          <w:color w:val="000000"/>
+          <w:lang w:eastAsia="fr-FR"/>
+        </w:rPr>
+      </w:pPr>
+      <w:r>
+        <w:rPr>
+          <w:rFonts w:ascii="Calibri" w:eastAsia="Times New Roman" w:hAnsi="Calibri" w:cs="Calibri"/>
+          <w:color w:val="000000"/>
+          <w:lang w:eastAsia="fr-FR"/>
+        </w:rPr>
+        <w:t>Temps moyen par pas de temps en simulation : 0.00426331 secondes avec 4 threads</w:t>
+      </w:r>
+    </w:p>
+    <w:p>
+      <w:pPr>
+        <w:rPr>
+          <w:rFonts w:ascii="Calibri" w:eastAsia="Times New Roman" w:hAnsi="Calibri" w:cs="Calibri"/>
+          <w:color w:val="000000"/>
+          <w:lang w:eastAsia="fr-FR"/>
+        </w:rPr>
+      </w:pPr>
+      <w:r>
+        <w:rPr>
+          <w:rFonts w:ascii="Calibri" w:eastAsia="Times New Roman" w:hAnsi="Calibri" w:cs="Calibri"/>
+          <w:color w:val="000000"/>
+          <w:lang w:eastAsia="fr-FR"/>
+        </w:rPr>
+        <w:t>Temps moyen par pas de temps à l'affichage : 0.00387918 secondes avec 5 threads</w:t>
+      </w:r>
+    </w:p>
+    <w:p>
+      <w:pPr>
+        <w:rPr>
+          <w:rFonts w:ascii="Calibri" w:eastAsia="Times New Roman" w:hAnsi="Calibri" w:cs="Calibri"/>
+          <w:color w:val="000000"/>
+          <w:lang w:eastAsia="fr-FR"/>
+        </w:rPr>
+      </w:pPr>
+      <w:r>
+        <w:rPr>
+          <w:rFonts w:ascii="Calibri" w:eastAsia="Times New Roman" w:hAnsi="Calibri" w:cs="Calibri"/>
+          <w:color w:val="000000"/>
+          <w:lang w:eastAsia="fr-FR"/>
+        </w:rPr>
+        <w:t>Temps moyen par pas de temps en simulation : 0.00364504 secondes avec 5 threads</w:t>
+      </w:r>
+    </w:p>
+    <w:p>
+      <w:pPr>
+        <w:rPr>
+          <w:rFonts w:ascii="Calibri" w:eastAsia="Times New Roman" w:hAnsi="Calibri" w:cs="Calibri"/>
+          <w:color w:val="000000"/>
+          <w:lang w:eastAsia="fr-FR"/>
+        </w:rPr>
+      </w:pPr>
+      <w:r>
+        <w:rPr>
+          <w:rFonts w:ascii="Calibri" w:eastAsia="Times New Roman" w:hAnsi="Calibri" w:cs="Calibri"/>
+          <w:color w:val="000000"/>
+          <w:lang w:eastAsia="fr-FR"/>
+        </w:rPr>
+        <w:t>Temps moyen par pas de temps en simulation : 0.00375059 secondes avec 6 threads</w:t>
+      </w:r>
+    </w:p>
+    <w:p>
+      <w:pPr>
+        <w:rPr>
+          <w:rFonts w:ascii="Calibri" w:eastAsia="Times New Roman" w:hAnsi="Calibri" w:cs="Calibri"/>
+          <w:color w:val="000000"/>
+          <w:lang w:eastAsia="fr-FR"/>
+        </w:rPr>
+      </w:pPr>
+      <w:r>
+        <w:rPr>
+          <w:rFonts w:ascii="Calibri" w:eastAsia="Times New Roman" w:hAnsi="Calibri" w:cs="Calibri"/>
+          <w:color w:val="000000"/>
+          <w:lang w:eastAsia="fr-FR"/>
+        </w:rPr>
+        <w:t>Temps moyen par pas de temps à l'affichage : 0.00395874 secondes avec 6 threads</w:t>
+      </w:r>
+    </w:p>
+    <w:p>
+      <w:pPr>
+        <w:rPr>
+          <w:rFonts w:ascii="Calibri" w:eastAsia="Times New Roman" w:hAnsi="Calibri" w:cs="Calibri"/>
+          <w:color w:val="000000"/>
+          <w:lang w:eastAsia="fr-FR"/>
+        </w:rPr>
+      </w:pPr>
+      <w:r>
+        <w:rPr>
+          <w:rFonts w:ascii="Calibri" w:eastAsia="Times New Roman" w:hAnsi="Calibri" w:cs="Calibri"/>
+          <w:color w:val="000000"/>
+          <w:lang w:eastAsia="fr-FR"/>
+        </w:rPr>
+        <w:t>Temps moyen par pas de temps à l'affichage : 0.00344692 secondes avec 7 threads</w:t>
+      </w:r>
+    </w:p>
+    <w:p>
+      <w:pPr>
+        <w:rPr>
+          <w:rFonts w:ascii="Calibri" w:eastAsia="Times New Roman" w:hAnsi="Calibri" w:cs="Calibri"/>
+          <w:color w:val="000000"/>
+          <w:lang w:eastAsia="fr-FR"/>
+        </w:rPr>
+      </w:pPr>
+      <w:r>
+        <w:rPr>
+          <w:rFonts w:ascii="Calibri" w:eastAsia="Times New Roman" w:hAnsi="Calibri" w:cs="Calibri"/>
+          <w:color w:val="000000"/>
+          <w:lang w:eastAsia="fr-FR"/>
+        </w:rPr>
+        <w:t>Temps moyen par pas de temps en simulation : 0.00337485 secondes avec 7 threads</w:t>
+      </w:r>
+    </w:p>
+    <w:p>
+      <w:pPr>
+        <w:rPr>
+          <w:rFonts w:ascii="Calibri" w:eastAsia="Times New Roman" w:hAnsi="Calibri" w:cs="Calibri"/>
+          <w:color w:val="000000"/>
+          <w:lang w:eastAsia="fr-FR"/>
+        </w:rPr>
+      </w:pPr>
+      <w:r>
+        <w:rPr>
+          <w:rFonts w:ascii="Calibri" w:eastAsia="Times New Roman" w:hAnsi="Calibri" w:cs="Calibri"/>
+          <w:color w:val="000000"/>
+          <w:lang w:eastAsia="fr-FR"/>
+        </w:rPr>
+        <w:t>Temps moyen par pas de temps à l'affichage : 0.0038305 secondes avec 8 threads</w:t>
+      </w:r>
+    </w:p>
+    <w:p>
+      <w:pPr>
+        <w:rPr>
+          <w:rFonts w:ascii="Calibri" w:eastAsia="Times New Roman" w:hAnsi="Calibri" w:cs="Calibri"/>
+          <w:color w:val="000000"/>
+          <w:lang w:eastAsia="fr-FR"/>
+        </w:rPr>
+      </w:pPr>
+      <w:r>
+        <w:rPr>
+          <w:rFonts w:ascii="Calibri" w:eastAsia="Times New Roman" w:hAnsi="Calibri" w:cs="Calibri"/>
+          <w:color w:val="000000"/>
+          <w:lang w:eastAsia="fr-FR"/>
+        </w:rPr>
+        <w:t>Temps moyen par pas de temps en simulation : 0.00379767 secondes avec 8 threads</w:t>
+      </w:r>
+    </w:p>
+    <w:p>
+      <w:pPr>
+        <w:rPr>
+          <w:rFonts w:ascii="Calibri" w:eastAsia="Times New Roman" w:hAnsi="Calibri" w:cs="Calibri"/>
+          <w:color w:val="000000"/>
+          <w:lang w:eastAsia="fr-FR"/>
+        </w:rPr>
+      </w:pPr>
+      <w:r>
+        <w:rPr>
+          <w:rFonts w:ascii="Calibri" w:eastAsia="Times New Roman" w:hAnsi="Calibri" w:cs="Calibri"/>
+          <w:color w:val="000000"/>
+          <w:lang w:eastAsia="fr-FR"/>
+        </w:rPr>
+        <w:t>Temps moyen par pas de temps à l'affichage : 0.00384574 secondes avec 9 threads</w:t>
+      </w:r>
+    </w:p>
+    <w:p>
+      <w:pPr>
+        <w:rPr>
+          <w:rFonts w:ascii="Calibri" w:eastAsia="Times New Roman" w:hAnsi="Calibri" w:cs="Calibri"/>
+          <w:color w:val="000000"/>
+          <w:lang w:eastAsia="fr-FR"/>
+        </w:rPr>
+      </w:pPr>
+      <w:r>
+        <w:rPr>
+          <w:rFonts w:ascii="Calibri" w:eastAsia="Times New Roman" w:hAnsi="Calibri" w:cs="Calibri"/>
+          <w:color w:val="000000"/>
+          <w:lang w:eastAsia="fr-FR"/>
+        </w:rPr>
+        <w:t>Temps moyen par pas de temps en simulation : 0.00378098 secondes avec 9 threads</w:t>
+      </w:r>
+    </w:p>
+    <w:p>
+      <w:pPr>
+        <w:rPr>
+          <w:rFonts w:ascii="Calibri" w:eastAsia="Times New Roman" w:hAnsi="Calibri" w:cs="Calibri"/>
+          <w:color w:val="000000"/>
+          <w:lang w:eastAsia="fr-FR"/>
+        </w:rPr>
+      </w:pPr>
+    </w:p>
+    <w:p>
+      <w:pPr>
+        <w:rPr>
+          <w:rFonts w:ascii="Calibri" w:eastAsia="Times New Roman" w:hAnsi="Calibri" w:cs="Calibri"/>
+          <w:color w:val="000000"/>
+          <w:lang w:eastAsia="fr-FR"/>
+        </w:rPr>
+      </w:pPr>
+      <w:r>
+        <w:rPr>
+          <w:rFonts w:ascii="Calibri" w:eastAsia="Times New Roman" w:hAnsi="Calibri" w:cs="Calibri"/>
+          <w:color w:val="000000"/>
+          <w:lang w:eastAsia="fr-FR"/>
+        </w:rPr>
+        <w:t>Temps moyen par pas de temps à l'affichage : 0.00390129 secondes avec 10 threads</w:t>
+      </w:r>
+    </w:p>
+    <w:p>
+      <w:pPr>
+        <w:rPr>
+          <w:rFonts w:ascii="Calibri" w:eastAsia="Times New Roman" w:hAnsi="Calibri" w:cs="Calibri"/>
+          <w:color w:val="000000"/>
+          <w:lang w:eastAsia="fr-FR"/>
+        </w:rPr>
+      </w:pPr>
+      <w:r>
+        <w:rPr>
+          <w:rFonts w:ascii="Calibri" w:eastAsia="Times New Roman" w:hAnsi="Calibri" w:cs="Calibri"/>
+          <w:color w:val="000000"/>
+          <w:lang w:eastAsia="fr-FR"/>
+        </w:rPr>
+        <w:t>Temps moyen par pas de temps en simulation : 0.00352565 secondes avec 10 threads</w:t>
+      </w:r>
+    </w:p>
+    <w:p>
+      <w:pPr>
+        <w:rPr>
+          <w:rFonts w:ascii="Calibri" w:eastAsia="Times New Roman" w:hAnsi="Calibri" w:cs="Calibri"/>
+          <w:color w:val="000000"/>
+          <w:lang w:eastAsia="fr-FR"/>
+        </w:rPr>
+      </w:pPr>
+    </w:p>
+    <w:p>
+      <w:pPr>
+        <w:rPr>
+          <w:rFonts w:ascii="Calibri" w:eastAsia="Times New Roman" w:hAnsi="Calibri" w:cs="Calibri"/>
+          <w:color w:val="000000"/>
+          <w:lang w:eastAsia="fr-FR"/>
+        </w:rPr>
+      </w:pPr>
+      <w:r>
+        <w:rPr>
+          <w:rFonts w:ascii="Calibri" w:eastAsia="Times New Roman" w:hAnsi="Calibri" w:cs="Calibri"/>
+          <w:color w:val="000000"/>
+          <w:lang w:eastAsia="fr-FR"/>
+        </w:rPr>
+        <w:t>Temps moyen par pas de temps à l'affichage : 0.0038697 secondes avec 20 threads</w:t>
+      </w:r>
+    </w:p>
+    <w:p>
+      <w:pPr>
+        <w:rPr>
+          <w:rFonts w:ascii="Calibri" w:eastAsia="Times New Roman" w:hAnsi="Calibri" w:cs="Calibri"/>
+          <w:color w:val="000000"/>
+          <w:lang w:eastAsia="fr-FR"/>
+        </w:rPr>
+      </w:pPr>
+      <w:r>
+        <w:rPr>
+          <w:rFonts w:ascii="Calibri" w:eastAsia="Times New Roman" w:hAnsi="Calibri" w:cs="Calibri"/>
+          <w:color w:val="000000"/>
+          <w:lang w:eastAsia="fr-FR"/>
+        </w:rPr>
+        <w:t>Temps moyen par pas de temps en simulation : 0.00337556 secondes avec 20 threads</w:t>
+      </w:r>
+    </w:p>
+    <w:p>
+      <w:pPr>
+        <w:rPr>
+          <w:rFonts w:ascii="Calibri" w:eastAsia="Times New Roman" w:hAnsi="Calibri" w:cs="Calibri"/>
+          <w:color w:val="000000"/>
+          <w:lang w:eastAsia="fr-FR"/>
+        </w:rPr>
+      </w:pPr>
+    </w:p>
+    <w:p>
+      <w:pPr>
+        <w:rPr>
+          <w:rFonts w:ascii="Calibri" w:eastAsia="Times New Roman" w:hAnsi="Calibri" w:cs="Calibri"/>
+          <w:color w:val="000000"/>
+          <w:lang w:eastAsia="fr-FR"/>
+        </w:rPr>
+      </w:pPr>
+      <w:r>
+        <w:rPr>
+          <w:rFonts w:ascii="Calibri" w:eastAsia="Times New Roman" w:hAnsi="Calibri" w:cs="Calibri"/>
+          <w:color w:val="000000"/>
+          <w:lang w:eastAsia="fr-FR"/>
+        </w:rPr>
+        <w:t>Temps moyen par pas de temps à l'affichage : 0.00324938 secondes avec 30 threads</w:t>
+      </w:r>
+    </w:p>
+    <w:p>
+      <w:pPr>
+        <w:rPr>
+          <w:rFonts w:ascii="Calibri" w:eastAsia="Times New Roman" w:hAnsi="Calibri" w:cs="Calibri"/>
+          <w:color w:val="000000"/>
+          <w:lang w:eastAsia="fr-FR"/>
+        </w:rPr>
+      </w:pPr>
+      <w:r>
+        <w:rPr>
+          <w:rFonts w:ascii="Calibri" w:eastAsia="Times New Roman" w:hAnsi="Calibri" w:cs="Calibri"/>
+          <w:color w:val="000000"/>
+          <w:lang w:eastAsia="fr-FR"/>
+        </w:rPr>
+        <w:t>Temps moyen par pas de temps en simulation : 0.00312743 secondes avec 30 threads</w:t>
+      </w:r>
+    </w:p>
+    <w:p>
+      <w:pPr>
+        <w:rPr>
+          <w:b/>
+          <w:bCs/>
+          <w:u w:val="single"/>
+        </w:rPr>
+      </w:pPr>
+    </w:p>
     <w:sectPr>
       <w:pgSz w:w="11906" w:h="16838"/>
       <w:pgMar w:top="1417" w:right="1417" w:bottom="1417" w:left="1417" w:header="708" w:footer="708" w:gutter="0"/>
@@ -1184,6 +5551,35 @@
     <w:semiHidden/>
     <w:unhideWhenUsed/>
   </w:style>
+  <w:style w:type="character" w:styleId="Textedelespacerserv">
+    <w:name w:val="Placeholder Text"/>
+    <w:basedOn w:val="Policepardfaut"/>
+    <w:uiPriority w:val="99"/>
+    <w:semiHidden/>
+    <w:rsid w:val="00496B19"/>
+    <w:rPr>
+      <w:color w:val="808080"/>
+    </w:rPr>
+  </w:style>
+  <w:style w:type="table" w:styleId="Grilledutableau">
+    <w:name w:val="Table Grid"/>
+    <w:basedOn w:val="TableauNormal"/>
+    <w:uiPriority w:val="39"/>
+    <w:rsid w:val="009A402A"/>
+    <w:pPr>
+      <w:spacing w:after="0" w:line="240" w:lineRule="auto"/>
+    </w:pPr>
+    <w:tblPr>
+      <w:tblBorders>
+        <w:top w:val="single" w:sz="4" w:space="0" w:color="auto"/>
+        <w:left w:val="single" w:sz="4" w:space="0" w:color="auto"/>
+        <w:bottom w:val="single" w:sz="4" w:space="0" w:color="auto"/>
+        <w:right w:val="single" w:sz="4" w:space="0" w:color="auto"/>
+        <w:insideH w:val="single" w:sz="4" w:space="0" w:color="auto"/>
+        <w:insideV w:val="single" w:sz="4" w:space="0" w:color="auto"/>
+      </w:tblBorders>
+    </w:tblPr>
+  </w:style>
 </w:styles>
 </file>
 
